--- a/Java学习笔记（进阶）(1).docx
+++ b/Java学习笔记（进阶）(1).docx
@@ -26621,61 +26621,9023 @@
     <w:p>
       <w:pPr>
         <w:ind w:left="562"/>
+      </w:pPr>
+      <w:r>
         <w:rPr>
           <w:rFonts w:hint="eastAsia"/>
         </w:rPr>
-      </w:pPr>
-      <w:r>
+        <w:t>equals();</w:t>
+      </w:r>
+    </w:p>
+    <w:p>
+      <w:pPr>
         <w:rPr>
           <w:rFonts w:hint="eastAsia"/>
-        </w:rPr>
-        <w:t>equals();</w:t>
-      </w:r>
-    </w:p>
-    <w:p>
-      <w:pPr>
+          <w:b/>
+        </w:rPr>
+      </w:pPr>
+      <w:r>
         <w:rPr>
           <w:rFonts w:hint="eastAsia"/>
-        </w:rPr>
-      </w:pPr>
+          <w:b/>
+        </w:rPr>
+        <w:t>5.3</w:t>
+      </w:r>
       <w:r>
         <w:rPr>
           <w:rFonts w:hint="eastAsia"/>
-        </w:rPr>
-        <w:t>5.3</w:t>
+          <w:b/>
+        </w:rPr>
+        <w:t>类型系统</w:t>
       </w:r>
       <w:r>
         <w:rPr>
           <w:rFonts w:hint="eastAsia"/>
-        </w:rPr>
-        <w:t>类型系统</w:t>
+          <w:b/>
+        </w:rPr>
+        <w:t>-2</w:t>
       </w:r>
       <w:r>
         <w:rPr>
           <w:rFonts w:hint="eastAsia"/>
-        </w:rPr>
-        <w:t>-2</w:t>
+          <w:b/>
+        </w:rPr>
+        <w:t>（</w:t>
       </w:r>
       <w:r>
         <w:rPr>
           <w:rFonts w:hint="eastAsia"/>
-        </w:rPr>
-        <w:t>（</w:t>
+          <w:b/>
+        </w:rPr>
+        <w:t>DOME</w:t>
       </w:r>
       <w:r>
         <w:rPr>
           <w:rFonts w:hint="eastAsia"/>
-        </w:rPr>
-        <w:t>DOME</w:t>
-      </w:r>
-      <w:r>
+          <w:b/>
+        </w:rPr>
+        <w:t>的新媒体类型）</w:t>
+      </w:r>
+    </w:p>
+    <w:p>
+      <w:pPr>
         <w:rPr>
           <w:rFonts w:hint="eastAsia"/>
         </w:rPr>
-        <w:t>的新媒体类型）</w:t>
-      </w:r>
-    </w:p>
-    <w:p>
+      </w:pPr>
+    </w:p>
+    <w:p>
+      <w:r>
+        <w:rPr>
+          <w:rFonts w:hint="eastAsia"/>
+        </w:rPr>
+        <w:t>在原有的程序上添加一个新的子类</w:t>
+      </w:r>
+    </w:p>
+    <w:p>
+      <w:pPr>
+        <w:rPr>
+          <w:rFonts w:hint="eastAsia"/>
+        </w:rPr>
+      </w:pPr>
+    </w:p>
+    <w:p>
+      <w:pPr>
+        <w:rPr>
+          <w:rFonts w:hint="eastAsia"/>
+          <w:b/>
+        </w:rPr>
+      </w:pPr>
+      <w:r>
+        <w:rPr>
+          <w:rFonts w:hint="eastAsia"/>
+          <w:b/>
+        </w:rPr>
+        <w:t>6.1</w:t>
+      </w:r>
+      <w:r>
+        <w:rPr>
+          <w:rFonts w:hint="eastAsia"/>
+          <w:b/>
+        </w:rPr>
+        <w:t>城堡游戏</w:t>
+      </w:r>
+    </w:p>
+    <w:p>
+      <w:pPr>
+        <w:rPr>
+          <w:rFonts w:hint="eastAsia"/>
+          <w:b/>
+        </w:rPr>
+      </w:pPr>
+      <w:r>
+        <w:rPr>
+          <w:rFonts w:hint="eastAsia"/>
+          <w:b/>
+        </w:rPr>
+        <w:t>Game.java</w:t>
+      </w:r>
+    </w:p>
+    <w:p>
+      <w:pPr>
+        <w:autoSpaceDE w:val="0"/>
+        <w:autoSpaceDN w:val="0"/>
+        <w:adjustRightInd w:val="0"/>
+        <w:jc w:val="left"/>
+        <w:rPr>
+          <w:rFonts w:ascii="Consolas" w:hAnsi="Consolas" w:cs="Consolas"/>
+          <w:kern w:val="0"/>
+          <w:szCs w:val="21"/>
+        </w:rPr>
+      </w:pPr>
+      <w:r>
+        <w:rPr>
+          <w:rFonts w:ascii="Consolas" w:hAnsi="Consolas" w:cs="Consolas"/>
+          <w:b/>
+          <w:bCs/>
+          <w:color w:val="7F0055"/>
+          <w:kern w:val="0"/>
+          <w:szCs w:val="21"/>
+        </w:rPr>
+        <w:t>package</w:t>
+      </w:r>
+      <w:r>
+        <w:rPr>
+          <w:rFonts w:ascii="Consolas" w:hAnsi="Consolas" w:cs="Consolas"/>
+          <w:color w:val="000000"/>
+          <w:kern w:val="0"/>
+          <w:szCs w:val="21"/>
+        </w:rPr>
+        <w:t xml:space="preserve"> castle;</w:t>
+      </w:r>
+    </w:p>
+    <w:p>
+      <w:pPr>
+        <w:autoSpaceDE w:val="0"/>
+        <w:autoSpaceDN w:val="0"/>
+        <w:adjustRightInd w:val="0"/>
+        <w:jc w:val="left"/>
+        <w:rPr>
+          <w:rFonts w:ascii="Consolas" w:hAnsi="Consolas" w:cs="Consolas"/>
+          <w:kern w:val="0"/>
+          <w:szCs w:val="21"/>
+        </w:rPr>
+      </w:pPr>
+    </w:p>
+    <w:p>
+      <w:pPr>
+        <w:autoSpaceDE w:val="0"/>
+        <w:autoSpaceDN w:val="0"/>
+        <w:adjustRightInd w:val="0"/>
+        <w:jc w:val="left"/>
+        <w:rPr>
+          <w:rFonts w:ascii="Consolas" w:hAnsi="Consolas" w:cs="Consolas"/>
+          <w:kern w:val="0"/>
+          <w:szCs w:val="21"/>
+        </w:rPr>
+      </w:pPr>
+      <w:r>
+        <w:rPr>
+          <w:rFonts w:ascii="Consolas" w:hAnsi="Consolas" w:cs="Consolas"/>
+          <w:b/>
+          <w:bCs/>
+          <w:color w:val="7F0055"/>
+          <w:kern w:val="0"/>
+          <w:szCs w:val="21"/>
+        </w:rPr>
+        <w:t>import</w:t>
+      </w:r>
+      <w:r>
+        <w:rPr>
+          <w:rFonts w:ascii="Consolas" w:hAnsi="Consolas" w:cs="Consolas"/>
+          <w:color w:val="000000"/>
+          <w:kern w:val="0"/>
+          <w:szCs w:val="21"/>
+        </w:rPr>
+        <w:t xml:space="preserve"> java.util.Scanner;</w:t>
+      </w:r>
+    </w:p>
+    <w:p>
+      <w:pPr>
+        <w:autoSpaceDE w:val="0"/>
+        <w:autoSpaceDN w:val="0"/>
+        <w:adjustRightInd w:val="0"/>
+        <w:jc w:val="left"/>
+        <w:rPr>
+          <w:rFonts w:ascii="Consolas" w:hAnsi="Consolas" w:cs="Consolas"/>
+          <w:kern w:val="0"/>
+          <w:szCs w:val="21"/>
+        </w:rPr>
+      </w:pPr>
+    </w:p>
+    <w:p>
+      <w:pPr>
+        <w:autoSpaceDE w:val="0"/>
+        <w:autoSpaceDN w:val="0"/>
+        <w:adjustRightInd w:val="0"/>
+        <w:jc w:val="left"/>
+        <w:rPr>
+          <w:rFonts w:ascii="Consolas" w:hAnsi="Consolas" w:cs="Consolas"/>
+          <w:kern w:val="0"/>
+          <w:szCs w:val="21"/>
+        </w:rPr>
+      </w:pPr>
+      <w:r>
+        <w:rPr>
+          <w:rFonts w:ascii="Consolas" w:hAnsi="Consolas" w:cs="Consolas"/>
+          <w:b/>
+          <w:bCs/>
+          <w:color w:val="7F0055"/>
+          <w:kern w:val="0"/>
+          <w:szCs w:val="21"/>
+        </w:rPr>
+        <w:t>public</w:t>
+      </w:r>
+      <w:r>
+        <w:rPr>
+          <w:rFonts w:ascii="Consolas" w:hAnsi="Consolas" w:cs="Consolas"/>
+          <w:color w:val="000000"/>
+          <w:kern w:val="0"/>
+          <w:szCs w:val="21"/>
+        </w:rPr>
+        <w:t xml:space="preserve"> </w:t>
+      </w:r>
+      <w:r>
+        <w:rPr>
+          <w:rFonts w:ascii="Consolas" w:hAnsi="Consolas" w:cs="Consolas"/>
+          <w:b/>
+          <w:bCs/>
+          <w:color w:val="7F0055"/>
+          <w:kern w:val="0"/>
+          <w:szCs w:val="21"/>
+        </w:rPr>
+        <w:t>class</w:t>
+      </w:r>
+      <w:r>
+        <w:rPr>
+          <w:rFonts w:ascii="Consolas" w:hAnsi="Consolas" w:cs="Consolas"/>
+          <w:color w:val="000000"/>
+          <w:kern w:val="0"/>
+          <w:szCs w:val="21"/>
+        </w:rPr>
+        <w:t xml:space="preserve"> Game {</w:t>
+      </w:r>
+    </w:p>
+    <w:p>
+      <w:pPr>
+        <w:autoSpaceDE w:val="0"/>
+        <w:autoSpaceDN w:val="0"/>
+        <w:adjustRightInd w:val="0"/>
+        <w:jc w:val="left"/>
+        <w:rPr>
+          <w:rFonts w:ascii="Consolas" w:hAnsi="Consolas" w:cs="Consolas"/>
+          <w:kern w:val="0"/>
+          <w:szCs w:val="21"/>
+        </w:rPr>
+      </w:pPr>
+      <w:r>
+        <w:rPr>
+          <w:rFonts w:ascii="Consolas" w:hAnsi="Consolas" w:cs="Consolas"/>
+          <w:color w:val="000000"/>
+          <w:kern w:val="0"/>
+          <w:szCs w:val="21"/>
+        </w:rPr>
+        <w:t xml:space="preserve">    </w:t>
+      </w:r>
+      <w:r>
+        <w:rPr>
+          <w:rFonts w:ascii="Consolas" w:hAnsi="Consolas" w:cs="Consolas"/>
+          <w:b/>
+          <w:bCs/>
+          <w:color w:val="7F0055"/>
+          <w:kern w:val="0"/>
+          <w:szCs w:val="21"/>
+        </w:rPr>
+        <w:t>private</w:t>
+      </w:r>
+      <w:r>
+        <w:rPr>
+          <w:rFonts w:ascii="Consolas" w:hAnsi="Consolas" w:cs="Consolas"/>
+          <w:color w:val="000000"/>
+          <w:kern w:val="0"/>
+          <w:szCs w:val="21"/>
+        </w:rPr>
+        <w:t xml:space="preserve"> Room </w:t>
+      </w:r>
+      <w:r>
+        <w:rPr>
+          <w:rFonts w:ascii="Consolas" w:hAnsi="Consolas" w:cs="Consolas"/>
+          <w:color w:val="0000C0"/>
+          <w:kern w:val="0"/>
+          <w:szCs w:val="21"/>
+        </w:rPr>
+        <w:t>currentRoom</w:t>
+      </w:r>
+      <w:r>
+        <w:rPr>
+          <w:rFonts w:ascii="Consolas" w:hAnsi="Consolas" w:cs="Consolas"/>
+          <w:color w:val="000000"/>
+          <w:kern w:val="0"/>
+          <w:szCs w:val="21"/>
+        </w:rPr>
+        <w:t>;</w:t>
+      </w:r>
+    </w:p>
+    <w:p>
+      <w:pPr>
+        <w:autoSpaceDE w:val="0"/>
+        <w:autoSpaceDN w:val="0"/>
+        <w:adjustRightInd w:val="0"/>
+        <w:jc w:val="left"/>
+        <w:rPr>
+          <w:rFonts w:ascii="Consolas" w:hAnsi="Consolas" w:cs="Consolas"/>
+          <w:kern w:val="0"/>
+          <w:szCs w:val="21"/>
+        </w:rPr>
+      </w:pPr>
+      <w:r>
+        <w:rPr>
+          <w:rFonts w:ascii="Consolas" w:hAnsi="Consolas" w:cs="Consolas"/>
+          <w:color w:val="000000"/>
+          <w:kern w:val="0"/>
+          <w:szCs w:val="21"/>
+        </w:rPr>
+        <w:t xml:space="preserve">        </w:t>
+      </w:r>
+    </w:p>
+    <w:p>
+      <w:pPr>
+        <w:autoSpaceDE w:val="0"/>
+        <w:autoSpaceDN w:val="0"/>
+        <w:adjustRightInd w:val="0"/>
+        <w:jc w:val="left"/>
+        <w:rPr>
+          <w:rFonts w:ascii="Consolas" w:hAnsi="Consolas" w:cs="Consolas"/>
+          <w:kern w:val="0"/>
+          <w:szCs w:val="21"/>
+        </w:rPr>
+      </w:pPr>
+      <w:r>
+        <w:rPr>
+          <w:rFonts w:ascii="Consolas" w:hAnsi="Consolas" w:cs="Consolas"/>
+          <w:color w:val="000000"/>
+          <w:kern w:val="0"/>
+          <w:szCs w:val="21"/>
+        </w:rPr>
+        <w:t xml:space="preserve">    </w:t>
+      </w:r>
+      <w:r>
+        <w:rPr>
+          <w:rFonts w:ascii="Consolas" w:hAnsi="Consolas" w:cs="Consolas"/>
+          <w:b/>
+          <w:bCs/>
+          <w:color w:val="7F0055"/>
+          <w:kern w:val="0"/>
+          <w:szCs w:val="21"/>
+        </w:rPr>
+        <w:t>public</w:t>
+      </w:r>
+      <w:r>
+        <w:rPr>
+          <w:rFonts w:ascii="Consolas" w:hAnsi="Consolas" w:cs="Consolas"/>
+          <w:color w:val="000000"/>
+          <w:kern w:val="0"/>
+          <w:szCs w:val="21"/>
+        </w:rPr>
+        <w:t xml:space="preserve"> Game() </w:t>
+      </w:r>
+    </w:p>
+    <w:p>
+      <w:pPr>
+        <w:autoSpaceDE w:val="0"/>
+        <w:autoSpaceDN w:val="0"/>
+        <w:adjustRightInd w:val="0"/>
+        <w:jc w:val="left"/>
+        <w:rPr>
+          <w:rFonts w:ascii="Consolas" w:hAnsi="Consolas" w:cs="Consolas"/>
+          <w:kern w:val="0"/>
+          <w:szCs w:val="21"/>
+        </w:rPr>
+      </w:pPr>
+      <w:r>
+        <w:rPr>
+          <w:rFonts w:ascii="Consolas" w:hAnsi="Consolas" w:cs="Consolas"/>
+          <w:color w:val="000000"/>
+          <w:kern w:val="0"/>
+          <w:szCs w:val="21"/>
+        </w:rPr>
+        <w:t xml:space="preserve">    {</w:t>
+      </w:r>
+    </w:p>
+    <w:p>
+      <w:pPr>
+        <w:autoSpaceDE w:val="0"/>
+        <w:autoSpaceDN w:val="0"/>
+        <w:adjustRightInd w:val="0"/>
+        <w:jc w:val="left"/>
+        <w:rPr>
+          <w:rFonts w:ascii="Consolas" w:hAnsi="Consolas" w:cs="Consolas"/>
+          <w:kern w:val="0"/>
+          <w:szCs w:val="21"/>
+        </w:rPr>
+      </w:pPr>
+      <w:r>
+        <w:rPr>
+          <w:rFonts w:ascii="Consolas" w:hAnsi="Consolas" w:cs="Consolas"/>
+          <w:color w:val="000000"/>
+          <w:kern w:val="0"/>
+          <w:szCs w:val="21"/>
+        </w:rPr>
+        <w:t xml:space="preserve">        createRooms();</w:t>
+      </w:r>
+    </w:p>
+    <w:p>
+      <w:pPr>
+        <w:autoSpaceDE w:val="0"/>
+        <w:autoSpaceDN w:val="0"/>
+        <w:adjustRightInd w:val="0"/>
+        <w:jc w:val="left"/>
+        <w:rPr>
+          <w:rFonts w:ascii="Consolas" w:hAnsi="Consolas" w:cs="Consolas"/>
+          <w:kern w:val="0"/>
+          <w:szCs w:val="21"/>
+        </w:rPr>
+      </w:pPr>
+      <w:r>
+        <w:rPr>
+          <w:rFonts w:ascii="Consolas" w:hAnsi="Consolas" w:cs="Consolas"/>
+          <w:color w:val="000000"/>
+          <w:kern w:val="0"/>
+          <w:szCs w:val="21"/>
+        </w:rPr>
+        <w:t xml:space="preserve">    }</w:t>
+      </w:r>
+    </w:p>
+    <w:p>
+      <w:pPr>
+        <w:autoSpaceDE w:val="0"/>
+        <w:autoSpaceDN w:val="0"/>
+        <w:adjustRightInd w:val="0"/>
+        <w:jc w:val="left"/>
+        <w:rPr>
+          <w:rFonts w:ascii="Consolas" w:hAnsi="Consolas" w:cs="Consolas"/>
+          <w:kern w:val="0"/>
+          <w:szCs w:val="21"/>
+        </w:rPr>
+      </w:pPr>
+    </w:p>
+    <w:p>
+      <w:pPr>
+        <w:autoSpaceDE w:val="0"/>
+        <w:autoSpaceDN w:val="0"/>
+        <w:adjustRightInd w:val="0"/>
+        <w:jc w:val="left"/>
+        <w:rPr>
+          <w:rFonts w:ascii="Consolas" w:hAnsi="Consolas" w:cs="Consolas"/>
+          <w:kern w:val="0"/>
+          <w:szCs w:val="21"/>
+        </w:rPr>
+      </w:pPr>
+      <w:r>
+        <w:rPr>
+          <w:rFonts w:ascii="Consolas" w:hAnsi="Consolas" w:cs="Consolas"/>
+          <w:color w:val="000000"/>
+          <w:kern w:val="0"/>
+          <w:szCs w:val="21"/>
+        </w:rPr>
+        <w:t xml:space="preserve">    </w:t>
+      </w:r>
+      <w:r>
+        <w:rPr>
+          <w:rFonts w:ascii="Consolas" w:hAnsi="Consolas" w:cs="Consolas"/>
+          <w:b/>
+          <w:bCs/>
+          <w:color w:val="7F0055"/>
+          <w:kern w:val="0"/>
+          <w:szCs w:val="21"/>
+        </w:rPr>
+        <w:t>private</w:t>
+      </w:r>
+      <w:r>
+        <w:rPr>
+          <w:rFonts w:ascii="Consolas" w:hAnsi="Consolas" w:cs="Consolas"/>
+          <w:color w:val="000000"/>
+          <w:kern w:val="0"/>
+          <w:szCs w:val="21"/>
+        </w:rPr>
+        <w:t xml:space="preserve"> </w:t>
+      </w:r>
+      <w:r>
+        <w:rPr>
+          <w:rFonts w:ascii="Consolas" w:hAnsi="Consolas" w:cs="Consolas"/>
+          <w:b/>
+          <w:bCs/>
+          <w:color w:val="7F0055"/>
+          <w:kern w:val="0"/>
+          <w:szCs w:val="21"/>
+        </w:rPr>
+        <w:t>void</w:t>
+      </w:r>
+      <w:r>
+        <w:rPr>
+          <w:rFonts w:ascii="Consolas" w:hAnsi="Consolas" w:cs="Consolas"/>
+          <w:color w:val="000000"/>
+          <w:kern w:val="0"/>
+          <w:szCs w:val="21"/>
+        </w:rPr>
+        <w:t xml:space="preserve"> createRooms()</w:t>
+      </w:r>
+    </w:p>
+    <w:p>
+      <w:pPr>
+        <w:autoSpaceDE w:val="0"/>
+        <w:autoSpaceDN w:val="0"/>
+        <w:adjustRightInd w:val="0"/>
+        <w:jc w:val="left"/>
+        <w:rPr>
+          <w:rFonts w:ascii="Consolas" w:hAnsi="Consolas" w:cs="Consolas"/>
+          <w:kern w:val="0"/>
+          <w:szCs w:val="21"/>
+        </w:rPr>
+      </w:pPr>
+      <w:r>
+        <w:rPr>
+          <w:rFonts w:ascii="Consolas" w:hAnsi="Consolas" w:cs="Consolas"/>
+          <w:color w:val="000000"/>
+          <w:kern w:val="0"/>
+          <w:szCs w:val="21"/>
+        </w:rPr>
+        <w:t xml:space="preserve">    {</w:t>
+      </w:r>
+    </w:p>
+    <w:p>
+      <w:pPr>
+        <w:autoSpaceDE w:val="0"/>
+        <w:autoSpaceDN w:val="0"/>
+        <w:adjustRightInd w:val="0"/>
+        <w:jc w:val="left"/>
+        <w:rPr>
+          <w:rFonts w:ascii="Consolas" w:hAnsi="Consolas" w:cs="Consolas"/>
+          <w:kern w:val="0"/>
+          <w:szCs w:val="21"/>
+        </w:rPr>
+      </w:pPr>
+      <w:r>
+        <w:rPr>
+          <w:rFonts w:ascii="Consolas" w:hAnsi="Consolas" w:cs="Consolas"/>
+          <w:color w:val="000000"/>
+          <w:kern w:val="0"/>
+          <w:szCs w:val="21"/>
+        </w:rPr>
+        <w:t xml:space="preserve">        Room </w:t>
+      </w:r>
+      <w:r>
+        <w:rPr>
+          <w:rFonts w:ascii="Consolas" w:hAnsi="Consolas" w:cs="Consolas"/>
+          <w:color w:val="6A3E3E"/>
+          <w:kern w:val="0"/>
+          <w:szCs w:val="21"/>
+        </w:rPr>
+        <w:t>outside</w:t>
+      </w:r>
+      <w:r>
+        <w:rPr>
+          <w:rFonts w:ascii="Consolas" w:hAnsi="Consolas" w:cs="Consolas"/>
+          <w:color w:val="000000"/>
+          <w:kern w:val="0"/>
+          <w:szCs w:val="21"/>
+        </w:rPr>
+        <w:t xml:space="preserve">, </w:t>
+      </w:r>
+      <w:r>
+        <w:rPr>
+          <w:rFonts w:ascii="Consolas" w:hAnsi="Consolas" w:cs="Consolas"/>
+          <w:color w:val="6A3E3E"/>
+          <w:kern w:val="0"/>
+          <w:szCs w:val="21"/>
+        </w:rPr>
+        <w:t>lobby</w:t>
+      </w:r>
+      <w:r>
+        <w:rPr>
+          <w:rFonts w:ascii="Consolas" w:hAnsi="Consolas" w:cs="Consolas"/>
+          <w:color w:val="000000"/>
+          <w:kern w:val="0"/>
+          <w:szCs w:val="21"/>
+        </w:rPr>
+        <w:t xml:space="preserve">, </w:t>
+      </w:r>
+      <w:r>
+        <w:rPr>
+          <w:rFonts w:ascii="Consolas" w:hAnsi="Consolas" w:cs="Consolas"/>
+          <w:color w:val="6A3E3E"/>
+          <w:kern w:val="0"/>
+          <w:szCs w:val="21"/>
+        </w:rPr>
+        <w:t>pub</w:t>
+      </w:r>
+      <w:r>
+        <w:rPr>
+          <w:rFonts w:ascii="Consolas" w:hAnsi="Consolas" w:cs="Consolas"/>
+          <w:color w:val="000000"/>
+          <w:kern w:val="0"/>
+          <w:szCs w:val="21"/>
+        </w:rPr>
+        <w:t xml:space="preserve">, </w:t>
+      </w:r>
+      <w:r>
+        <w:rPr>
+          <w:rFonts w:ascii="Consolas" w:hAnsi="Consolas" w:cs="Consolas"/>
+          <w:color w:val="6A3E3E"/>
+          <w:kern w:val="0"/>
+          <w:szCs w:val="21"/>
+        </w:rPr>
+        <w:t>study</w:t>
+      </w:r>
+      <w:r>
+        <w:rPr>
+          <w:rFonts w:ascii="Consolas" w:hAnsi="Consolas" w:cs="Consolas"/>
+          <w:color w:val="000000"/>
+          <w:kern w:val="0"/>
+          <w:szCs w:val="21"/>
+        </w:rPr>
+        <w:t xml:space="preserve">, </w:t>
+      </w:r>
+      <w:r>
+        <w:rPr>
+          <w:rFonts w:ascii="Consolas" w:hAnsi="Consolas" w:cs="Consolas"/>
+          <w:color w:val="6A3E3E"/>
+          <w:kern w:val="0"/>
+          <w:szCs w:val="21"/>
+        </w:rPr>
+        <w:t>bedroom</w:t>
+      </w:r>
+      <w:r>
+        <w:rPr>
+          <w:rFonts w:ascii="Consolas" w:hAnsi="Consolas" w:cs="Consolas"/>
+          <w:color w:val="000000"/>
+          <w:kern w:val="0"/>
+          <w:szCs w:val="21"/>
+        </w:rPr>
+        <w:t>;</w:t>
+      </w:r>
+    </w:p>
+    <w:p>
+      <w:pPr>
+        <w:autoSpaceDE w:val="0"/>
+        <w:autoSpaceDN w:val="0"/>
+        <w:adjustRightInd w:val="0"/>
+        <w:jc w:val="left"/>
+        <w:rPr>
+          <w:rFonts w:ascii="Consolas" w:hAnsi="Consolas" w:cs="Consolas"/>
+          <w:kern w:val="0"/>
+          <w:szCs w:val="21"/>
+        </w:rPr>
+      </w:pPr>
+      <w:r>
+        <w:rPr>
+          <w:rFonts w:ascii="Consolas" w:hAnsi="Consolas" w:cs="Consolas"/>
+          <w:color w:val="000000"/>
+          <w:kern w:val="0"/>
+          <w:szCs w:val="21"/>
+        </w:rPr>
+        <w:t xml:space="preserve">      </w:t>
+      </w:r>
+    </w:p>
+    <w:p>
+      <w:pPr>
+        <w:autoSpaceDE w:val="0"/>
+        <w:autoSpaceDN w:val="0"/>
+        <w:adjustRightInd w:val="0"/>
+        <w:jc w:val="left"/>
+        <w:rPr>
+          <w:rFonts w:ascii="Consolas" w:hAnsi="Consolas" w:cs="Consolas"/>
+          <w:kern w:val="0"/>
+          <w:szCs w:val="21"/>
+        </w:rPr>
+      </w:pPr>
+      <w:r>
+        <w:rPr>
+          <w:rFonts w:ascii="Consolas" w:hAnsi="Consolas" w:cs="Consolas"/>
+          <w:color w:val="000000"/>
+          <w:kern w:val="0"/>
+          <w:szCs w:val="21"/>
+        </w:rPr>
+        <w:t xml:space="preserve">        </w:t>
+      </w:r>
+      <w:r>
+        <w:rPr>
+          <w:rFonts w:ascii="Consolas" w:hAnsi="Consolas" w:cs="Consolas"/>
+          <w:color w:val="3F7F5F"/>
+          <w:kern w:val="0"/>
+          <w:szCs w:val="21"/>
+        </w:rPr>
+        <w:t>//</w:t>
+      </w:r>
+      <w:r>
+        <w:rPr>
+          <w:rFonts w:ascii="Consolas" w:hAnsi="Consolas" w:cs="Consolas"/>
+          <w:color w:val="3F7F5F"/>
+          <w:kern w:val="0"/>
+          <w:szCs w:val="21"/>
+        </w:rPr>
+        <w:tab/>
+      </w:r>
+      <w:r>
+        <w:rPr>
+          <w:rFonts w:ascii="Consolas" w:hAnsi="Consolas" w:cs="Consolas"/>
+          <w:color w:val="3F7F5F"/>
+          <w:kern w:val="0"/>
+          <w:szCs w:val="21"/>
+        </w:rPr>
+        <w:t>制造房间</w:t>
+      </w:r>
+    </w:p>
+    <w:p>
+      <w:pPr>
+        <w:autoSpaceDE w:val="0"/>
+        <w:autoSpaceDN w:val="0"/>
+        <w:adjustRightInd w:val="0"/>
+        <w:jc w:val="left"/>
+        <w:rPr>
+          <w:rFonts w:ascii="Consolas" w:hAnsi="Consolas" w:cs="Consolas"/>
+          <w:kern w:val="0"/>
+          <w:szCs w:val="21"/>
+        </w:rPr>
+      </w:pPr>
+      <w:r>
+        <w:rPr>
+          <w:rFonts w:ascii="Consolas" w:hAnsi="Consolas" w:cs="Consolas"/>
+          <w:color w:val="000000"/>
+          <w:kern w:val="0"/>
+          <w:szCs w:val="21"/>
+        </w:rPr>
+        <w:lastRenderedPageBreak/>
+        <w:t xml:space="preserve">        </w:t>
+      </w:r>
+      <w:r>
+        <w:rPr>
+          <w:rFonts w:ascii="Consolas" w:hAnsi="Consolas" w:cs="Consolas"/>
+          <w:color w:val="6A3E3E"/>
+          <w:kern w:val="0"/>
+          <w:szCs w:val="21"/>
+        </w:rPr>
+        <w:t>outside</w:t>
+      </w:r>
+      <w:r>
+        <w:rPr>
+          <w:rFonts w:ascii="Consolas" w:hAnsi="Consolas" w:cs="Consolas"/>
+          <w:color w:val="000000"/>
+          <w:kern w:val="0"/>
+          <w:szCs w:val="21"/>
+        </w:rPr>
+        <w:t xml:space="preserve"> = </w:t>
+      </w:r>
+      <w:r>
+        <w:rPr>
+          <w:rFonts w:ascii="Consolas" w:hAnsi="Consolas" w:cs="Consolas"/>
+          <w:b/>
+          <w:bCs/>
+          <w:color w:val="7F0055"/>
+          <w:kern w:val="0"/>
+          <w:szCs w:val="21"/>
+        </w:rPr>
+        <w:t>new</w:t>
+      </w:r>
+      <w:r>
+        <w:rPr>
+          <w:rFonts w:ascii="Consolas" w:hAnsi="Consolas" w:cs="Consolas"/>
+          <w:color w:val="000000"/>
+          <w:kern w:val="0"/>
+          <w:szCs w:val="21"/>
+        </w:rPr>
+        <w:t xml:space="preserve"> Room(</w:t>
+      </w:r>
+      <w:r>
+        <w:rPr>
+          <w:rFonts w:ascii="Consolas" w:hAnsi="Consolas" w:cs="Consolas"/>
+          <w:color w:val="2A00FF"/>
+          <w:kern w:val="0"/>
+          <w:szCs w:val="21"/>
+        </w:rPr>
+        <w:t>"</w:t>
+      </w:r>
+      <w:r>
+        <w:rPr>
+          <w:rFonts w:ascii="Consolas" w:hAnsi="Consolas" w:cs="Consolas"/>
+          <w:color w:val="2A00FF"/>
+          <w:kern w:val="0"/>
+          <w:szCs w:val="21"/>
+        </w:rPr>
+        <w:t>城堡外</w:t>
+      </w:r>
+      <w:r>
+        <w:rPr>
+          <w:rFonts w:ascii="Consolas" w:hAnsi="Consolas" w:cs="Consolas"/>
+          <w:color w:val="2A00FF"/>
+          <w:kern w:val="0"/>
+          <w:szCs w:val="21"/>
+        </w:rPr>
+        <w:t>"</w:t>
+      </w:r>
+      <w:r>
+        <w:rPr>
+          <w:rFonts w:ascii="Consolas" w:hAnsi="Consolas" w:cs="Consolas"/>
+          <w:color w:val="000000"/>
+          <w:kern w:val="0"/>
+          <w:szCs w:val="21"/>
+        </w:rPr>
+        <w:t>);</w:t>
+      </w:r>
+    </w:p>
+    <w:p>
+      <w:pPr>
+        <w:autoSpaceDE w:val="0"/>
+        <w:autoSpaceDN w:val="0"/>
+        <w:adjustRightInd w:val="0"/>
+        <w:jc w:val="left"/>
+        <w:rPr>
+          <w:rFonts w:ascii="Consolas" w:hAnsi="Consolas" w:cs="Consolas"/>
+          <w:kern w:val="0"/>
+          <w:szCs w:val="21"/>
+        </w:rPr>
+      </w:pPr>
+      <w:r>
+        <w:rPr>
+          <w:rFonts w:ascii="Consolas" w:hAnsi="Consolas" w:cs="Consolas"/>
+          <w:color w:val="000000"/>
+          <w:kern w:val="0"/>
+          <w:szCs w:val="21"/>
+        </w:rPr>
+        <w:t xml:space="preserve">        </w:t>
+      </w:r>
+      <w:r>
+        <w:rPr>
+          <w:rFonts w:ascii="Consolas" w:hAnsi="Consolas" w:cs="Consolas"/>
+          <w:color w:val="6A3E3E"/>
+          <w:kern w:val="0"/>
+          <w:szCs w:val="21"/>
+        </w:rPr>
+        <w:t>lobby</w:t>
+      </w:r>
+      <w:r>
+        <w:rPr>
+          <w:rFonts w:ascii="Consolas" w:hAnsi="Consolas" w:cs="Consolas"/>
+          <w:color w:val="000000"/>
+          <w:kern w:val="0"/>
+          <w:szCs w:val="21"/>
+        </w:rPr>
+        <w:t xml:space="preserve"> = </w:t>
+      </w:r>
+      <w:r>
+        <w:rPr>
+          <w:rFonts w:ascii="Consolas" w:hAnsi="Consolas" w:cs="Consolas"/>
+          <w:b/>
+          <w:bCs/>
+          <w:color w:val="7F0055"/>
+          <w:kern w:val="0"/>
+          <w:szCs w:val="21"/>
+        </w:rPr>
+        <w:t>new</w:t>
+      </w:r>
+      <w:r>
+        <w:rPr>
+          <w:rFonts w:ascii="Consolas" w:hAnsi="Consolas" w:cs="Consolas"/>
+          <w:color w:val="000000"/>
+          <w:kern w:val="0"/>
+          <w:szCs w:val="21"/>
+        </w:rPr>
+        <w:t xml:space="preserve"> Room(</w:t>
+      </w:r>
+      <w:r>
+        <w:rPr>
+          <w:rFonts w:ascii="Consolas" w:hAnsi="Consolas" w:cs="Consolas"/>
+          <w:color w:val="2A00FF"/>
+          <w:kern w:val="0"/>
+          <w:szCs w:val="21"/>
+        </w:rPr>
+        <w:t>"</w:t>
+      </w:r>
+      <w:r>
+        <w:rPr>
+          <w:rFonts w:ascii="Consolas" w:hAnsi="Consolas" w:cs="Consolas"/>
+          <w:color w:val="2A00FF"/>
+          <w:kern w:val="0"/>
+          <w:szCs w:val="21"/>
+        </w:rPr>
+        <w:t>大堂</w:t>
+      </w:r>
+      <w:r>
+        <w:rPr>
+          <w:rFonts w:ascii="Consolas" w:hAnsi="Consolas" w:cs="Consolas"/>
+          <w:color w:val="2A00FF"/>
+          <w:kern w:val="0"/>
+          <w:szCs w:val="21"/>
+        </w:rPr>
+        <w:t>"</w:t>
+      </w:r>
+      <w:r>
+        <w:rPr>
+          <w:rFonts w:ascii="Consolas" w:hAnsi="Consolas" w:cs="Consolas"/>
+          <w:color w:val="000000"/>
+          <w:kern w:val="0"/>
+          <w:szCs w:val="21"/>
+        </w:rPr>
+        <w:t>);</w:t>
+      </w:r>
+    </w:p>
+    <w:p>
+      <w:pPr>
+        <w:autoSpaceDE w:val="0"/>
+        <w:autoSpaceDN w:val="0"/>
+        <w:adjustRightInd w:val="0"/>
+        <w:jc w:val="left"/>
+        <w:rPr>
+          <w:rFonts w:ascii="Consolas" w:hAnsi="Consolas" w:cs="Consolas"/>
+          <w:kern w:val="0"/>
+          <w:szCs w:val="21"/>
+        </w:rPr>
+      </w:pPr>
+      <w:r>
+        <w:rPr>
+          <w:rFonts w:ascii="Consolas" w:hAnsi="Consolas" w:cs="Consolas"/>
+          <w:color w:val="000000"/>
+          <w:kern w:val="0"/>
+          <w:szCs w:val="21"/>
+        </w:rPr>
+        <w:t xml:space="preserve">        </w:t>
+      </w:r>
+      <w:r>
+        <w:rPr>
+          <w:rFonts w:ascii="Consolas" w:hAnsi="Consolas" w:cs="Consolas"/>
+          <w:color w:val="6A3E3E"/>
+          <w:kern w:val="0"/>
+          <w:szCs w:val="21"/>
+        </w:rPr>
+        <w:t>pub</w:t>
+      </w:r>
+      <w:r>
+        <w:rPr>
+          <w:rFonts w:ascii="Consolas" w:hAnsi="Consolas" w:cs="Consolas"/>
+          <w:color w:val="000000"/>
+          <w:kern w:val="0"/>
+          <w:szCs w:val="21"/>
+        </w:rPr>
+        <w:t xml:space="preserve"> = </w:t>
+      </w:r>
+      <w:r>
+        <w:rPr>
+          <w:rFonts w:ascii="Consolas" w:hAnsi="Consolas" w:cs="Consolas"/>
+          <w:b/>
+          <w:bCs/>
+          <w:color w:val="7F0055"/>
+          <w:kern w:val="0"/>
+          <w:szCs w:val="21"/>
+        </w:rPr>
+        <w:t>new</w:t>
+      </w:r>
+      <w:r>
+        <w:rPr>
+          <w:rFonts w:ascii="Consolas" w:hAnsi="Consolas" w:cs="Consolas"/>
+          <w:color w:val="000000"/>
+          <w:kern w:val="0"/>
+          <w:szCs w:val="21"/>
+        </w:rPr>
+        <w:t xml:space="preserve"> Room(</w:t>
+      </w:r>
+      <w:r>
+        <w:rPr>
+          <w:rFonts w:ascii="Consolas" w:hAnsi="Consolas" w:cs="Consolas"/>
+          <w:color w:val="2A00FF"/>
+          <w:kern w:val="0"/>
+          <w:szCs w:val="21"/>
+        </w:rPr>
+        <w:t>"</w:t>
+      </w:r>
+      <w:r>
+        <w:rPr>
+          <w:rFonts w:ascii="Consolas" w:hAnsi="Consolas" w:cs="Consolas"/>
+          <w:color w:val="2A00FF"/>
+          <w:kern w:val="0"/>
+          <w:szCs w:val="21"/>
+        </w:rPr>
+        <w:t>小酒吧</w:t>
+      </w:r>
+      <w:r>
+        <w:rPr>
+          <w:rFonts w:ascii="Consolas" w:hAnsi="Consolas" w:cs="Consolas"/>
+          <w:color w:val="2A00FF"/>
+          <w:kern w:val="0"/>
+          <w:szCs w:val="21"/>
+        </w:rPr>
+        <w:t>"</w:t>
+      </w:r>
+      <w:r>
+        <w:rPr>
+          <w:rFonts w:ascii="Consolas" w:hAnsi="Consolas" w:cs="Consolas"/>
+          <w:color w:val="000000"/>
+          <w:kern w:val="0"/>
+          <w:szCs w:val="21"/>
+        </w:rPr>
+        <w:t>);</w:t>
+      </w:r>
+    </w:p>
+    <w:p>
+      <w:pPr>
+        <w:autoSpaceDE w:val="0"/>
+        <w:autoSpaceDN w:val="0"/>
+        <w:adjustRightInd w:val="0"/>
+        <w:jc w:val="left"/>
+        <w:rPr>
+          <w:rFonts w:ascii="Consolas" w:hAnsi="Consolas" w:cs="Consolas"/>
+          <w:kern w:val="0"/>
+          <w:szCs w:val="21"/>
+        </w:rPr>
+      </w:pPr>
+      <w:r>
+        <w:rPr>
+          <w:rFonts w:ascii="Consolas" w:hAnsi="Consolas" w:cs="Consolas"/>
+          <w:color w:val="000000"/>
+          <w:kern w:val="0"/>
+          <w:szCs w:val="21"/>
+        </w:rPr>
+        <w:t xml:space="preserve">        </w:t>
+      </w:r>
+      <w:r>
+        <w:rPr>
+          <w:rFonts w:ascii="Consolas" w:hAnsi="Consolas" w:cs="Consolas"/>
+          <w:color w:val="6A3E3E"/>
+          <w:kern w:val="0"/>
+          <w:szCs w:val="21"/>
+        </w:rPr>
+        <w:t>study</w:t>
+      </w:r>
+      <w:r>
+        <w:rPr>
+          <w:rFonts w:ascii="Consolas" w:hAnsi="Consolas" w:cs="Consolas"/>
+          <w:color w:val="000000"/>
+          <w:kern w:val="0"/>
+          <w:szCs w:val="21"/>
+        </w:rPr>
+        <w:t xml:space="preserve"> = </w:t>
+      </w:r>
+      <w:r>
+        <w:rPr>
+          <w:rFonts w:ascii="Consolas" w:hAnsi="Consolas" w:cs="Consolas"/>
+          <w:b/>
+          <w:bCs/>
+          <w:color w:val="7F0055"/>
+          <w:kern w:val="0"/>
+          <w:szCs w:val="21"/>
+        </w:rPr>
+        <w:t>new</w:t>
+      </w:r>
+      <w:r>
+        <w:rPr>
+          <w:rFonts w:ascii="Consolas" w:hAnsi="Consolas" w:cs="Consolas"/>
+          <w:color w:val="000000"/>
+          <w:kern w:val="0"/>
+          <w:szCs w:val="21"/>
+        </w:rPr>
+        <w:t xml:space="preserve"> Room(</w:t>
+      </w:r>
+      <w:r>
+        <w:rPr>
+          <w:rFonts w:ascii="Consolas" w:hAnsi="Consolas" w:cs="Consolas"/>
+          <w:color w:val="2A00FF"/>
+          <w:kern w:val="0"/>
+          <w:szCs w:val="21"/>
+        </w:rPr>
+        <w:t>"</w:t>
+      </w:r>
+      <w:r>
+        <w:rPr>
+          <w:rFonts w:ascii="Consolas" w:hAnsi="Consolas" w:cs="Consolas"/>
+          <w:color w:val="2A00FF"/>
+          <w:kern w:val="0"/>
+          <w:szCs w:val="21"/>
+        </w:rPr>
+        <w:t>书房</w:t>
+      </w:r>
+      <w:r>
+        <w:rPr>
+          <w:rFonts w:ascii="Consolas" w:hAnsi="Consolas" w:cs="Consolas"/>
+          <w:color w:val="2A00FF"/>
+          <w:kern w:val="0"/>
+          <w:szCs w:val="21"/>
+        </w:rPr>
+        <w:t>"</w:t>
+      </w:r>
+      <w:r>
+        <w:rPr>
+          <w:rFonts w:ascii="Consolas" w:hAnsi="Consolas" w:cs="Consolas"/>
+          <w:color w:val="000000"/>
+          <w:kern w:val="0"/>
+          <w:szCs w:val="21"/>
+        </w:rPr>
+        <w:t>);</w:t>
+      </w:r>
+    </w:p>
+    <w:p>
+      <w:pPr>
+        <w:autoSpaceDE w:val="0"/>
+        <w:autoSpaceDN w:val="0"/>
+        <w:adjustRightInd w:val="0"/>
+        <w:jc w:val="left"/>
+        <w:rPr>
+          <w:rFonts w:ascii="Consolas" w:hAnsi="Consolas" w:cs="Consolas"/>
+          <w:kern w:val="0"/>
+          <w:szCs w:val="21"/>
+        </w:rPr>
+      </w:pPr>
+      <w:r>
+        <w:rPr>
+          <w:rFonts w:ascii="Consolas" w:hAnsi="Consolas" w:cs="Consolas"/>
+          <w:color w:val="000000"/>
+          <w:kern w:val="0"/>
+          <w:szCs w:val="21"/>
+        </w:rPr>
+        <w:t xml:space="preserve">        </w:t>
+      </w:r>
+      <w:r>
+        <w:rPr>
+          <w:rFonts w:ascii="Consolas" w:hAnsi="Consolas" w:cs="Consolas"/>
+          <w:color w:val="6A3E3E"/>
+          <w:kern w:val="0"/>
+          <w:szCs w:val="21"/>
+        </w:rPr>
+        <w:t>bedroom</w:t>
+      </w:r>
+      <w:r>
+        <w:rPr>
+          <w:rFonts w:ascii="Consolas" w:hAnsi="Consolas" w:cs="Consolas"/>
+          <w:color w:val="000000"/>
+          <w:kern w:val="0"/>
+          <w:szCs w:val="21"/>
+        </w:rPr>
+        <w:t xml:space="preserve"> = </w:t>
+      </w:r>
+      <w:r>
+        <w:rPr>
+          <w:rFonts w:ascii="Consolas" w:hAnsi="Consolas" w:cs="Consolas"/>
+          <w:b/>
+          <w:bCs/>
+          <w:color w:val="7F0055"/>
+          <w:kern w:val="0"/>
+          <w:szCs w:val="21"/>
+        </w:rPr>
+        <w:t>new</w:t>
+      </w:r>
+      <w:r>
+        <w:rPr>
+          <w:rFonts w:ascii="Consolas" w:hAnsi="Consolas" w:cs="Consolas"/>
+          <w:color w:val="000000"/>
+          <w:kern w:val="0"/>
+          <w:szCs w:val="21"/>
+        </w:rPr>
+        <w:t xml:space="preserve"> Room(</w:t>
+      </w:r>
+      <w:r>
+        <w:rPr>
+          <w:rFonts w:ascii="Consolas" w:hAnsi="Consolas" w:cs="Consolas"/>
+          <w:color w:val="2A00FF"/>
+          <w:kern w:val="0"/>
+          <w:szCs w:val="21"/>
+        </w:rPr>
+        <w:t>"</w:t>
+      </w:r>
+      <w:r>
+        <w:rPr>
+          <w:rFonts w:ascii="Consolas" w:hAnsi="Consolas" w:cs="Consolas"/>
+          <w:color w:val="2A00FF"/>
+          <w:kern w:val="0"/>
+          <w:szCs w:val="21"/>
+        </w:rPr>
+        <w:t>卧室</w:t>
+      </w:r>
+      <w:r>
+        <w:rPr>
+          <w:rFonts w:ascii="Consolas" w:hAnsi="Consolas" w:cs="Consolas"/>
+          <w:color w:val="2A00FF"/>
+          <w:kern w:val="0"/>
+          <w:szCs w:val="21"/>
+        </w:rPr>
+        <w:t>"</w:t>
+      </w:r>
+      <w:r>
+        <w:rPr>
+          <w:rFonts w:ascii="Consolas" w:hAnsi="Consolas" w:cs="Consolas"/>
+          <w:color w:val="000000"/>
+          <w:kern w:val="0"/>
+          <w:szCs w:val="21"/>
+        </w:rPr>
+        <w:t>);</w:t>
+      </w:r>
+    </w:p>
+    <w:p>
+      <w:pPr>
+        <w:autoSpaceDE w:val="0"/>
+        <w:autoSpaceDN w:val="0"/>
+        <w:adjustRightInd w:val="0"/>
+        <w:jc w:val="left"/>
+        <w:rPr>
+          <w:rFonts w:ascii="Consolas" w:hAnsi="Consolas" w:cs="Consolas"/>
+          <w:kern w:val="0"/>
+          <w:szCs w:val="21"/>
+        </w:rPr>
+      </w:pPr>
+      <w:r>
+        <w:rPr>
+          <w:rFonts w:ascii="Consolas" w:hAnsi="Consolas" w:cs="Consolas"/>
+          <w:color w:val="000000"/>
+          <w:kern w:val="0"/>
+          <w:szCs w:val="21"/>
+        </w:rPr>
+        <w:t xml:space="preserve">        </w:t>
+      </w:r>
+    </w:p>
+    <w:p>
+      <w:pPr>
+        <w:autoSpaceDE w:val="0"/>
+        <w:autoSpaceDN w:val="0"/>
+        <w:adjustRightInd w:val="0"/>
+        <w:jc w:val="left"/>
+        <w:rPr>
+          <w:rFonts w:ascii="Consolas" w:hAnsi="Consolas" w:cs="Consolas"/>
+          <w:kern w:val="0"/>
+          <w:szCs w:val="21"/>
+        </w:rPr>
+      </w:pPr>
+      <w:r>
+        <w:rPr>
+          <w:rFonts w:ascii="Consolas" w:hAnsi="Consolas" w:cs="Consolas"/>
+          <w:color w:val="000000"/>
+          <w:kern w:val="0"/>
+          <w:szCs w:val="21"/>
+        </w:rPr>
+        <w:t xml:space="preserve">        </w:t>
+      </w:r>
+      <w:r>
+        <w:rPr>
+          <w:rFonts w:ascii="Consolas" w:hAnsi="Consolas" w:cs="Consolas"/>
+          <w:color w:val="3F7F5F"/>
+          <w:kern w:val="0"/>
+          <w:szCs w:val="21"/>
+        </w:rPr>
+        <w:t>//</w:t>
+      </w:r>
+      <w:r>
+        <w:rPr>
+          <w:rFonts w:ascii="Consolas" w:hAnsi="Consolas" w:cs="Consolas"/>
+          <w:color w:val="3F7F5F"/>
+          <w:kern w:val="0"/>
+          <w:szCs w:val="21"/>
+        </w:rPr>
+        <w:tab/>
+      </w:r>
+      <w:r>
+        <w:rPr>
+          <w:rFonts w:ascii="Consolas" w:hAnsi="Consolas" w:cs="Consolas"/>
+          <w:color w:val="3F7F5F"/>
+          <w:kern w:val="0"/>
+          <w:szCs w:val="21"/>
+        </w:rPr>
+        <w:t>初始化房间的出口</w:t>
+      </w:r>
+    </w:p>
+    <w:p>
+      <w:pPr>
+        <w:autoSpaceDE w:val="0"/>
+        <w:autoSpaceDN w:val="0"/>
+        <w:adjustRightInd w:val="0"/>
+        <w:jc w:val="left"/>
+        <w:rPr>
+          <w:rFonts w:ascii="Consolas" w:hAnsi="Consolas" w:cs="Consolas"/>
+          <w:kern w:val="0"/>
+          <w:szCs w:val="21"/>
+        </w:rPr>
+      </w:pPr>
+      <w:r>
+        <w:rPr>
+          <w:rFonts w:ascii="Consolas" w:hAnsi="Consolas" w:cs="Consolas"/>
+          <w:color w:val="000000"/>
+          <w:kern w:val="0"/>
+          <w:szCs w:val="21"/>
+        </w:rPr>
+        <w:t xml:space="preserve">        </w:t>
+      </w:r>
+      <w:r>
+        <w:rPr>
+          <w:rFonts w:ascii="Consolas" w:hAnsi="Consolas" w:cs="Consolas"/>
+          <w:color w:val="6A3E3E"/>
+          <w:kern w:val="0"/>
+          <w:szCs w:val="21"/>
+        </w:rPr>
+        <w:t>outside</w:t>
+      </w:r>
+      <w:r>
+        <w:rPr>
+          <w:rFonts w:ascii="Consolas" w:hAnsi="Consolas" w:cs="Consolas"/>
+          <w:color w:val="000000"/>
+          <w:kern w:val="0"/>
+          <w:szCs w:val="21"/>
+        </w:rPr>
+        <w:t>.setExits(</w:t>
+      </w:r>
+      <w:r>
+        <w:rPr>
+          <w:rFonts w:ascii="Consolas" w:hAnsi="Consolas" w:cs="Consolas"/>
+          <w:b/>
+          <w:bCs/>
+          <w:color w:val="7F0055"/>
+          <w:kern w:val="0"/>
+          <w:szCs w:val="21"/>
+        </w:rPr>
+        <w:t>null</w:t>
+      </w:r>
+      <w:r>
+        <w:rPr>
+          <w:rFonts w:ascii="Consolas" w:hAnsi="Consolas" w:cs="Consolas"/>
+          <w:color w:val="000000"/>
+          <w:kern w:val="0"/>
+          <w:szCs w:val="21"/>
+        </w:rPr>
+        <w:t xml:space="preserve">, </w:t>
+      </w:r>
+      <w:r>
+        <w:rPr>
+          <w:rFonts w:ascii="Consolas" w:hAnsi="Consolas" w:cs="Consolas"/>
+          <w:color w:val="6A3E3E"/>
+          <w:kern w:val="0"/>
+          <w:szCs w:val="21"/>
+        </w:rPr>
+        <w:t>lobby</w:t>
+      </w:r>
+      <w:r>
+        <w:rPr>
+          <w:rFonts w:ascii="Consolas" w:hAnsi="Consolas" w:cs="Consolas"/>
+          <w:color w:val="000000"/>
+          <w:kern w:val="0"/>
+          <w:szCs w:val="21"/>
+        </w:rPr>
+        <w:t xml:space="preserve">, </w:t>
+      </w:r>
+      <w:r>
+        <w:rPr>
+          <w:rFonts w:ascii="Consolas" w:hAnsi="Consolas" w:cs="Consolas"/>
+          <w:color w:val="6A3E3E"/>
+          <w:kern w:val="0"/>
+          <w:szCs w:val="21"/>
+        </w:rPr>
+        <w:t>study</w:t>
+      </w:r>
+      <w:r>
+        <w:rPr>
+          <w:rFonts w:ascii="Consolas" w:hAnsi="Consolas" w:cs="Consolas"/>
+          <w:color w:val="000000"/>
+          <w:kern w:val="0"/>
+          <w:szCs w:val="21"/>
+        </w:rPr>
+        <w:t xml:space="preserve">, </w:t>
+      </w:r>
+      <w:r>
+        <w:rPr>
+          <w:rFonts w:ascii="Consolas" w:hAnsi="Consolas" w:cs="Consolas"/>
+          <w:color w:val="6A3E3E"/>
+          <w:kern w:val="0"/>
+          <w:szCs w:val="21"/>
+        </w:rPr>
+        <w:t>pub</w:t>
+      </w:r>
+      <w:r>
+        <w:rPr>
+          <w:rFonts w:ascii="Consolas" w:hAnsi="Consolas" w:cs="Consolas"/>
+          <w:color w:val="000000"/>
+          <w:kern w:val="0"/>
+          <w:szCs w:val="21"/>
+        </w:rPr>
+        <w:t>);</w:t>
+      </w:r>
+    </w:p>
+    <w:p>
+      <w:pPr>
+        <w:autoSpaceDE w:val="0"/>
+        <w:autoSpaceDN w:val="0"/>
+        <w:adjustRightInd w:val="0"/>
+        <w:jc w:val="left"/>
+        <w:rPr>
+          <w:rFonts w:ascii="Consolas" w:hAnsi="Consolas" w:cs="Consolas"/>
+          <w:kern w:val="0"/>
+          <w:szCs w:val="21"/>
+        </w:rPr>
+      </w:pPr>
+      <w:r>
+        <w:rPr>
+          <w:rFonts w:ascii="Consolas" w:hAnsi="Consolas" w:cs="Consolas"/>
+          <w:color w:val="000000"/>
+          <w:kern w:val="0"/>
+          <w:szCs w:val="21"/>
+        </w:rPr>
+        <w:t xml:space="preserve">        </w:t>
+      </w:r>
+      <w:r>
+        <w:rPr>
+          <w:rFonts w:ascii="Consolas" w:hAnsi="Consolas" w:cs="Consolas"/>
+          <w:color w:val="6A3E3E"/>
+          <w:kern w:val="0"/>
+          <w:szCs w:val="21"/>
+        </w:rPr>
+        <w:t>lobby</w:t>
+      </w:r>
+      <w:r>
+        <w:rPr>
+          <w:rFonts w:ascii="Consolas" w:hAnsi="Consolas" w:cs="Consolas"/>
+          <w:color w:val="000000"/>
+          <w:kern w:val="0"/>
+          <w:szCs w:val="21"/>
+        </w:rPr>
+        <w:t>.setExits(</w:t>
+      </w:r>
+      <w:r>
+        <w:rPr>
+          <w:rFonts w:ascii="Consolas" w:hAnsi="Consolas" w:cs="Consolas"/>
+          <w:b/>
+          <w:bCs/>
+          <w:color w:val="7F0055"/>
+          <w:kern w:val="0"/>
+          <w:szCs w:val="21"/>
+        </w:rPr>
+        <w:t>null</w:t>
+      </w:r>
+      <w:r>
+        <w:rPr>
+          <w:rFonts w:ascii="Consolas" w:hAnsi="Consolas" w:cs="Consolas"/>
+          <w:color w:val="000000"/>
+          <w:kern w:val="0"/>
+          <w:szCs w:val="21"/>
+        </w:rPr>
+        <w:t xml:space="preserve">, </w:t>
+      </w:r>
+      <w:r>
+        <w:rPr>
+          <w:rFonts w:ascii="Consolas" w:hAnsi="Consolas" w:cs="Consolas"/>
+          <w:b/>
+          <w:bCs/>
+          <w:color w:val="7F0055"/>
+          <w:kern w:val="0"/>
+          <w:szCs w:val="21"/>
+        </w:rPr>
+        <w:t>null</w:t>
+      </w:r>
+      <w:r>
+        <w:rPr>
+          <w:rFonts w:ascii="Consolas" w:hAnsi="Consolas" w:cs="Consolas"/>
+          <w:color w:val="000000"/>
+          <w:kern w:val="0"/>
+          <w:szCs w:val="21"/>
+        </w:rPr>
+        <w:t xml:space="preserve">, </w:t>
+      </w:r>
+      <w:r>
+        <w:rPr>
+          <w:rFonts w:ascii="Consolas" w:hAnsi="Consolas" w:cs="Consolas"/>
+          <w:b/>
+          <w:bCs/>
+          <w:color w:val="7F0055"/>
+          <w:kern w:val="0"/>
+          <w:szCs w:val="21"/>
+        </w:rPr>
+        <w:t>null</w:t>
+      </w:r>
+      <w:r>
+        <w:rPr>
+          <w:rFonts w:ascii="Consolas" w:hAnsi="Consolas" w:cs="Consolas"/>
+          <w:color w:val="000000"/>
+          <w:kern w:val="0"/>
+          <w:szCs w:val="21"/>
+        </w:rPr>
+        <w:t xml:space="preserve">, </w:t>
+      </w:r>
+      <w:r>
+        <w:rPr>
+          <w:rFonts w:ascii="Consolas" w:hAnsi="Consolas" w:cs="Consolas"/>
+          <w:color w:val="6A3E3E"/>
+          <w:kern w:val="0"/>
+          <w:szCs w:val="21"/>
+        </w:rPr>
+        <w:t>outside</w:t>
+      </w:r>
+      <w:r>
+        <w:rPr>
+          <w:rFonts w:ascii="Consolas" w:hAnsi="Consolas" w:cs="Consolas"/>
+          <w:color w:val="000000"/>
+          <w:kern w:val="0"/>
+          <w:szCs w:val="21"/>
+        </w:rPr>
+        <w:t>);</w:t>
+      </w:r>
+    </w:p>
+    <w:p>
+      <w:pPr>
+        <w:autoSpaceDE w:val="0"/>
+        <w:autoSpaceDN w:val="0"/>
+        <w:adjustRightInd w:val="0"/>
+        <w:jc w:val="left"/>
+        <w:rPr>
+          <w:rFonts w:ascii="Consolas" w:hAnsi="Consolas" w:cs="Consolas"/>
+          <w:kern w:val="0"/>
+          <w:szCs w:val="21"/>
+        </w:rPr>
+      </w:pPr>
+      <w:r>
+        <w:rPr>
+          <w:rFonts w:ascii="Consolas" w:hAnsi="Consolas" w:cs="Consolas"/>
+          <w:color w:val="000000"/>
+          <w:kern w:val="0"/>
+          <w:szCs w:val="21"/>
+        </w:rPr>
+        <w:t xml:space="preserve">        </w:t>
+      </w:r>
+      <w:r>
+        <w:rPr>
+          <w:rFonts w:ascii="Consolas" w:hAnsi="Consolas" w:cs="Consolas"/>
+          <w:color w:val="6A3E3E"/>
+          <w:kern w:val="0"/>
+          <w:szCs w:val="21"/>
+        </w:rPr>
+        <w:t>pub</w:t>
+      </w:r>
+      <w:r>
+        <w:rPr>
+          <w:rFonts w:ascii="Consolas" w:hAnsi="Consolas" w:cs="Consolas"/>
+          <w:color w:val="000000"/>
+          <w:kern w:val="0"/>
+          <w:szCs w:val="21"/>
+        </w:rPr>
+        <w:t>.setExits(</w:t>
+      </w:r>
+      <w:r>
+        <w:rPr>
+          <w:rFonts w:ascii="Consolas" w:hAnsi="Consolas" w:cs="Consolas"/>
+          <w:b/>
+          <w:bCs/>
+          <w:color w:val="7F0055"/>
+          <w:kern w:val="0"/>
+          <w:szCs w:val="21"/>
+        </w:rPr>
+        <w:t>null</w:t>
+      </w:r>
+      <w:r>
+        <w:rPr>
+          <w:rFonts w:ascii="Consolas" w:hAnsi="Consolas" w:cs="Consolas"/>
+          <w:color w:val="000000"/>
+          <w:kern w:val="0"/>
+          <w:szCs w:val="21"/>
+        </w:rPr>
+        <w:t xml:space="preserve">, </w:t>
+      </w:r>
+      <w:r>
+        <w:rPr>
+          <w:rFonts w:ascii="Consolas" w:hAnsi="Consolas" w:cs="Consolas"/>
+          <w:color w:val="6A3E3E"/>
+          <w:kern w:val="0"/>
+          <w:szCs w:val="21"/>
+        </w:rPr>
+        <w:t>outside</w:t>
+      </w:r>
+      <w:r>
+        <w:rPr>
+          <w:rFonts w:ascii="Consolas" w:hAnsi="Consolas" w:cs="Consolas"/>
+          <w:color w:val="000000"/>
+          <w:kern w:val="0"/>
+          <w:szCs w:val="21"/>
+        </w:rPr>
+        <w:t xml:space="preserve">, </w:t>
+      </w:r>
+      <w:r>
+        <w:rPr>
+          <w:rFonts w:ascii="Consolas" w:hAnsi="Consolas" w:cs="Consolas"/>
+          <w:b/>
+          <w:bCs/>
+          <w:color w:val="7F0055"/>
+          <w:kern w:val="0"/>
+          <w:szCs w:val="21"/>
+        </w:rPr>
+        <w:t>null</w:t>
+      </w:r>
+      <w:r>
+        <w:rPr>
+          <w:rFonts w:ascii="Consolas" w:hAnsi="Consolas" w:cs="Consolas"/>
+          <w:color w:val="000000"/>
+          <w:kern w:val="0"/>
+          <w:szCs w:val="21"/>
+        </w:rPr>
+        <w:t xml:space="preserve">, </w:t>
+      </w:r>
+      <w:r>
+        <w:rPr>
+          <w:rFonts w:ascii="Consolas" w:hAnsi="Consolas" w:cs="Consolas"/>
+          <w:b/>
+          <w:bCs/>
+          <w:color w:val="7F0055"/>
+          <w:kern w:val="0"/>
+          <w:szCs w:val="21"/>
+        </w:rPr>
+        <w:t>null</w:t>
+      </w:r>
+      <w:r>
+        <w:rPr>
+          <w:rFonts w:ascii="Consolas" w:hAnsi="Consolas" w:cs="Consolas"/>
+          <w:color w:val="000000"/>
+          <w:kern w:val="0"/>
+          <w:szCs w:val="21"/>
+        </w:rPr>
+        <w:t>);</w:t>
+      </w:r>
+    </w:p>
+    <w:p>
+      <w:pPr>
+        <w:autoSpaceDE w:val="0"/>
+        <w:autoSpaceDN w:val="0"/>
+        <w:adjustRightInd w:val="0"/>
+        <w:jc w:val="left"/>
+        <w:rPr>
+          <w:rFonts w:ascii="Consolas" w:hAnsi="Consolas" w:cs="Consolas"/>
+          <w:kern w:val="0"/>
+          <w:szCs w:val="21"/>
+        </w:rPr>
+      </w:pPr>
+      <w:r>
+        <w:rPr>
+          <w:rFonts w:ascii="Consolas" w:hAnsi="Consolas" w:cs="Consolas"/>
+          <w:color w:val="000000"/>
+          <w:kern w:val="0"/>
+          <w:szCs w:val="21"/>
+        </w:rPr>
+        <w:t xml:space="preserve">        </w:t>
+      </w:r>
+      <w:r>
+        <w:rPr>
+          <w:rFonts w:ascii="Consolas" w:hAnsi="Consolas" w:cs="Consolas"/>
+          <w:color w:val="6A3E3E"/>
+          <w:kern w:val="0"/>
+          <w:szCs w:val="21"/>
+        </w:rPr>
+        <w:t>study</w:t>
+      </w:r>
+      <w:r>
+        <w:rPr>
+          <w:rFonts w:ascii="Consolas" w:hAnsi="Consolas" w:cs="Consolas"/>
+          <w:color w:val="000000"/>
+          <w:kern w:val="0"/>
+          <w:szCs w:val="21"/>
+        </w:rPr>
+        <w:t>.setExits(</w:t>
+      </w:r>
+      <w:r>
+        <w:rPr>
+          <w:rFonts w:ascii="Consolas" w:hAnsi="Consolas" w:cs="Consolas"/>
+          <w:color w:val="6A3E3E"/>
+          <w:kern w:val="0"/>
+          <w:szCs w:val="21"/>
+        </w:rPr>
+        <w:t>outside</w:t>
+      </w:r>
+      <w:r>
+        <w:rPr>
+          <w:rFonts w:ascii="Consolas" w:hAnsi="Consolas" w:cs="Consolas"/>
+          <w:color w:val="000000"/>
+          <w:kern w:val="0"/>
+          <w:szCs w:val="21"/>
+        </w:rPr>
+        <w:t xml:space="preserve">, </w:t>
+      </w:r>
+      <w:r>
+        <w:rPr>
+          <w:rFonts w:ascii="Consolas" w:hAnsi="Consolas" w:cs="Consolas"/>
+          <w:color w:val="6A3E3E"/>
+          <w:kern w:val="0"/>
+          <w:szCs w:val="21"/>
+        </w:rPr>
+        <w:t>bedroom</w:t>
+      </w:r>
+      <w:r>
+        <w:rPr>
+          <w:rFonts w:ascii="Consolas" w:hAnsi="Consolas" w:cs="Consolas"/>
+          <w:color w:val="000000"/>
+          <w:kern w:val="0"/>
+          <w:szCs w:val="21"/>
+        </w:rPr>
+        <w:t xml:space="preserve">, </w:t>
+      </w:r>
+      <w:r>
+        <w:rPr>
+          <w:rFonts w:ascii="Consolas" w:hAnsi="Consolas" w:cs="Consolas"/>
+          <w:b/>
+          <w:bCs/>
+          <w:color w:val="7F0055"/>
+          <w:kern w:val="0"/>
+          <w:szCs w:val="21"/>
+        </w:rPr>
+        <w:t>null</w:t>
+      </w:r>
+      <w:r>
+        <w:rPr>
+          <w:rFonts w:ascii="Consolas" w:hAnsi="Consolas" w:cs="Consolas"/>
+          <w:color w:val="000000"/>
+          <w:kern w:val="0"/>
+          <w:szCs w:val="21"/>
+        </w:rPr>
+        <w:t xml:space="preserve">, </w:t>
+      </w:r>
+      <w:r>
+        <w:rPr>
+          <w:rFonts w:ascii="Consolas" w:hAnsi="Consolas" w:cs="Consolas"/>
+          <w:b/>
+          <w:bCs/>
+          <w:color w:val="7F0055"/>
+          <w:kern w:val="0"/>
+          <w:szCs w:val="21"/>
+        </w:rPr>
+        <w:t>null</w:t>
+      </w:r>
+      <w:r>
+        <w:rPr>
+          <w:rFonts w:ascii="Consolas" w:hAnsi="Consolas" w:cs="Consolas"/>
+          <w:color w:val="000000"/>
+          <w:kern w:val="0"/>
+          <w:szCs w:val="21"/>
+        </w:rPr>
+        <w:t>);</w:t>
+      </w:r>
+    </w:p>
+    <w:p>
+      <w:pPr>
+        <w:autoSpaceDE w:val="0"/>
+        <w:autoSpaceDN w:val="0"/>
+        <w:adjustRightInd w:val="0"/>
+        <w:jc w:val="left"/>
+        <w:rPr>
+          <w:rFonts w:ascii="Consolas" w:hAnsi="Consolas" w:cs="Consolas"/>
+          <w:kern w:val="0"/>
+          <w:szCs w:val="21"/>
+        </w:rPr>
+      </w:pPr>
+      <w:r>
+        <w:rPr>
+          <w:rFonts w:ascii="Consolas" w:hAnsi="Consolas" w:cs="Consolas"/>
+          <w:color w:val="000000"/>
+          <w:kern w:val="0"/>
+          <w:szCs w:val="21"/>
+        </w:rPr>
+        <w:t xml:space="preserve">        </w:t>
+      </w:r>
+      <w:r>
+        <w:rPr>
+          <w:rFonts w:ascii="Consolas" w:hAnsi="Consolas" w:cs="Consolas"/>
+          <w:color w:val="6A3E3E"/>
+          <w:kern w:val="0"/>
+          <w:szCs w:val="21"/>
+        </w:rPr>
+        <w:t>bedroom</w:t>
+      </w:r>
+      <w:r>
+        <w:rPr>
+          <w:rFonts w:ascii="Consolas" w:hAnsi="Consolas" w:cs="Consolas"/>
+          <w:color w:val="000000"/>
+          <w:kern w:val="0"/>
+          <w:szCs w:val="21"/>
+        </w:rPr>
+        <w:t>.setExits(</w:t>
+      </w:r>
+      <w:r>
+        <w:rPr>
+          <w:rFonts w:ascii="Consolas" w:hAnsi="Consolas" w:cs="Consolas"/>
+          <w:b/>
+          <w:bCs/>
+          <w:color w:val="7F0055"/>
+          <w:kern w:val="0"/>
+          <w:szCs w:val="21"/>
+        </w:rPr>
+        <w:t>null</w:t>
+      </w:r>
+      <w:r>
+        <w:rPr>
+          <w:rFonts w:ascii="Consolas" w:hAnsi="Consolas" w:cs="Consolas"/>
+          <w:color w:val="000000"/>
+          <w:kern w:val="0"/>
+          <w:szCs w:val="21"/>
+        </w:rPr>
+        <w:t xml:space="preserve">, </w:t>
+      </w:r>
+      <w:r>
+        <w:rPr>
+          <w:rFonts w:ascii="Consolas" w:hAnsi="Consolas" w:cs="Consolas"/>
+          <w:b/>
+          <w:bCs/>
+          <w:color w:val="7F0055"/>
+          <w:kern w:val="0"/>
+          <w:szCs w:val="21"/>
+        </w:rPr>
+        <w:t>null</w:t>
+      </w:r>
+      <w:r>
+        <w:rPr>
+          <w:rFonts w:ascii="Consolas" w:hAnsi="Consolas" w:cs="Consolas"/>
+          <w:color w:val="000000"/>
+          <w:kern w:val="0"/>
+          <w:szCs w:val="21"/>
+        </w:rPr>
+        <w:t xml:space="preserve">, </w:t>
+      </w:r>
+      <w:r>
+        <w:rPr>
+          <w:rFonts w:ascii="Consolas" w:hAnsi="Consolas" w:cs="Consolas"/>
+          <w:b/>
+          <w:bCs/>
+          <w:color w:val="7F0055"/>
+          <w:kern w:val="0"/>
+          <w:szCs w:val="21"/>
+        </w:rPr>
+        <w:t>null</w:t>
+      </w:r>
+      <w:r>
+        <w:rPr>
+          <w:rFonts w:ascii="Consolas" w:hAnsi="Consolas" w:cs="Consolas"/>
+          <w:color w:val="000000"/>
+          <w:kern w:val="0"/>
+          <w:szCs w:val="21"/>
+        </w:rPr>
+        <w:t xml:space="preserve">, </w:t>
+      </w:r>
+      <w:r>
+        <w:rPr>
+          <w:rFonts w:ascii="Consolas" w:hAnsi="Consolas" w:cs="Consolas"/>
+          <w:color w:val="6A3E3E"/>
+          <w:kern w:val="0"/>
+          <w:szCs w:val="21"/>
+        </w:rPr>
+        <w:t>study</w:t>
+      </w:r>
+      <w:r>
+        <w:rPr>
+          <w:rFonts w:ascii="Consolas" w:hAnsi="Consolas" w:cs="Consolas"/>
+          <w:color w:val="000000"/>
+          <w:kern w:val="0"/>
+          <w:szCs w:val="21"/>
+        </w:rPr>
+        <w:t>);</w:t>
+      </w:r>
+    </w:p>
+    <w:p>
+      <w:pPr>
+        <w:autoSpaceDE w:val="0"/>
+        <w:autoSpaceDN w:val="0"/>
+        <w:adjustRightInd w:val="0"/>
+        <w:jc w:val="left"/>
+        <w:rPr>
+          <w:rFonts w:ascii="Consolas" w:hAnsi="Consolas" w:cs="Consolas"/>
+          <w:kern w:val="0"/>
+          <w:szCs w:val="21"/>
+        </w:rPr>
+      </w:pPr>
+    </w:p>
+    <w:p>
+      <w:pPr>
+        <w:autoSpaceDE w:val="0"/>
+        <w:autoSpaceDN w:val="0"/>
+        <w:adjustRightInd w:val="0"/>
+        <w:jc w:val="left"/>
+        <w:rPr>
+          <w:rFonts w:ascii="Consolas" w:hAnsi="Consolas" w:cs="Consolas"/>
+          <w:kern w:val="0"/>
+          <w:szCs w:val="21"/>
+        </w:rPr>
+      </w:pPr>
+      <w:r>
+        <w:rPr>
+          <w:rFonts w:ascii="Consolas" w:hAnsi="Consolas" w:cs="Consolas"/>
+          <w:color w:val="000000"/>
+          <w:kern w:val="0"/>
+          <w:szCs w:val="21"/>
+        </w:rPr>
+        <w:t xml:space="preserve">        </w:t>
+      </w:r>
+      <w:r>
+        <w:rPr>
+          <w:rFonts w:ascii="Consolas" w:hAnsi="Consolas" w:cs="Consolas"/>
+          <w:color w:val="0000C0"/>
+          <w:kern w:val="0"/>
+          <w:szCs w:val="21"/>
+        </w:rPr>
+        <w:t>currentRoom</w:t>
+      </w:r>
+      <w:r>
+        <w:rPr>
+          <w:rFonts w:ascii="Consolas" w:hAnsi="Consolas" w:cs="Consolas"/>
+          <w:color w:val="000000"/>
+          <w:kern w:val="0"/>
+          <w:szCs w:val="21"/>
+        </w:rPr>
+        <w:t xml:space="preserve"> = </w:t>
+      </w:r>
+      <w:r>
+        <w:rPr>
+          <w:rFonts w:ascii="Consolas" w:hAnsi="Consolas" w:cs="Consolas"/>
+          <w:color w:val="6A3E3E"/>
+          <w:kern w:val="0"/>
+          <w:szCs w:val="21"/>
+        </w:rPr>
+        <w:t>outside</w:t>
+      </w:r>
+      <w:r>
+        <w:rPr>
+          <w:rFonts w:ascii="Consolas" w:hAnsi="Consolas" w:cs="Consolas"/>
+          <w:color w:val="000000"/>
+          <w:kern w:val="0"/>
+          <w:szCs w:val="21"/>
+        </w:rPr>
+        <w:t xml:space="preserve">;  </w:t>
+      </w:r>
+      <w:r>
+        <w:rPr>
+          <w:rFonts w:ascii="Consolas" w:hAnsi="Consolas" w:cs="Consolas"/>
+          <w:color w:val="3F7F5F"/>
+          <w:kern w:val="0"/>
+          <w:szCs w:val="21"/>
+        </w:rPr>
+        <w:t>//</w:t>
+      </w:r>
+      <w:r>
+        <w:rPr>
+          <w:rFonts w:ascii="Consolas" w:hAnsi="Consolas" w:cs="Consolas"/>
+          <w:color w:val="3F7F5F"/>
+          <w:kern w:val="0"/>
+          <w:szCs w:val="21"/>
+        </w:rPr>
+        <w:tab/>
+      </w:r>
+      <w:r>
+        <w:rPr>
+          <w:rFonts w:ascii="Consolas" w:hAnsi="Consolas" w:cs="Consolas"/>
+          <w:color w:val="3F7F5F"/>
+          <w:kern w:val="0"/>
+          <w:szCs w:val="21"/>
+        </w:rPr>
+        <w:t>从城堡门外开始</w:t>
+      </w:r>
+    </w:p>
+    <w:p>
+      <w:pPr>
+        <w:autoSpaceDE w:val="0"/>
+        <w:autoSpaceDN w:val="0"/>
+        <w:adjustRightInd w:val="0"/>
+        <w:jc w:val="left"/>
+        <w:rPr>
+          <w:rFonts w:ascii="Consolas" w:hAnsi="Consolas" w:cs="Consolas"/>
+          <w:kern w:val="0"/>
+          <w:szCs w:val="21"/>
+        </w:rPr>
+      </w:pPr>
+      <w:r>
+        <w:rPr>
+          <w:rFonts w:ascii="Consolas" w:hAnsi="Consolas" w:cs="Consolas"/>
+          <w:color w:val="000000"/>
+          <w:kern w:val="0"/>
+          <w:szCs w:val="21"/>
+        </w:rPr>
+        <w:t xml:space="preserve">    }</w:t>
+      </w:r>
+    </w:p>
+    <w:p>
+      <w:pPr>
+        <w:autoSpaceDE w:val="0"/>
+        <w:autoSpaceDN w:val="0"/>
+        <w:adjustRightInd w:val="0"/>
+        <w:jc w:val="left"/>
+        <w:rPr>
+          <w:rFonts w:ascii="Consolas" w:hAnsi="Consolas" w:cs="Consolas"/>
+          <w:kern w:val="0"/>
+          <w:szCs w:val="21"/>
+        </w:rPr>
+      </w:pPr>
+    </w:p>
+    <w:p>
+      <w:pPr>
+        <w:autoSpaceDE w:val="0"/>
+        <w:autoSpaceDN w:val="0"/>
+        <w:adjustRightInd w:val="0"/>
+        <w:jc w:val="left"/>
+        <w:rPr>
+          <w:rFonts w:ascii="Consolas" w:hAnsi="Consolas" w:cs="Consolas"/>
+          <w:kern w:val="0"/>
+          <w:szCs w:val="21"/>
+        </w:rPr>
+      </w:pPr>
+      <w:r>
+        <w:rPr>
+          <w:rFonts w:ascii="Consolas" w:hAnsi="Consolas" w:cs="Consolas"/>
+          <w:color w:val="000000"/>
+          <w:kern w:val="0"/>
+          <w:szCs w:val="21"/>
+        </w:rPr>
+        <w:t xml:space="preserve">    </w:t>
+      </w:r>
+      <w:r>
+        <w:rPr>
+          <w:rFonts w:ascii="Consolas" w:hAnsi="Consolas" w:cs="Consolas"/>
+          <w:b/>
+          <w:bCs/>
+          <w:color w:val="7F0055"/>
+          <w:kern w:val="0"/>
+          <w:szCs w:val="21"/>
+        </w:rPr>
+        <w:t>private</w:t>
+      </w:r>
+      <w:r>
+        <w:rPr>
+          <w:rFonts w:ascii="Consolas" w:hAnsi="Consolas" w:cs="Consolas"/>
+          <w:color w:val="000000"/>
+          <w:kern w:val="0"/>
+          <w:szCs w:val="21"/>
+        </w:rPr>
+        <w:t xml:space="preserve"> </w:t>
+      </w:r>
+      <w:r>
+        <w:rPr>
+          <w:rFonts w:ascii="Consolas" w:hAnsi="Consolas" w:cs="Consolas"/>
+          <w:b/>
+          <w:bCs/>
+          <w:color w:val="7F0055"/>
+          <w:kern w:val="0"/>
+          <w:szCs w:val="21"/>
+        </w:rPr>
+        <w:t>void</w:t>
+      </w:r>
+      <w:r>
+        <w:rPr>
+          <w:rFonts w:ascii="Consolas" w:hAnsi="Consolas" w:cs="Consolas"/>
+          <w:color w:val="000000"/>
+          <w:kern w:val="0"/>
+          <w:szCs w:val="21"/>
+        </w:rPr>
+        <w:t xml:space="preserve"> printWelcome() {</w:t>
+      </w:r>
+    </w:p>
+    <w:p>
+      <w:pPr>
+        <w:autoSpaceDE w:val="0"/>
+        <w:autoSpaceDN w:val="0"/>
+        <w:adjustRightInd w:val="0"/>
+        <w:jc w:val="left"/>
+        <w:rPr>
+          <w:rFonts w:ascii="Consolas" w:hAnsi="Consolas" w:cs="Consolas"/>
+          <w:kern w:val="0"/>
+          <w:szCs w:val="21"/>
+        </w:rPr>
+      </w:pPr>
+      <w:r>
+        <w:rPr>
+          <w:rFonts w:ascii="Consolas" w:hAnsi="Consolas" w:cs="Consolas"/>
+          <w:color w:val="000000"/>
+          <w:kern w:val="0"/>
+          <w:szCs w:val="21"/>
+        </w:rPr>
+        <w:t xml:space="preserve">        System.</w:t>
+      </w:r>
+      <w:r>
+        <w:rPr>
+          <w:rFonts w:ascii="Consolas" w:hAnsi="Consolas" w:cs="Consolas"/>
+          <w:b/>
+          <w:bCs/>
+          <w:i/>
+          <w:iCs/>
+          <w:color w:val="0000C0"/>
+          <w:kern w:val="0"/>
+          <w:szCs w:val="21"/>
+        </w:rPr>
+        <w:t>out</w:t>
+      </w:r>
+      <w:r>
+        <w:rPr>
+          <w:rFonts w:ascii="Consolas" w:hAnsi="Consolas" w:cs="Consolas"/>
+          <w:color w:val="000000"/>
+          <w:kern w:val="0"/>
+          <w:szCs w:val="21"/>
+        </w:rPr>
+        <w:t>.println();</w:t>
+      </w:r>
+    </w:p>
+    <w:p>
+      <w:pPr>
+        <w:autoSpaceDE w:val="0"/>
+        <w:autoSpaceDN w:val="0"/>
+        <w:adjustRightInd w:val="0"/>
+        <w:jc w:val="left"/>
+        <w:rPr>
+          <w:rFonts w:ascii="Consolas" w:hAnsi="Consolas" w:cs="Consolas"/>
+          <w:kern w:val="0"/>
+          <w:szCs w:val="21"/>
+        </w:rPr>
+      </w:pPr>
+      <w:r>
+        <w:rPr>
+          <w:rFonts w:ascii="Consolas" w:hAnsi="Consolas" w:cs="Consolas"/>
+          <w:color w:val="000000"/>
+          <w:kern w:val="0"/>
+          <w:szCs w:val="21"/>
+        </w:rPr>
+        <w:t xml:space="preserve">        System.</w:t>
+      </w:r>
+      <w:r>
+        <w:rPr>
+          <w:rFonts w:ascii="Consolas" w:hAnsi="Consolas" w:cs="Consolas"/>
+          <w:b/>
+          <w:bCs/>
+          <w:i/>
+          <w:iCs/>
+          <w:color w:val="0000C0"/>
+          <w:kern w:val="0"/>
+          <w:szCs w:val="21"/>
+        </w:rPr>
+        <w:t>out</w:t>
+      </w:r>
+      <w:r>
+        <w:rPr>
+          <w:rFonts w:ascii="Consolas" w:hAnsi="Consolas" w:cs="Consolas"/>
+          <w:color w:val="000000"/>
+          <w:kern w:val="0"/>
+          <w:szCs w:val="21"/>
+        </w:rPr>
+        <w:t>.println(</w:t>
+      </w:r>
+      <w:r>
+        <w:rPr>
+          <w:rFonts w:ascii="Consolas" w:hAnsi="Consolas" w:cs="Consolas"/>
+          <w:color w:val="2A00FF"/>
+          <w:kern w:val="0"/>
+          <w:szCs w:val="21"/>
+        </w:rPr>
+        <w:t>"</w:t>
+      </w:r>
+      <w:r>
+        <w:rPr>
+          <w:rFonts w:ascii="Consolas" w:hAnsi="Consolas" w:cs="Consolas"/>
+          <w:color w:val="2A00FF"/>
+          <w:kern w:val="0"/>
+          <w:szCs w:val="21"/>
+        </w:rPr>
+        <w:t>欢迎来到城堡！</w:t>
+      </w:r>
+      <w:r>
+        <w:rPr>
+          <w:rFonts w:ascii="Consolas" w:hAnsi="Consolas" w:cs="Consolas"/>
+          <w:color w:val="2A00FF"/>
+          <w:kern w:val="0"/>
+          <w:szCs w:val="21"/>
+        </w:rPr>
+        <w:t>"</w:t>
+      </w:r>
+      <w:r>
+        <w:rPr>
+          <w:rFonts w:ascii="Consolas" w:hAnsi="Consolas" w:cs="Consolas"/>
+          <w:color w:val="000000"/>
+          <w:kern w:val="0"/>
+          <w:szCs w:val="21"/>
+        </w:rPr>
+        <w:t>);</w:t>
+      </w:r>
+    </w:p>
+    <w:p>
+      <w:pPr>
+        <w:autoSpaceDE w:val="0"/>
+        <w:autoSpaceDN w:val="0"/>
+        <w:adjustRightInd w:val="0"/>
+        <w:jc w:val="left"/>
+        <w:rPr>
+          <w:rFonts w:ascii="Consolas" w:hAnsi="Consolas" w:cs="Consolas"/>
+          <w:kern w:val="0"/>
+          <w:szCs w:val="21"/>
+        </w:rPr>
+      </w:pPr>
+      <w:r>
+        <w:rPr>
+          <w:rFonts w:ascii="Consolas" w:hAnsi="Consolas" w:cs="Consolas"/>
+          <w:color w:val="000000"/>
+          <w:kern w:val="0"/>
+          <w:szCs w:val="21"/>
+        </w:rPr>
+        <w:t xml:space="preserve">        System.</w:t>
+      </w:r>
+      <w:r>
+        <w:rPr>
+          <w:rFonts w:ascii="Consolas" w:hAnsi="Consolas" w:cs="Consolas"/>
+          <w:b/>
+          <w:bCs/>
+          <w:i/>
+          <w:iCs/>
+          <w:color w:val="0000C0"/>
+          <w:kern w:val="0"/>
+          <w:szCs w:val="21"/>
+        </w:rPr>
+        <w:t>out</w:t>
+      </w:r>
+      <w:r>
+        <w:rPr>
+          <w:rFonts w:ascii="Consolas" w:hAnsi="Consolas" w:cs="Consolas"/>
+          <w:color w:val="000000"/>
+          <w:kern w:val="0"/>
+          <w:szCs w:val="21"/>
+        </w:rPr>
+        <w:t>.println(</w:t>
+      </w:r>
+      <w:r>
+        <w:rPr>
+          <w:rFonts w:ascii="Consolas" w:hAnsi="Consolas" w:cs="Consolas"/>
+          <w:color w:val="2A00FF"/>
+          <w:kern w:val="0"/>
+          <w:szCs w:val="21"/>
+        </w:rPr>
+        <w:t>"</w:t>
+      </w:r>
+      <w:r>
+        <w:rPr>
+          <w:rFonts w:ascii="Consolas" w:hAnsi="Consolas" w:cs="Consolas"/>
+          <w:color w:val="2A00FF"/>
+          <w:kern w:val="0"/>
+          <w:szCs w:val="21"/>
+        </w:rPr>
+        <w:t>这是一个超级无聊的游戏。</w:t>
+      </w:r>
+      <w:r>
+        <w:rPr>
+          <w:rFonts w:ascii="Consolas" w:hAnsi="Consolas" w:cs="Consolas"/>
+          <w:color w:val="2A00FF"/>
+          <w:kern w:val="0"/>
+          <w:szCs w:val="21"/>
+        </w:rPr>
+        <w:t>"</w:t>
+      </w:r>
+      <w:r>
+        <w:rPr>
+          <w:rFonts w:ascii="Consolas" w:hAnsi="Consolas" w:cs="Consolas"/>
+          <w:color w:val="000000"/>
+          <w:kern w:val="0"/>
+          <w:szCs w:val="21"/>
+        </w:rPr>
+        <w:t>);</w:t>
+      </w:r>
+    </w:p>
+    <w:p>
+      <w:pPr>
+        <w:autoSpaceDE w:val="0"/>
+        <w:autoSpaceDN w:val="0"/>
+        <w:adjustRightInd w:val="0"/>
+        <w:jc w:val="left"/>
+        <w:rPr>
+          <w:rFonts w:ascii="Consolas" w:hAnsi="Consolas" w:cs="Consolas"/>
+          <w:kern w:val="0"/>
+          <w:szCs w:val="21"/>
+        </w:rPr>
+      </w:pPr>
+      <w:r>
+        <w:rPr>
+          <w:rFonts w:ascii="Consolas" w:hAnsi="Consolas" w:cs="Consolas"/>
+          <w:color w:val="000000"/>
+          <w:kern w:val="0"/>
+          <w:szCs w:val="21"/>
+        </w:rPr>
+        <w:t xml:space="preserve">        System.</w:t>
+      </w:r>
+      <w:r>
+        <w:rPr>
+          <w:rFonts w:ascii="Consolas" w:hAnsi="Consolas" w:cs="Consolas"/>
+          <w:b/>
+          <w:bCs/>
+          <w:i/>
+          <w:iCs/>
+          <w:color w:val="0000C0"/>
+          <w:kern w:val="0"/>
+          <w:szCs w:val="21"/>
+        </w:rPr>
+        <w:t>out</w:t>
+      </w:r>
+      <w:r>
+        <w:rPr>
+          <w:rFonts w:ascii="Consolas" w:hAnsi="Consolas" w:cs="Consolas"/>
+          <w:color w:val="000000"/>
+          <w:kern w:val="0"/>
+          <w:szCs w:val="21"/>
+        </w:rPr>
+        <w:t>.println(</w:t>
+      </w:r>
+      <w:r>
+        <w:rPr>
+          <w:rFonts w:ascii="Consolas" w:hAnsi="Consolas" w:cs="Consolas"/>
+          <w:color w:val="2A00FF"/>
+          <w:kern w:val="0"/>
+          <w:szCs w:val="21"/>
+        </w:rPr>
+        <w:t>"</w:t>
+      </w:r>
+      <w:r>
+        <w:rPr>
+          <w:rFonts w:ascii="Consolas" w:hAnsi="Consolas" w:cs="Consolas"/>
+          <w:color w:val="2A00FF"/>
+          <w:kern w:val="0"/>
+          <w:szCs w:val="21"/>
+        </w:rPr>
+        <w:t>如果需要帮助，请输入</w:t>
+      </w:r>
+      <w:r>
+        <w:rPr>
+          <w:rFonts w:ascii="Consolas" w:hAnsi="Consolas" w:cs="Consolas"/>
+          <w:color w:val="2A00FF"/>
+          <w:kern w:val="0"/>
+          <w:szCs w:val="21"/>
+        </w:rPr>
+        <w:t xml:space="preserve"> 'help' </w:t>
+      </w:r>
+      <w:r>
+        <w:rPr>
+          <w:rFonts w:ascii="Consolas" w:hAnsi="Consolas" w:cs="Consolas"/>
+          <w:color w:val="2A00FF"/>
+          <w:kern w:val="0"/>
+          <w:szCs w:val="21"/>
+        </w:rPr>
+        <w:t>。</w:t>
+      </w:r>
+      <w:r>
+        <w:rPr>
+          <w:rFonts w:ascii="Consolas" w:hAnsi="Consolas" w:cs="Consolas"/>
+          <w:color w:val="2A00FF"/>
+          <w:kern w:val="0"/>
+          <w:szCs w:val="21"/>
+        </w:rPr>
+        <w:t>"</w:t>
+      </w:r>
+      <w:r>
+        <w:rPr>
+          <w:rFonts w:ascii="Consolas" w:hAnsi="Consolas" w:cs="Consolas"/>
+          <w:color w:val="000000"/>
+          <w:kern w:val="0"/>
+          <w:szCs w:val="21"/>
+        </w:rPr>
+        <w:t>);</w:t>
+      </w:r>
+    </w:p>
+    <w:p>
+      <w:pPr>
+        <w:autoSpaceDE w:val="0"/>
+        <w:autoSpaceDN w:val="0"/>
+        <w:adjustRightInd w:val="0"/>
+        <w:jc w:val="left"/>
+        <w:rPr>
+          <w:rFonts w:ascii="Consolas" w:hAnsi="Consolas" w:cs="Consolas"/>
+          <w:kern w:val="0"/>
+          <w:szCs w:val="21"/>
+        </w:rPr>
+      </w:pPr>
+      <w:r>
+        <w:rPr>
+          <w:rFonts w:ascii="Consolas" w:hAnsi="Consolas" w:cs="Consolas"/>
+          <w:color w:val="000000"/>
+          <w:kern w:val="0"/>
+          <w:szCs w:val="21"/>
+        </w:rPr>
+        <w:t xml:space="preserve">        System.</w:t>
+      </w:r>
+      <w:r>
+        <w:rPr>
+          <w:rFonts w:ascii="Consolas" w:hAnsi="Consolas" w:cs="Consolas"/>
+          <w:b/>
+          <w:bCs/>
+          <w:i/>
+          <w:iCs/>
+          <w:color w:val="0000C0"/>
+          <w:kern w:val="0"/>
+          <w:szCs w:val="21"/>
+        </w:rPr>
+        <w:t>out</w:t>
+      </w:r>
+      <w:r>
+        <w:rPr>
+          <w:rFonts w:ascii="Consolas" w:hAnsi="Consolas" w:cs="Consolas"/>
+          <w:color w:val="000000"/>
+          <w:kern w:val="0"/>
+          <w:szCs w:val="21"/>
+        </w:rPr>
+        <w:t>.println();</w:t>
+      </w:r>
+    </w:p>
+    <w:p>
+      <w:pPr>
+        <w:autoSpaceDE w:val="0"/>
+        <w:autoSpaceDN w:val="0"/>
+        <w:adjustRightInd w:val="0"/>
+        <w:jc w:val="left"/>
+        <w:rPr>
+          <w:rFonts w:ascii="Consolas" w:hAnsi="Consolas" w:cs="Consolas"/>
+          <w:kern w:val="0"/>
+          <w:szCs w:val="21"/>
+        </w:rPr>
+      </w:pPr>
+      <w:r>
+        <w:rPr>
+          <w:rFonts w:ascii="Consolas" w:hAnsi="Consolas" w:cs="Consolas"/>
+          <w:color w:val="000000"/>
+          <w:kern w:val="0"/>
+          <w:szCs w:val="21"/>
+        </w:rPr>
+        <w:t xml:space="preserve">        System.</w:t>
+      </w:r>
+      <w:r>
+        <w:rPr>
+          <w:rFonts w:ascii="Consolas" w:hAnsi="Consolas" w:cs="Consolas"/>
+          <w:b/>
+          <w:bCs/>
+          <w:i/>
+          <w:iCs/>
+          <w:color w:val="0000C0"/>
+          <w:kern w:val="0"/>
+          <w:szCs w:val="21"/>
+        </w:rPr>
+        <w:t>out</w:t>
+      </w:r>
+      <w:r>
+        <w:rPr>
+          <w:rFonts w:ascii="Consolas" w:hAnsi="Consolas" w:cs="Consolas"/>
+          <w:color w:val="000000"/>
+          <w:kern w:val="0"/>
+          <w:szCs w:val="21"/>
+        </w:rPr>
+        <w:t>.println(</w:t>
+      </w:r>
+      <w:r>
+        <w:rPr>
+          <w:rFonts w:ascii="Consolas" w:hAnsi="Consolas" w:cs="Consolas"/>
+          <w:color w:val="2A00FF"/>
+          <w:kern w:val="0"/>
+          <w:szCs w:val="21"/>
+        </w:rPr>
+        <w:t>"</w:t>
+      </w:r>
+      <w:r>
+        <w:rPr>
+          <w:rFonts w:ascii="Consolas" w:hAnsi="Consolas" w:cs="Consolas"/>
+          <w:color w:val="2A00FF"/>
+          <w:kern w:val="0"/>
+          <w:szCs w:val="21"/>
+        </w:rPr>
+        <w:t>现在你在</w:t>
+      </w:r>
+      <w:r>
+        <w:rPr>
+          <w:rFonts w:ascii="Consolas" w:hAnsi="Consolas" w:cs="Consolas"/>
+          <w:color w:val="2A00FF"/>
+          <w:kern w:val="0"/>
+          <w:szCs w:val="21"/>
+        </w:rPr>
+        <w:t>"</w:t>
+      </w:r>
+      <w:r>
+        <w:rPr>
+          <w:rFonts w:ascii="Consolas" w:hAnsi="Consolas" w:cs="Consolas"/>
+          <w:color w:val="000000"/>
+          <w:kern w:val="0"/>
+          <w:szCs w:val="21"/>
+        </w:rPr>
+        <w:t xml:space="preserve"> + </w:t>
+      </w:r>
+      <w:r>
+        <w:rPr>
+          <w:rFonts w:ascii="Consolas" w:hAnsi="Consolas" w:cs="Consolas"/>
+          <w:color w:val="0000C0"/>
+          <w:kern w:val="0"/>
+          <w:szCs w:val="21"/>
+        </w:rPr>
+        <w:t>currentRoom</w:t>
+      </w:r>
+      <w:r>
+        <w:rPr>
+          <w:rFonts w:ascii="Consolas" w:hAnsi="Consolas" w:cs="Consolas"/>
+          <w:color w:val="000000"/>
+          <w:kern w:val="0"/>
+          <w:szCs w:val="21"/>
+        </w:rPr>
+        <w:t>);</w:t>
+      </w:r>
+    </w:p>
+    <w:p>
+      <w:pPr>
+        <w:autoSpaceDE w:val="0"/>
+        <w:autoSpaceDN w:val="0"/>
+        <w:adjustRightInd w:val="0"/>
+        <w:jc w:val="left"/>
+        <w:rPr>
+          <w:rFonts w:ascii="Consolas" w:hAnsi="Consolas" w:cs="Consolas"/>
+          <w:kern w:val="0"/>
+          <w:szCs w:val="21"/>
+        </w:rPr>
+      </w:pPr>
+      <w:r>
+        <w:rPr>
+          <w:rFonts w:ascii="Consolas" w:hAnsi="Consolas" w:cs="Consolas"/>
+          <w:color w:val="000000"/>
+          <w:kern w:val="0"/>
+          <w:szCs w:val="21"/>
+        </w:rPr>
+        <w:t xml:space="preserve">        System.</w:t>
+      </w:r>
+      <w:r>
+        <w:rPr>
+          <w:rFonts w:ascii="Consolas" w:hAnsi="Consolas" w:cs="Consolas"/>
+          <w:b/>
+          <w:bCs/>
+          <w:i/>
+          <w:iCs/>
+          <w:color w:val="0000C0"/>
+          <w:kern w:val="0"/>
+          <w:szCs w:val="21"/>
+        </w:rPr>
+        <w:t>out</w:t>
+      </w:r>
+      <w:r>
+        <w:rPr>
+          <w:rFonts w:ascii="Consolas" w:hAnsi="Consolas" w:cs="Consolas"/>
+          <w:color w:val="000000"/>
+          <w:kern w:val="0"/>
+          <w:szCs w:val="21"/>
+        </w:rPr>
+        <w:t>.print(</w:t>
+      </w:r>
+      <w:r>
+        <w:rPr>
+          <w:rFonts w:ascii="Consolas" w:hAnsi="Consolas" w:cs="Consolas"/>
+          <w:color w:val="2A00FF"/>
+          <w:kern w:val="0"/>
+          <w:szCs w:val="21"/>
+        </w:rPr>
+        <w:t>"</w:t>
+      </w:r>
+      <w:r>
+        <w:rPr>
+          <w:rFonts w:ascii="Consolas" w:hAnsi="Consolas" w:cs="Consolas"/>
+          <w:color w:val="2A00FF"/>
+          <w:kern w:val="0"/>
+          <w:szCs w:val="21"/>
+        </w:rPr>
+        <w:t>出口有：</w:t>
+      </w:r>
+      <w:r>
+        <w:rPr>
+          <w:rFonts w:ascii="Consolas" w:hAnsi="Consolas" w:cs="Consolas"/>
+          <w:color w:val="2A00FF"/>
+          <w:kern w:val="0"/>
+          <w:szCs w:val="21"/>
+        </w:rPr>
+        <w:t>"</w:t>
+      </w:r>
+      <w:r>
+        <w:rPr>
+          <w:rFonts w:ascii="Consolas" w:hAnsi="Consolas" w:cs="Consolas"/>
+          <w:color w:val="000000"/>
+          <w:kern w:val="0"/>
+          <w:szCs w:val="21"/>
+        </w:rPr>
+        <w:t>);</w:t>
+      </w:r>
+    </w:p>
+    <w:p>
+      <w:pPr>
+        <w:autoSpaceDE w:val="0"/>
+        <w:autoSpaceDN w:val="0"/>
+        <w:adjustRightInd w:val="0"/>
+        <w:jc w:val="left"/>
+        <w:rPr>
+          <w:rFonts w:ascii="Consolas" w:hAnsi="Consolas" w:cs="Consolas"/>
+          <w:kern w:val="0"/>
+          <w:szCs w:val="21"/>
+        </w:rPr>
+      </w:pPr>
+      <w:r>
+        <w:rPr>
+          <w:rFonts w:ascii="Consolas" w:hAnsi="Consolas" w:cs="Consolas"/>
+          <w:color w:val="000000"/>
+          <w:kern w:val="0"/>
+          <w:szCs w:val="21"/>
+        </w:rPr>
+        <w:t xml:space="preserve">        </w:t>
+      </w:r>
+      <w:r>
+        <w:rPr>
+          <w:rFonts w:ascii="Consolas" w:hAnsi="Consolas" w:cs="Consolas"/>
+          <w:b/>
+          <w:bCs/>
+          <w:color w:val="7F0055"/>
+          <w:kern w:val="0"/>
+          <w:szCs w:val="21"/>
+        </w:rPr>
+        <w:t>if</w:t>
+      </w:r>
+      <w:r>
+        <w:rPr>
+          <w:rFonts w:ascii="Consolas" w:hAnsi="Consolas" w:cs="Consolas"/>
+          <w:color w:val="000000"/>
+          <w:kern w:val="0"/>
+          <w:szCs w:val="21"/>
+        </w:rPr>
+        <w:t>(</w:t>
+      </w:r>
+      <w:r>
+        <w:rPr>
+          <w:rFonts w:ascii="Consolas" w:hAnsi="Consolas" w:cs="Consolas"/>
+          <w:color w:val="0000C0"/>
+          <w:kern w:val="0"/>
+          <w:szCs w:val="21"/>
+        </w:rPr>
+        <w:t>currentRoom</w:t>
+      </w:r>
+      <w:r>
+        <w:rPr>
+          <w:rFonts w:ascii="Consolas" w:hAnsi="Consolas" w:cs="Consolas"/>
+          <w:color w:val="000000"/>
+          <w:kern w:val="0"/>
+          <w:szCs w:val="21"/>
+        </w:rPr>
+        <w:t>.</w:t>
+      </w:r>
+      <w:r>
+        <w:rPr>
+          <w:rFonts w:ascii="Consolas" w:hAnsi="Consolas" w:cs="Consolas"/>
+          <w:color w:val="0000C0"/>
+          <w:kern w:val="0"/>
+          <w:szCs w:val="21"/>
+        </w:rPr>
+        <w:t>northExit</w:t>
+      </w:r>
+      <w:r>
+        <w:rPr>
+          <w:rFonts w:ascii="Consolas" w:hAnsi="Consolas" w:cs="Consolas"/>
+          <w:color w:val="000000"/>
+          <w:kern w:val="0"/>
+          <w:szCs w:val="21"/>
+        </w:rPr>
+        <w:t xml:space="preserve"> != </w:t>
+      </w:r>
+      <w:r>
+        <w:rPr>
+          <w:rFonts w:ascii="Consolas" w:hAnsi="Consolas" w:cs="Consolas"/>
+          <w:b/>
+          <w:bCs/>
+          <w:color w:val="7F0055"/>
+          <w:kern w:val="0"/>
+          <w:szCs w:val="21"/>
+        </w:rPr>
+        <w:t>null</w:t>
+      </w:r>
+      <w:r>
+        <w:rPr>
+          <w:rFonts w:ascii="Consolas" w:hAnsi="Consolas" w:cs="Consolas"/>
+          <w:color w:val="000000"/>
+          <w:kern w:val="0"/>
+          <w:szCs w:val="21"/>
+        </w:rPr>
+        <w:t>)</w:t>
+      </w:r>
+    </w:p>
+    <w:p>
+      <w:pPr>
+        <w:autoSpaceDE w:val="0"/>
+        <w:autoSpaceDN w:val="0"/>
+        <w:adjustRightInd w:val="0"/>
+        <w:jc w:val="left"/>
+        <w:rPr>
+          <w:rFonts w:ascii="Consolas" w:hAnsi="Consolas" w:cs="Consolas"/>
+          <w:kern w:val="0"/>
+          <w:szCs w:val="21"/>
+        </w:rPr>
+      </w:pPr>
+      <w:r>
+        <w:rPr>
+          <w:rFonts w:ascii="Consolas" w:hAnsi="Consolas" w:cs="Consolas"/>
+          <w:color w:val="000000"/>
+          <w:kern w:val="0"/>
+          <w:szCs w:val="21"/>
+        </w:rPr>
+        <w:t xml:space="preserve">            System.</w:t>
+      </w:r>
+      <w:r>
+        <w:rPr>
+          <w:rFonts w:ascii="Consolas" w:hAnsi="Consolas" w:cs="Consolas"/>
+          <w:b/>
+          <w:bCs/>
+          <w:i/>
+          <w:iCs/>
+          <w:color w:val="0000C0"/>
+          <w:kern w:val="0"/>
+          <w:szCs w:val="21"/>
+        </w:rPr>
+        <w:t>out</w:t>
+      </w:r>
+      <w:r>
+        <w:rPr>
+          <w:rFonts w:ascii="Consolas" w:hAnsi="Consolas" w:cs="Consolas"/>
+          <w:color w:val="000000"/>
+          <w:kern w:val="0"/>
+          <w:szCs w:val="21"/>
+        </w:rPr>
+        <w:t>.print(</w:t>
+      </w:r>
+      <w:r>
+        <w:rPr>
+          <w:rFonts w:ascii="Consolas" w:hAnsi="Consolas" w:cs="Consolas"/>
+          <w:color w:val="2A00FF"/>
+          <w:kern w:val="0"/>
+          <w:szCs w:val="21"/>
+        </w:rPr>
+        <w:t>"north "</w:t>
+      </w:r>
+      <w:r>
+        <w:rPr>
+          <w:rFonts w:ascii="Consolas" w:hAnsi="Consolas" w:cs="Consolas"/>
+          <w:color w:val="000000"/>
+          <w:kern w:val="0"/>
+          <w:szCs w:val="21"/>
+        </w:rPr>
+        <w:t>);</w:t>
+      </w:r>
+    </w:p>
+    <w:p>
+      <w:pPr>
+        <w:autoSpaceDE w:val="0"/>
+        <w:autoSpaceDN w:val="0"/>
+        <w:adjustRightInd w:val="0"/>
+        <w:jc w:val="left"/>
+        <w:rPr>
+          <w:rFonts w:ascii="Consolas" w:hAnsi="Consolas" w:cs="Consolas"/>
+          <w:kern w:val="0"/>
+          <w:szCs w:val="21"/>
+        </w:rPr>
+      </w:pPr>
+      <w:r>
+        <w:rPr>
+          <w:rFonts w:ascii="Consolas" w:hAnsi="Consolas" w:cs="Consolas"/>
+          <w:color w:val="000000"/>
+          <w:kern w:val="0"/>
+          <w:szCs w:val="21"/>
+        </w:rPr>
+        <w:t xml:space="preserve">        </w:t>
+      </w:r>
+      <w:r>
+        <w:rPr>
+          <w:rFonts w:ascii="Consolas" w:hAnsi="Consolas" w:cs="Consolas"/>
+          <w:b/>
+          <w:bCs/>
+          <w:color w:val="7F0055"/>
+          <w:kern w:val="0"/>
+          <w:szCs w:val="21"/>
+        </w:rPr>
+        <w:t>if</w:t>
+      </w:r>
+      <w:r>
+        <w:rPr>
+          <w:rFonts w:ascii="Consolas" w:hAnsi="Consolas" w:cs="Consolas"/>
+          <w:color w:val="000000"/>
+          <w:kern w:val="0"/>
+          <w:szCs w:val="21"/>
+        </w:rPr>
+        <w:t>(</w:t>
+      </w:r>
+      <w:r>
+        <w:rPr>
+          <w:rFonts w:ascii="Consolas" w:hAnsi="Consolas" w:cs="Consolas"/>
+          <w:color w:val="0000C0"/>
+          <w:kern w:val="0"/>
+          <w:szCs w:val="21"/>
+        </w:rPr>
+        <w:t>currentRoom</w:t>
+      </w:r>
+      <w:r>
+        <w:rPr>
+          <w:rFonts w:ascii="Consolas" w:hAnsi="Consolas" w:cs="Consolas"/>
+          <w:color w:val="000000"/>
+          <w:kern w:val="0"/>
+          <w:szCs w:val="21"/>
+        </w:rPr>
+        <w:t>.</w:t>
+      </w:r>
+      <w:r>
+        <w:rPr>
+          <w:rFonts w:ascii="Consolas" w:hAnsi="Consolas" w:cs="Consolas"/>
+          <w:color w:val="0000C0"/>
+          <w:kern w:val="0"/>
+          <w:szCs w:val="21"/>
+        </w:rPr>
+        <w:t>eastExit</w:t>
+      </w:r>
+      <w:r>
+        <w:rPr>
+          <w:rFonts w:ascii="Consolas" w:hAnsi="Consolas" w:cs="Consolas"/>
+          <w:color w:val="000000"/>
+          <w:kern w:val="0"/>
+          <w:szCs w:val="21"/>
+        </w:rPr>
+        <w:t xml:space="preserve"> != </w:t>
+      </w:r>
+      <w:r>
+        <w:rPr>
+          <w:rFonts w:ascii="Consolas" w:hAnsi="Consolas" w:cs="Consolas"/>
+          <w:b/>
+          <w:bCs/>
+          <w:color w:val="7F0055"/>
+          <w:kern w:val="0"/>
+          <w:szCs w:val="21"/>
+        </w:rPr>
+        <w:t>null</w:t>
+      </w:r>
+      <w:r>
+        <w:rPr>
+          <w:rFonts w:ascii="Consolas" w:hAnsi="Consolas" w:cs="Consolas"/>
+          <w:color w:val="000000"/>
+          <w:kern w:val="0"/>
+          <w:szCs w:val="21"/>
+        </w:rPr>
+        <w:t>)</w:t>
+      </w:r>
+    </w:p>
+    <w:p>
+      <w:pPr>
+        <w:autoSpaceDE w:val="0"/>
+        <w:autoSpaceDN w:val="0"/>
+        <w:adjustRightInd w:val="0"/>
+        <w:jc w:val="left"/>
+        <w:rPr>
+          <w:rFonts w:ascii="Consolas" w:hAnsi="Consolas" w:cs="Consolas"/>
+          <w:kern w:val="0"/>
+          <w:szCs w:val="21"/>
+        </w:rPr>
+      </w:pPr>
+      <w:r>
+        <w:rPr>
+          <w:rFonts w:ascii="Consolas" w:hAnsi="Consolas" w:cs="Consolas"/>
+          <w:color w:val="000000"/>
+          <w:kern w:val="0"/>
+          <w:szCs w:val="21"/>
+        </w:rPr>
+        <w:t xml:space="preserve">            System.</w:t>
+      </w:r>
+      <w:r>
+        <w:rPr>
+          <w:rFonts w:ascii="Consolas" w:hAnsi="Consolas" w:cs="Consolas"/>
+          <w:b/>
+          <w:bCs/>
+          <w:i/>
+          <w:iCs/>
+          <w:color w:val="0000C0"/>
+          <w:kern w:val="0"/>
+          <w:szCs w:val="21"/>
+        </w:rPr>
+        <w:t>out</w:t>
+      </w:r>
+      <w:r>
+        <w:rPr>
+          <w:rFonts w:ascii="Consolas" w:hAnsi="Consolas" w:cs="Consolas"/>
+          <w:color w:val="000000"/>
+          <w:kern w:val="0"/>
+          <w:szCs w:val="21"/>
+        </w:rPr>
+        <w:t>.print(</w:t>
+      </w:r>
+      <w:r>
+        <w:rPr>
+          <w:rFonts w:ascii="Consolas" w:hAnsi="Consolas" w:cs="Consolas"/>
+          <w:color w:val="2A00FF"/>
+          <w:kern w:val="0"/>
+          <w:szCs w:val="21"/>
+        </w:rPr>
+        <w:t>"east "</w:t>
+      </w:r>
+      <w:r>
+        <w:rPr>
+          <w:rFonts w:ascii="Consolas" w:hAnsi="Consolas" w:cs="Consolas"/>
+          <w:color w:val="000000"/>
+          <w:kern w:val="0"/>
+          <w:szCs w:val="21"/>
+        </w:rPr>
+        <w:t>);</w:t>
+      </w:r>
+    </w:p>
+    <w:p>
+      <w:pPr>
+        <w:autoSpaceDE w:val="0"/>
+        <w:autoSpaceDN w:val="0"/>
+        <w:adjustRightInd w:val="0"/>
+        <w:jc w:val="left"/>
+        <w:rPr>
+          <w:rFonts w:ascii="Consolas" w:hAnsi="Consolas" w:cs="Consolas"/>
+          <w:kern w:val="0"/>
+          <w:szCs w:val="21"/>
+        </w:rPr>
+      </w:pPr>
+      <w:r>
+        <w:rPr>
+          <w:rFonts w:ascii="Consolas" w:hAnsi="Consolas" w:cs="Consolas"/>
+          <w:color w:val="000000"/>
+          <w:kern w:val="0"/>
+          <w:szCs w:val="21"/>
+        </w:rPr>
+        <w:t xml:space="preserve">        </w:t>
+      </w:r>
+      <w:r>
+        <w:rPr>
+          <w:rFonts w:ascii="Consolas" w:hAnsi="Consolas" w:cs="Consolas"/>
+          <w:b/>
+          <w:bCs/>
+          <w:color w:val="7F0055"/>
+          <w:kern w:val="0"/>
+          <w:szCs w:val="21"/>
+        </w:rPr>
+        <w:t>if</w:t>
+      </w:r>
+      <w:r>
+        <w:rPr>
+          <w:rFonts w:ascii="Consolas" w:hAnsi="Consolas" w:cs="Consolas"/>
+          <w:color w:val="000000"/>
+          <w:kern w:val="0"/>
+          <w:szCs w:val="21"/>
+        </w:rPr>
+        <w:t>(</w:t>
+      </w:r>
+      <w:r>
+        <w:rPr>
+          <w:rFonts w:ascii="Consolas" w:hAnsi="Consolas" w:cs="Consolas"/>
+          <w:color w:val="0000C0"/>
+          <w:kern w:val="0"/>
+          <w:szCs w:val="21"/>
+        </w:rPr>
+        <w:t>currentRoom</w:t>
+      </w:r>
+      <w:r>
+        <w:rPr>
+          <w:rFonts w:ascii="Consolas" w:hAnsi="Consolas" w:cs="Consolas"/>
+          <w:color w:val="000000"/>
+          <w:kern w:val="0"/>
+          <w:szCs w:val="21"/>
+        </w:rPr>
+        <w:t>.</w:t>
+      </w:r>
+      <w:r>
+        <w:rPr>
+          <w:rFonts w:ascii="Consolas" w:hAnsi="Consolas" w:cs="Consolas"/>
+          <w:color w:val="0000C0"/>
+          <w:kern w:val="0"/>
+          <w:szCs w:val="21"/>
+        </w:rPr>
+        <w:t>southExit</w:t>
+      </w:r>
+      <w:r>
+        <w:rPr>
+          <w:rFonts w:ascii="Consolas" w:hAnsi="Consolas" w:cs="Consolas"/>
+          <w:color w:val="000000"/>
+          <w:kern w:val="0"/>
+          <w:szCs w:val="21"/>
+        </w:rPr>
+        <w:t xml:space="preserve"> != </w:t>
+      </w:r>
+      <w:r>
+        <w:rPr>
+          <w:rFonts w:ascii="Consolas" w:hAnsi="Consolas" w:cs="Consolas"/>
+          <w:b/>
+          <w:bCs/>
+          <w:color w:val="7F0055"/>
+          <w:kern w:val="0"/>
+          <w:szCs w:val="21"/>
+        </w:rPr>
+        <w:t>null</w:t>
+      </w:r>
+      <w:r>
+        <w:rPr>
+          <w:rFonts w:ascii="Consolas" w:hAnsi="Consolas" w:cs="Consolas"/>
+          <w:color w:val="000000"/>
+          <w:kern w:val="0"/>
+          <w:szCs w:val="21"/>
+        </w:rPr>
+        <w:t>)</w:t>
+      </w:r>
+    </w:p>
+    <w:p>
+      <w:pPr>
+        <w:autoSpaceDE w:val="0"/>
+        <w:autoSpaceDN w:val="0"/>
+        <w:adjustRightInd w:val="0"/>
+        <w:jc w:val="left"/>
+        <w:rPr>
+          <w:rFonts w:ascii="Consolas" w:hAnsi="Consolas" w:cs="Consolas"/>
+          <w:kern w:val="0"/>
+          <w:szCs w:val="21"/>
+        </w:rPr>
+      </w:pPr>
+      <w:r>
+        <w:rPr>
+          <w:rFonts w:ascii="Consolas" w:hAnsi="Consolas" w:cs="Consolas"/>
+          <w:color w:val="000000"/>
+          <w:kern w:val="0"/>
+          <w:szCs w:val="21"/>
+        </w:rPr>
+        <w:t xml:space="preserve">            System.</w:t>
+      </w:r>
+      <w:r>
+        <w:rPr>
+          <w:rFonts w:ascii="Consolas" w:hAnsi="Consolas" w:cs="Consolas"/>
+          <w:b/>
+          <w:bCs/>
+          <w:i/>
+          <w:iCs/>
+          <w:color w:val="0000C0"/>
+          <w:kern w:val="0"/>
+          <w:szCs w:val="21"/>
+        </w:rPr>
+        <w:t>out</w:t>
+      </w:r>
+      <w:r>
+        <w:rPr>
+          <w:rFonts w:ascii="Consolas" w:hAnsi="Consolas" w:cs="Consolas"/>
+          <w:color w:val="000000"/>
+          <w:kern w:val="0"/>
+          <w:szCs w:val="21"/>
+        </w:rPr>
+        <w:t>.print(</w:t>
+      </w:r>
+      <w:r>
+        <w:rPr>
+          <w:rFonts w:ascii="Consolas" w:hAnsi="Consolas" w:cs="Consolas"/>
+          <w:color w:val="2A00FF"/>
+          <w:kern w:val="0"/>
+          <w:szCs w:val="21"/>
+        </w:rPr>
+        <w:t>"south "</w:t>
+      </w:r>
+      <w:r>
+        <w:rPr>
+          <w:rFonts w:ascii="Consolas" w:hAnsi="Consolas" w:cs="Consolas"/>
+          <w:color w:val="000000"/>
+          <w:kern w:val="0"/>
+          <w:szCs w:val="21"/>
+        </w:rPr>
+        <w:t>);</w:t>
+      </w:r>
+    </w:p>
+    <w:p>
+      <w:pPr>
+        <w:autoSpaceDE w:val="0"/>
+        <w:autoSpaceDN w:val="0"/>
+        <w:adjustRightInd w:val="0"/>
+        <w:jc w:val="left"/>
+        <w:rPr>
+          <w:rFonts w:ascii="Consolas" w:hAnsi="Consolas" w:cs="Consolas"/>
+          <w:kern w:val="0"/>
+          <w:szCs w:val="21"/>
+        </w:rPr>
+      </w:pPr>
+      <w:r>
+        <w:rPr>
+          <w:rFonts w:ascii="Consolas" w:hAnsi="Consolas" w:cs="Consolas"/>
+          <w:color w:val="000000"/>
+          <w:kern w:val="0"/>
+          <w:szCs w:val="21"/>
+        </w:rPr>
+        <w:t xml:space="preserve">        </w:t>
+      </w:r>
+      <w:r>
+        <w:rPr>
+          <w:rFonts w:ascii="Consolas" w:hAnsi="Consolas" w:cs="Consolas"/>
+          <w:b/>
+          <w:bCs/>
+          <w:color w:val="7F0055"/>
+          <w:kern w:val="0"/>
+          <w:szCs w:val="21"/>
+        </w:rPr>
+        <w:t>if</w:t>
+      </w:r>
+      <w:r>
+        <w:rPr>
+          <w:rFonts w:ascii="Consolas" w:hAnsi="Consolas" w:cs="Consolas"/>
+          <w:color w:val="000000"/>
+          <w:kern w:val="0"/>
+          <w:szCs w:val="21"/>
+        </w:rPr>
+        <w:t>(</w:t>
+      </w:r>
+      <w:r>
+        <w:rPr>
+          <w:rFonts w:ascii="Consolas" w:hAnsi="Consolas" w:cs="Consolas"/>
+          <w:color w:val="0000C0"/>
+          <w:kern w:val="0"/>
+          <w:szCs w:val="21"/>
+        </w:rPr>
+        <w:t>currentRoom</w:t>
+      </w:r>
+      <w:r>
+        <w:rPr>
+          <w:rFonts w:ascii="Consolas" w:hAnsi="Consolas" w:cs="Consolas"/>
+          <w:color w:val="000000"/>
+          <w:kern w:val="0"/>
+          <w:szCs w:val="21"/>
+        </w:rPr>
+        <w:t>.</w:t>
+      </w:r>
+      <w:r>
+        <w:rPr>
+          <w:rFonts w:ascii="Consolas" w:hAnsi="Consolas" w:cs="Consolas"/>
+          <w:color w:val="0000C0"/>
+          <w:kern w:val="0"/>
+          <w:szCs w:val="21"/>
+        </w:rPr>
+        <w:t>westExit</w:t>
+      </w:r>
+      <w:r>
+        <w:rPr>
+          <w:rFonts w:ascii="Consolas" w:hAnsi="Consolas" w:cs="Consolas"/>
+          <w:color w:val="000000"/>
+          <w:kern w:val="0"/>
+          <w:szCs w:val="21"/>
+        </w:rPr>
+        <w:t xml:space="preserve"> != </w:t>
+      </w:r>
+      <w:r>
+        <w:rPr>
+          <w:rFonts w:ascii="Consolas" w:hAnsi="Consolas" w:cs="Consolas"/>
+          <w:b/>
+          <w:bCs/>
+          <w:color w:val="7F0055"/>
+          <w:kern w:val="0"/>
+          <w:szCs w:val="21"/>
+        </w:rPr>
+        <w:t>null</w:t>
+      </w:r>
+      <w:r>
+        <w:rPr>
+          <w:rFonts w:ascii="Consolas" w:hAnsi="Consolas" w:cs="Consolas"/>
+          <w:color w:val="000000"/>
+          <w:kern w:val="0"/>
+          <w:szCs w:val="21"/>
+        </w:rPr>
+        <w:t>)</w:t>
+      </w:r>
+    </w:p>
+    <w:p>
+      <w:pPr>
+        <w:autoSpaceDE w:val="0"/>
+        <w:autoSpaceDN w:val="0"/>
+        <w:adjustRightInd w:val="0"/>
+        <w:jc w:val="left"/>
+        <w:rPr>
+          <w:rFonts w:ascii="Consolas" w:hAnsi="Consolas" w:cs="Consolas"/>
+          <w:kern w:val="0"/>
+          <w:szCs w:val="21"/>
+        </w:rPr>
+      </w:pPr>
+      <w:r>
+        <w:rPr>
+          <w:rFonts w:ascii="Consolas" w:hAnsi="Consolas" w:cs="Consolas"/>
+          <w:color w:val="000000"/>
+          <w:kern w:val="0"/>
+          <w:szCs w:val="21"/>
+        </w:rPr>
+        <w:t xml:space="preserve">            System.</w:t>
+      </w:r>
+      <w:r>
+        <w:rPr>
+          <w:rFonts w:ascii="Consolas" w:hAnsi="Consolas" w:cs="Consolas"/>
+          <w:b/>
+          <w:bCs/>
+          <w:i/>
+          <w:iCs/>
+          <w:color w:val="0000C0"/>
+          <w:kern w:val="0"/>
+          <w:szCs w:val="21"/>
+        </w:rPr>
+        <w:t>out</w:t>
+      </w:r>
+      <w:r>
+        <w:rPr>
+          <w:rFonts w:ascii="Consolas" w:hAnsi="Consolas" w:cs="Consolas"/>
+          <w:color w:val="000000"/>
+          <w:kern w:val="0"/>
+          <w:szCs w:val="21"/>
+        </w:rPr>
+        <w:t>.print(</w:t>
+      </w:r>
+      <w:r>
+        <w:rPr>
+          <w:rFonts w:ascii="Consolas" w:hAnsi="Consolas" w:cs="Consolas"/>
+          <w:color w:val="2A00FF"/>
+          <w:kern w:val="0"/>
+          <w:szCs w:val="21"/>
+        </w:rPr>
+        <w:t>"west "</w:t>
+      </w:r>
+      <w:r>
+        <w:rPr>
+          <w:rFonts w:ascii="Consolas" w:hAnsi="Consolas" w:cs="Consolas"/>
+          <w:color w:val="000000"/>
+          <w:kern w:val="0"/>
+          <w:szCs w:val="21"/>
+        </w:rPr>
+        <w:t>);</w:t>
+      </w:r>
+    </w:p>
+    <w:p>
+      <w:pPr>
+        <w:autoSpaceDE w:val="0"/>
+        <w:autoSpaceDN w:val="0"/>
+        <w:adjustRightInd w:val="0"/>
+        <w:jc w:val="left"/>
+        <w:rPr>
+          <w:rFonts w:ascii="Consolas" w:hAnsi="Consolas" w:cs="Consolas"/>
+          <w:kern w:val="0"/>
+          <w:szCs w:val="21"/>
+        </w:rPr>
+      </w:pPr>
+      <w:r>
+        <w:rPr>
+          <w:rFonts w:ascii="Consolas" w:hAnsi="Consolas" w:cs="Consolas"/>
+          <w:color w:val="000000"/>
+          <w:kern w:val="0"/>
+          <w:szCs w:val="21"/>
+        </w:rPr>
+        <w:t xml:space="preserve">        System.</w:t>
+      </w:r>
+      <w:r>
+        <w:rPr>
+          <w:rFonts w:ascii="Consolas" w:hAnsi="Consolas" w:cs="Consolas"/>
+          <w:b/>
+          <w:bCs/>
+          <w:i/>
+          <w:iCs/>
+          <w:color w:val="0000C0"/>
+          <w:kern w:val="0"/>
+          <w:szCs w:val="21"/>
+        </w:rPr>
+        <w:t>out</w:t>
+      </w:r>
+      <w:r>
+        <w:rPr>
+          <w:rFonts w:ascii="Consolas" w:hAnsi="Consolas" w:cs="Consolas"/>
+          <w:color w:val="000000"/>
+          <w:kern w:val="0"/>
+          <w:szCs w:val="21"/>
+        </w:rPr>
+        <w:t>.println();</w:t>
+      </w:r>
+    </w:p>
+    <w:p>
+      <w:pPr>
+        <w:autoSpaceDE w:val="0"/>
+        <w:autoSpaceDN w:val="0"/>
+        <w:adjustRightInd w:val="0"/>
+        <w:jc w:val="left"/>
+        <w:rPr>
+          <w:rFonts w:ascii="Consolas" w:hAnsi="Consolas" w:cs="Consolas"/>
+          <w:kern w:val="0"/>
+          <w:szCs w:val="21"/>
+        </w:rPr>
+      </w:pPr>
+      <w:r>
+        <w:rPr>
+          <w:rFonts w:ascii="Consolas" w:hAnsi="Consolas" w:cs="Consolas"/>
+          <w:color w:val="000000"/>
+          <w:kern w:val="0"/>
+          <w:szCs w:val="21"/>
+        </w:rPr>
+        <w:t xml:space="preserve">    }</w:t>
+      </w:r>
+    </w:p>
+    <w:p>
+      <w:pPr>
+        <w:autoSpaceDE w:val="0"/>
+        <w:autoSpaceDN w:val="0"/>
+        <w:adjustRightInd w:val="0"/>
+        <w:jc w:val="left"/>
+        <w:rPr>
+          <w:rFonts w:ascii="Consolas" w:hAnsi="Consolas" w:cs="Consolas"/>
+          <w:kern w:val="0"/>
+          <w:szCs w:val="21"/>
+        </w:rPr>
+      </w:pPr>
+    </w:p>
+    <w:p>
+      <w:pPr>
+        <w:autoSpaceDE w:val="0"/>
+        <w:autoSpaceDN w:val="0"/>
+        <w:adjustRightInd w:val="0"/>
+        <w:jc w:val="left"/>
+        <w:rPr>
+          <w:rFonts w:ascii="Consolas" w:hAnsi="Consolas" w:cs="Consolas"/>
+          <w:kern w:val="0"/>
+          <w:szCs w:val="21"/>
+        </w:rPr>
+      </w:pPr>
+      <w:r>
+        <w:rPr>
+          <w:rFonts w:ascii="Consolas" w:hAnsi="Consolas" w:cs="Consolas"/>
+          <w:color w:val="000000"/>
+          <w:kern w:val="0"/>
+          <w:szCs w:val="21"/>
+        </w:rPr>
+        <w:t xml:space="preserve">    </w:t>
+      </w:r>
+      <w:r>
+        <w:rPr>
+          <w:rFonts w:ascii="Consolas" w:hAnsi="Consolas" w:cs="Consolas"/>
+          <w:color w:val="3F7F5F"/>
+          <w:kern w:val="0"/>
+          <w:szCs w:val="21"/>
+        </w:rPr>
+        <w:t xml:space="preserve">// </w:t>
+      </w:r>
+      <w:r>
+        <w:rPr>
+          <w:rFonts w:ascii="Consolas" w:hAnsi="Consolas" w:cs="Consolas"/>
+          <w:color w:val="3F7F5F"/>
+          <w:kern w:val="0"/>
+          <w:szCs w:val="21"/>
+        </w:rPr>
+        <w:t>以下为用户命令</w:t>
+      </w:r>
+    </w:p>
+    <w:p>
+      <w:pPr>
+        <w:autoSpaceDE w:val="0"/>
+        <w:autoSpaceDN w:val="0"/>
+        <w:adjustRightInd w:val="0"/>
+        <w:jc w:val="left"/>
+        <w:rPr>
+          <w:rFonts w:ascii="Consolas" w:hAnsi="Consolas" w:cs="Consolas"/>
+          <w:kern w:val="0"/>
+          <w:szCs w:val="21"/>
+        </w:rPr>
+      </w:pPr>
+    </w:p>
+    <w:p>
+      <w:pPr>
+        <w:autoSpaceDE w:val="0"/>
+        <w:autoSpaceDN w:val="0"/>
+        <w:adjustRightInd w:val="0"/>
+        <w:jc w:val="left"/>
+        <w:rPr>
+          <w:rFonts w:ascii="Consolas" w:hAnsi="Consolas" w:cs="Consolas"/>
+          <w:kern w:val="0"/>
+          <w:szCs w:val="21"/>
+        </w:rPr>
+      </w:pPr>
+      <w:r>
+        <w:rPr>
+          <w:rFonts w:ascii="Consolas" w:hAnsi="Consolas" w:cs="Consolas"/>
+          <w:color w:val="000000"/>
+          <w:kern w:val="0"/>
+          <w:szCs w:val="21"/>
+        </w:rPr>
+        <w:t xml:space="preserve">    </w:t>
+      </w:r>
+      <w:r>
+        <w:rPr>
+          <w:rFonts w:ascii="Consolas" w:hAnsi="Consolas" w:cs="Consolas"/>
+          <w:b/>
+          <w:bCs/>
+          <w:color w:val="7F0055"/>
+          <w:kern w:val="0"/>
+          <w:szCs w:val="21"/>
+        </w:rPr>
+        <w:t>private</w:t>
+      </w:r>
+      <w:r>
+        <w:rPr>
+          <w:rFonts w:ascii="Consolas" w:hAnsi="Consolas" w:cs="Consolas"/>
+          <w:color w:val="000000"/>
+          <w:kern w:val="0"/>
+          <w:szCs w:val="21"/>
+        </w:rPr>
+        <w:t xml:space="preserve"> </w:t>
+      </w:r>
+      <w:r>
+        <w:rPr>
+          <w:rFonts w:ascii="Consolas" w:hAnsi="Consolas" w:cs="Consolas"/>
+          <w:b/>
+          <w:bCs/>
+          <w:color w:val="7F0055"/>
+          <w:kern w:val="0"/>
+          <w:szCs w:val="21"/>
+        </w:rPr>
+        <w:t>void</w:t>
+      </w:r>
+      <w:r>
+        <w:rPr>
+          <w:rFonts w:ascii="Consolas" w:hAnsi="Consolas" w:cs="Consolas"/>
+          <w:color w:val="000000"/>
+          <w:kern w:val="0"/>
+          <w:szCs w:val="21"/>
+        </w:rPr>
+        <w:t xml:space="preserve"> printHelp() </w:t>
+      </w:r>
+    </w:p>
+    <w:p>
+      <w:pPr>
+        <w:autoSpaceDE w:val="0"/>
+        <w:autoSpaceDN w:val="0"/>
+        <w:adjustRightInd w:val="0"/>
+        <w:jc w:val="left"/>
+        <w:rPr>
+          <w:rFonts w:ascii="Consolas" w:hAnsi="Consolas" w:cs="Consolas"/>
+          <w:kern w:val="0"/>
+          <w:szCs w:val="21"/>
+        </w:rPr>
+      </w:pPr>
+      <w:r>
+        <w:rPr>
+          <w:rFonts w:ascii="Consolas" w:hAnsi="Consolas" w:cs="Consolas"/>
+          <w:color w:val="000000"/>
+          <w:kern w:val="0"/>
+          <w:szCs w:val="21"/>
+        </w:rPr>
+        <w:t xml:space="preserve">    {</w:t>
+      </w:r>
+    </w:p>
+    <w:p>
+      <w:pPr>
+        <w:autoSpaceDE w:val="0"/>
+        <w:autoSpaceDN w:val="0"/>
+        <w:adjustRightInd w:val="0"/>
+        <w:jc w:val="left"/>
+        <w:rPr>
+          <w:rFonts w:ascii="Consolas" w:hAnsi="Consolas" w:cs="Consolas"/>
+          <w:kern w:val="0"/>
+          <w:szCs w:val="21"/>
+        </w:rPr>
+      </w:pPr>
+      <w:r>
+        <w:rPr>
+          <w:rFonts w:ascii="Consolas" w:hAnsi="Consolas" w:cs="Consolas"/>
+          <w:color w:val="000000"/>
+          <w:kern w:val="0"/>
+          <w:szCs w:val="21"/>
+        </w:rPr>
+        <w:t xml:space="preserve">        System.</w:t>
+      </w:r>
+      <w:r>
+        <w:rPr>
+          <w:rFonts w:ascii="Consolas" w:hAnsi="Consolas" w:cs="Consolas"/>
+          <w:b/>
+          <w:bCs/>
+          <w:i/>
+          <w:iCs/>
+          <w:color w:val="0000C0"/>
+          <w:kern w:val="0"/>
+          <w:szCs w:val="21"/>
+        </w:rPr>
+        <w:t>out</w:t>
+      </w:r>
+      <w:r>
+        <w:rPr>
+          <w:rFonts w:ascii="Consolas" w:hAnsi="Consolas" w:cs="Consolas"/>
+          <w:color w:val="000000"/>
+          <w:kern w:val="0"/>
+          <w:szCs w:val="21"/>
+        </w:rPr>
+        <w:t>.print(</w:t>
+      </w:r>
+      <w:r>
+        <w:rPr>
+          <w:rFonts w:ascii="Consolas" w:hAnsi="Consolas" w:cs="Consolas"/>
+          <w:color w:val="2A00FF"/>
+          <w:kern w:val="0"/>
+          <w:szCs w:val="21"/>
+        </w:rPr>
+        <w:t>"</w:t>
+      </w:r>
+      <w:r>
+        <w:rPr>
+          <w:rFonts w:ascii="Consolas" w:hAnsi="Consolas" w:cs="Consolas"/>
+          <w:color w:val="2A00FF"/>
+          <w:kern w:val="0"/>
+          <w:szCs w:val="21"/>
+        </w:rPr>
+        <w:t>迷路了吗？你可以做的命令有：</w:t>
+      </w:r>
+      <w:r>
+        <w:rPr>
+          <w:rFonts w:ascii="Consolas" w:hAnsi="Consolas" w:cs="Consolas"/>
+          <w:color w:val="2A00FF"/>
+          <w:kern w:val="0"/>
+          <w:szCs w:val="21"/>
+        </w:rPr>
+        <w:t>go bye help"</w:t>
+      </w:r>
+      <w:r>
+        <w:rPr>
+          <w:rFonts w:ascii="Consolas" w:hAnsi="Consolas" w:cs="Consolas"/>
+          <w:color w:val="000000"/>
+          <w:kern w:val="0"/>
+          <w:szCs w:val="21"/>
+        </w:rPr>
+        <w:t>);</w:t>
+      </w:r>
+    </w:p>
+    <w:p>
+      <w:pPr>
+        <w:autoSpaceDE w:val="0"/>
+        <w:autoSpaceDN w:val="0"/>
+        <w:adjustRightInd w:val="0"/>
+        <w:jc w:val="left"/>
+        <w:rPr>
+          <w:rFonts w:ascii="Consolas" w:hAnsi="Consolas" w:cs="Consolas"/>
+          <w:kern w:val="0"/>
+          <w:szCs w:val="21"/>
+        </w:rPr>
+      </w:pPr>
+      <w:r>
+        <w:rPr>
+          <w:rFonts w:ascii="Consolas" w:hAnsi="Consolas" w:cs="Consolas"/>
+          <w:color w:val="000000"/>
+          <w:kern w:val="0"/>
+          <w:szCs w:val="21"/>
+        </w:rPr>
+        <w:t xml:space="preserve">        System.</w:t>
+      </w:r>
+      <w:r>
+        <w:rPr>
+          <w:rFonts w:ascii="Consolas" w:hAnsi="Consolas" w:cs="Consolas"/>
+          <w:b/>
+          <w:bCs/>
+          <w:i/>
+          <w:iCs/>
+          <w:color w:val="0000C0"/>
+          <w:kern w:val="0"/>
+          <w:szCs w:val="21"/>
+        </w:rPr>
+        <w:t>out</w:t>
+      </w:r>
+      <w:r>
+        <w:rPr>
+          <w:rFonts w:ascii="Consolas" w:hAnsi="Consolas" w:cs="Consolas"/>
+          <w:color w:val="000000"/>
+          <w:kern w:val="0"/>
+          <w:szCs w:val="21"/>
+        </w:rPr>
+        <w:t>.println(</w:t>
+      </w:r>
+      <w:r>
+        <w:rPr>
+          <w:rFonts w:ascii="Consolas" w:hAnsi="Consolas" w:cs="Consolas"/>
+          <w:color w:val="2A00FF"/>
+          <w:kern w:val="0"/>
+          <w:szCs w:val="21"/>
+        </w:rPr>
+        <w:t>"</w:t>
+      </w:r>
+      <w:r>
+        <w:rPr>
+          <w:rFonts w:ascii="Consolas" w:hAnsi="Consolas" w:cs="Consolas"/>
+          <w:color w:val="2A00FF"/>
+          <w:kern w:val="0"/>
+          <w:szCs w:val="21"/>
+        </w:rPr>
+        <w:t>如：</w:t>
+      </w:r>
+      <w:r>
+        <w:rPr>
+          <w:rFonts w:ascii="Consolas" w:hAnsi="Consolas" w:cs="Consolas"/>
+          <w:color w:val="2A00FF"/>
+          <w:kern w:val="0"/>
+          <w:szCs w:val="21"/>
+        </w:rPr>
+        <w:t>\tgo east"</w:t>
+      </w:r>
+      <w:r>
+        <w:rPr>
+          <w:rFonts w:ascii="Consolas" w:hAnsi="Consolas" w:cs="Consolas"/>
+          <w:color w:val="000000"/>
+          <w:kern w:val="0"/>
+          <w:szCs w:val="21"/>
+        </w:rPr>
+        <w:t>);</w:t>
+      </w:r>
+    </w:p>
+    <w:p>
+      <w:pPr>
+        <w:autoSpaceDE w:val="0"/>
+        <w:autoSpaceDN w:val="0"/>
+        <w:adjustRightInd w:val="0"/>
+        <w:jc w:val="left"/>
+        <w:rPr>
+          <w:rFonts w:ascii="Consolas" w:hAnsi="Consolas" w:cs="Consolas"/>
+          <w:kern w:val="0"/>
+          <w:szCs w:val="21"/>
+        </w:rPr>
+      </w:pPr>
+      <w:r>
+        <w:rPr>
+          <w:rFonts w:ascii="Consolas" w:hAnsi="Consolas" w:cs="Consolas"/>
+          <w:color w:val="000000"/>
+          <w:kern w:val="0"/>
+          <w:szCs w:val="21"/>
+        </w:rPr>
+        <w:t xml:space="preserve">    }</w:t>
+      </w:r>
+    </w:p>
+    <w:p>
+      <w:pPr>
+        <w:autoSpaceDE w:val="0"/>
+        <w:autoSpaceDN w:val="0"/>
+        <w:adjustRightInd w:val="0"/>
+        <w:jc w:val="left"/>
+        <w:rPr>
+          <w:rFonts w:ascii="Consolas" w:hAnsi="Consolas" w:cs="Consolas"/>
+          <w:kern w:val="0"/>
+          <w:szCs w:val="21"/>
+        </w:rPr>
+      </w:pPr>
+    </w:p>
+    <w:p>
+      <w:pPr>
+        <w:autoSpaceDE w:val="0"/>
+        <w:autoSpaceDN w:val="0"/>
+        <w:adjustRightInd w:val="0"/>
+        <w:jc w:val="left"/>
+        <w:rPr>
+          <w:rFonts w:ascii="Consolas" w:hAnsi="Consolas" w:cs="Consolas"/>
+          <w:kern w:val="0"/>
+          <w:szCs w:val="21"/>
+        </w:rPr>
+      </w:pPr>
+      <w:r>
+        <w:rPr>
+          <w:rFonts w:ascii="Consolas" w:hAnsi="Consolas" w:cs="Consolas"/>
+          <w:color w:val="000000"/>
+          <w:kern w:val="0"/>
+          <w:szCs w:val="21"/>
+        </w:rPr>
+        <w:t xml:space="preserve">    </w:t>
+      </w:r>
+      <w:r>
+        <w:rPr>
+          <w:rFonts w:ascii="Consolas" w:hAnsi="Consolas" w:cs="Consolas"/>
+          <w:b/>
+          <w:bCs/>
+          <w:color w:val="7F0055"/>
+          <w:kern w:val="0"/>
+          <w:szCs w:val="21"/>
+        </w:rPr>
+        <w:t>private</w:t>
+      </w:r>
+      <w:r>
+        <w:rPr>
+          <w:rFonts w:ascii="Consolas" w:hAnsi="Consolas" w:cs="Consolas"/>
+          <w:color w:val="000000"/>
+          <w:kern w:val="0"/>
+          <w:szCs w:val="21"/>
+        </w:rPr>
+        <w:t xml:space="preserve"> </w:t>
+      </w:r>
+      <w:r>
+        <w:rPr>
+          <w:rFonts w:ascii="Consolas" w:hAnsi="Consolas" w:cs="Consolas"/>
+          <w:b/>
+          <w:bCs/>
+          <w:color w:val="7F0055"/>
+          <w:kern w:val="0"/>
+          <w:szCs w:val="21"/>
+        </w:rPr>
+        <w:t>void</w:t>
+      </w:r>
+      <w:r>
+        <w:rPr>
+          <w:rFonts w:ascii="Consolas" w:hAnsi="Consolas" w:cs="Consolas"/>
+          <w:color w:val="000000"/>
+          <w:kern w:val="0"/>
+          <w:szCs w:val="21"/>
+        </w:rPr>
+        <w:t xml:space="preserve"> goRoom(String </w:t>
+      </w:r>
+      <w:r>
+        <w:rPr>
+          <w:rFonts w:ascii="Consolas" w:hAnsi="Consolas" w:cs="Consolas"/>
+          <w:color w:val="6A3E3E"/>
+          <w:kern w:val="0"/>
+          <w:szCs w:val="21"/>
+        </w:rPr>
+        <w:t>direction</w:t>
+      </w:r>
+      <w:r>
+        <w:rPr>
+          <w:rFonts w:ascii="Consolas" w:hAnsi="Consolas" w:cs="Consolas"/>
+          <w:color w:val="000000"/>
+          <w:kern w:val="0"/>
+          <w:szCs w:val="21"/>
+        </w:rPr>
+        <w:t xml:space="preserve">) </w:t>
+      </w:r>
+    </w:p>
+    <w:p>
+      <w:pPr>
+        <w:autoSpaceDE w:val="0"/>
+        <w:autoSpaceDN w:val="0"/>
+        <w:adjustRightInd w:val="0"/>
+        <w:jc w:val="left"/>
+        <w:rPr>
+          <w:rFonts w:ascii="Consolas" w:hAnsi="Consolas" w:cs="Consolas"/>
+          <w:kern w:val="0"/>
+          <w:szCs w:val="21"/>
+        </w:rPr>
+      </w:pPr>
+      <w:r>
+        <w:rPr>
+          <w:rFonts w:ascii="Consolas" w:hAnsi="Consolas" w:cs="Consolas"/>
+          <w:color w:val="000000"/>
+          <w:kern w:val="0"/>
+          <w:szCs w:val="21"/>
+        </w:rPr>
+        <w:lastRenderedPageBreak/>
+        <w:t xml:space="preserve">    {</w:t>
+      </w:r>
+    </w:p>
+    <w:p>
+      <w:pPr>
+        <w:autoSpaceDE w:val="0"/>
+        <w:autoSpaceDN w:val="0"/>
+        <w:adjustRightInd w:val="0"/>
+        <w:jc w:val="left"/>
+        <w:rPr>
+          <w:rFonts w:ascii="Consolas" w:hAnsi="Consolas" w:cs="Consolas"/>
+          <w:kern w:val="0"/>
+          <w:szCs w:val="21"/>
+        </w:rPr>
+      </w:pPr>
+      <w:r>
+        <w:rPr>
+          <w:rFonts w:ascii="Consolas" w:hAnsi="Consolas" w:cs="Consolas"/>
+          <w:color w:val="000000"/>
+          <w:kern w:val="0"/>
+          <w:szCs w:val="21"/>
+        </w:rPr>
+        <w:t xml:space="preserve">        Room </w:t>
+      </w:r>
+      <w:r>
+        <w:rPr>
+          <w:rFonts w:ascii="Consolas" w:hAnsi="Consolas" w:cs="Consolas"/>
+          <w:color w:val="6A3E3E"/>
+          <w:kern w:val="0"/>
+          <w:szCs w:val="21"/>
+        </w:rPr>
+        <w:t>nextRoom</w:t>
+      </w:r>
+      <w:r>
+        <w:rPr>
+          <w:rFonts w:ascii="Consolas" w:hAnsi="Consolas" w:cs="Consolas"/>
+          <w:color w:val="000000"/>
+          <w:kern w:val="0"/>
+          <w:szCs w:val="21"/>
+        </w:rPr>
+        <w:t xml:space="preserve"> = </w:t>
+      </w:r>
+      <w:r>
+        <w:rPr>
+          <w:rFonts w:ascii="Consolas" w:hAnsi="Consolas" w:cs="Consolas"/>
+          <w:b/>
+          <w:bCs/>
+          <w:color w:val="7F0055"/>
+          <w:kern w:val="0"/>
+          <w:szCs w:val="21"/>
+        </w:rPr>
+        <w:t>null</w:t>
+      </w:r>
+      <w:r>
+        <w:rPr>
+          <w:rFonts w:ascii="Consolas" w:hAnsi="Consolas" w:cs="Consolas"/>
+          <w:color w:val="000000"/>
+          <w:kern w:val="0"/>
+          <w:szCs w:val="21"/>
+        </w:rPr>
+        <w:t>;</w:t>
+      </w:r>
+    </w:p>
+    <w:p>
+      <w:pPr>
+        <w:autoSpaceDE w:val="0"/>
+        <w:autoSpaceDN w:val="0"/>
+        <w:adjustRightInd w:val="0"/>
+        <w:jc w:val="left"/>
+        <w:rPr>
+          <w:rFonts w:ascii="Consolas" w:hAnsi="Consolas" w:cs="Consolas"/>
+          <w:kern w:val="0"/>
+          <w:szCs w:val="21"/>
+        </w:rPr>
+      </w:pPr>
+      <w:r>
+        <w:rPr>
+          <w:rFonts w:ascii="Consolas" w:hAnsi="Consolas" w:cs="Consolas"/>
+          <w:color w:val="000000"/>
+          <w:kern w:val="0"/>
+          <w:szCs w:val="21"/>
+        </w:rPr>
+        <w:t xml:space="preserve">        </w:t>
+      </w:r>
+      <w:r>
+        <w:rPr>
+          <w:rFonts w:ascii="Consolas" w:hAnsi="Consolas" w:cs="Consolas"/>
+          <w:b/>
+          <w:bCs/>
+          <w:color w:val="7F0055"/>
+          <w:kern w:val="0"/>
+          <w:szCs w:val="21"/>
+        </w:rPr>
+        <w:t>if</w:t>
+      </w:r>
+      <w:r>
+        <w:rPr>
+          <w:rFonts w:ascii="Consolas" w:hAnsi="Consolas" w:cs="Consolas"/>
+          <w:color w:val="000000"/>
+          <w:kern w:val="0"/>
+          <w:szCs w:val="21"/>
+        </w:rPr>
+        <w:t>(</w:t>
+      </w:r>
+      <w:r>
+        <w:rPr>
+          <w:rFonts w:ascii="Consolas" w:hAnsi="Consolas" w:cs="Consolas"/>
+          <w:color w:val="6A3E3E"/>
+          <w:kern w:val="0"/>
+          <w:szCs w:val="21"/>
+        </w:rPr>
+        <w:t>direction</w:t>
+      </w:r>
+      <w:r>
+        <w:rPr>
+          <w:rFonts w:ascii="Consolas" w:hAnsi="Consolas" w:cs="Consolas"/>
+          <w:color w:val="000000"/>
+          <w:kern w:val="0"/>
+          <w:szCs w:val="21"/>
+        </w:rPr>
+        <w:t>.equals(</w:t>
+      </w:r>
+      <w:r>
+        <w:rPr>
+          <w:rFonts w:ascii="Consolas" w:hAnsi="Consolas" w:cs="Consolas"/>
+          <w:color w:val="2A00FF"/>
+          <w:kern w:val="0"/>
+          <w:szCs w:val="21"/>
+        </w:rPr>
+        <w:t>"north"</w:t>
+      </w:r>
+      <w:r>
+        <w:rPr>
+          <w:rFonts w:ascii="Consolas" w:hAnsi="Consolas" w:cs="Consolas"/>
+          <w:color w:val="000000"/>
+          <w:kern w:val="0"/>
+          <w:szCs w:val="21"/>
+        </w:rPr>
+        <w:t>)) {</w:t>
+      </w:r>
+    </w:p>
+    <w:p>
+      <w:pPr>
+        <w:autoSpaceDE w:val="0"/>
+        <w:autoSpaceDN w:val="0"/>
+        <w:adjustRightInd w:val="0"/>
+        <w:jc w:val="left"/>
+        <w:rPr>
+          <w:rFonts w:ascii="Consolas" w:hAnsi="Consolas" w:cs="Consolas"/>
+          <w:kern w:val="0"/>
+          <w:szCs w:val="21"/>
+        </w:rPr>
+      </w:pPr>
+      <w:r>
+        <w:rPr>
+          <w:rFonts w:ascii="Consolas" w:hAnsi="Consolas" w:cs="Consolas"/>
+          <w:color w:val="000000"/>
+          <w:kern w:val="0"/>
+          <w:szCs w:val="21"/>
+        </w:rPr>
+        <w:t xml:space="preserve">            </w:t>
+      </w:r>
+      <w:r>
+        <w:rPr>
+          <w:rFonts w:ascii="Consolas" w:hAnsi="Consolas" w:cs="Consolas"/>
+          <w:color w:val="6A3E3E"/>
+          <w:kern w:val="0"/>
+          <w:szCs w:val="21"/>
+        </w:rPr>
+        <w:t>nextRoom</w:t>
+      </w:r>
+      <w:r>
+        <w:rPr>
+          <w:rFonts w:ascii="Consolas" w:hAnsi="Consolas" w:cs="Consolas"/>
+          <w:color w:val="000000"/>
+          <w:kern w:val="0"/>
+          <w:szCs w:val="21"/>
+        </w:rPr>
+        <w:t xml:space="preserve"> = </w:t>
+      </w:r>
+      <w:r>
+        <w:rPr>
+          <w:rFonts w:ascii="Consolas" w:hAnsi="Consolas" w:cs="Consolas"/>
+          <w:color w:val="0000C0"/>
+          <w:kern w:val="0"/>
+          <w:szCs w:val="21"/>
+        </w:rPr>
+        <w:t>currentRoom</w:t>
+      </w:r>
+      <w:r>
+        <w:rPr>
+          <w:rFonts w:ascii="Consolas" w:hAnsi="Consolas" w:cs="Consolas"/>
+          <w:color w:val="000000"/>
+          <w:kern w:val="0"/>
+          <w:szCs w:val="21"/>
+        </w:rPr>
+        <w:t>.</w:t>
+      </w:r>
+      <w:r>
+        <w:rPr>
+          <w:rFonts w:ascii="Consolas" w:hAnsi="Consolas" w:cs="Consolas"/>
+          <w:color w:val="0000C0"/>
+          <w:kern w:val="0"/>
+          <w:szCs w:val="21"/>
+        </w:rPr>
+        <w:t>northExit</w:t>
+      </w:r>
+      <w:r>
+        <w:rPr>
+          <w:rFonts w:ascii="Consolas" w:hAnsi="Consolas" w:cs="Consolas"/>
+          <w:color w:val="000000"/>
+          <w:kern w:val="0"/>
+          <w:szCs w:val="21"/>
+        </w:rPr>
+        <w:t>;</w:t>
+      </w:r>
+    </w:p>
+    <w:p>
+      <w:pPr>
+        <w:autoSpaceDE w:val="0"/>
+        <w:autoSpaceDN w:val="0"/>
+        <w:adjustRightInd w:val="0"/>
+        <w:jc w:val="left"/>
+        <w:rPr>
+          <w:rFonts w:ascii="Consolas" w:hAnsi="Consolas" w:cs="Consolas"/>
+          <w:kern w:val="0"/>
+          <w:szCs w:val="21"/>
+        </w:rPr>
+      </w:pPr>
+      <w:r>
+        <w:rPr>
+          <w:rFonts w:ascii="Consolas" w:hAnsi="Consolas" w:cs="Consolas"/>
+          <w:color w:val="000000"/>
+          <w:kern w:val="0"/>
+          <w:szCs w:val="21"/>
+        </w:rPr>
+        <w:t xml:space="preserve">        }</w:t>
+      </w:r>
+    </w:p>
+    <w:p>
+      <w:pPr>
+        <w:autoSpaceDE w:val="0"/>
+        <w:autoSpaceDN w:val="0"/>
+        <w:adjustRightInd w:val="0"/>
+        <w:jc w:val="left"/>
+        <w:rPr>
+          <w:rFonts w:ascii="Consolas" w:hAnsi="Consolas" w:cs="Consolas"/>
+          <w:kern w:val="0"/>
+          <w:szCs w:val="21"/>
+        </w:rPr>
+      </w:pPr>
+      <w:r>
+        <w:rPr>
+          <w:rFonts w:ascii="Consolas" w:hAnsi="Consolas" w:cs="Consolas"/>
+          <w:color w:val="000000"/>
+          <w:kern w:val="0"/>
+          <w:szCs w:val="21"/>
+        </w:rPr>
+        <w:t xml:space="preserve">        </w:t>
+      </w:r>
+      <w:r>
+        <w:rPr>
+          <w:rFonts w:ascii="Consolas" w:hAnsi="Consolas" w:cs="Consolas"/>
+          <w:b/>
+          <w:bCs/>
+          <w:color w:val="7F0055"/>
+          <w:kern w:val="0"/>
+          <w:szCs w:val="21"/>
+        </w:rPr>
+        <w:t>if</w:t>
+      </w:r>
+      <w:r>
+        <w:rPr>
+          <w:rFonts w:ascii="Consolas" w:hAnsi="Consolas" w:cs="Consolas"/>
+          <w:color w:val="000000"/>
+          <w:kern w:val="0"/>
+          <w:szCs w:val="21"/>
+        </w:rPr>
+        <w:t>(</w:t>
+      </w:r>
+      <w:r>
+        <w:rPr>
+          <w:rFonts w:ascii="Consolas" w:hAnsi="Consolas" w:cs="Consolas"/>
+          <w:color w:val="6A3E3E"/>
+          <w:kern w:val="0"/>
+          <w:szCs w:val="21"/>
+        </w:rPr>
+        <w:t>direction</w:t>
+      </w:r>
+      <w:r>
+        <w:rPr>
+          <w:rFonts w:ascii="Consolas" w:hAnsi="Consolas" w:cs="Consolas"/>
+          <w:color w:val="000000"/>
+          <w:kern w:val="0"/>
+          <w:szCs w:val="21"/>
+        </w:rPr>
+        <w:t>.equals(</w:t>
+      </w:r>
+      <w:r>
+        <w:rPr>
+          <w:rFonts w:ascii="Consolas" w:hAnsi="Consolas" w:cs="Consolas"/>
+          <w:color w:val="2A00FF"/>
+          <w:kern w:val="0"/>
+          <w:szCs w:val="21"/>
+        </w:rPr>
+        <w:t>"east"</w:t>
+      </w:r>
+      <w:r>
+        <w:rPr>
+          <w:rFonts w:ascii="Consolas" w:hAnsi="Consolas" w:cs="Consolas"/>
+          <w:color w:val="000000"/>
+          <w:kern w:val="0"/>
+          <w:szCs w:val="21"/>
+        </w:rPr>
+        <w:t>)) {</w:t>
+      </w:r>
+    </w:p>
+    <w:p>
+      <w:pPr>
+        <w:autoSpaceDE w:val="0"/>
+        <w:autoSpaceDN w:val="0"/>
+        <w:adjustRightInd w:val="0"/>
+        <w:jc w:val="left"/>
+        <w:rPr>
+          <w:rFonts w:ascii="Consolas" w:hAnsi="Consolas" w:cs="Consolas"/>
+          <w:kern w:val="0"/>
+          <w:szCs w:val="21"/>
+        </w:rPr>
+      </w:pPr>
+      <w:r>
+        <w:rPr>
+          <w:rFonts w:ascii="Consolas" w:hAnsi="Consolas" w:cs="Consolas"/>
+          <w:color w:val="000000"/>
+          <w:kern w:val="0"/>
+          <w:szCs w:val="21"/>
+        </w:rPr>
+        <w:t xml:space="preserve">            </w:t>
+      </w:r>
+      <w:r>
+        <w:rPr>
+          <w:rFonts w:ascii="Consolas" w:hAnsi="Consolas" w:cs="Consolas"/>
+          <w:color w:val="6A3E3E"/>
+          <w:kern w:val="0"/>
+          <w:szCs w:val="21"/>
+        </w:rPr>
+        <w:t>nextRoom</w:t>
+      </w:r>
+      <w:r>
+        <w:rPr>
+          <w:rFonts w:ascii="Consolas" w:hAnsi="Consolas" w:cs="Consolas"/>
+          <w:color w:val="000000"/>
+          <w:kern w:val="0"/>
+          <w:szCs w:val="21"/>
+        </w:rPr>
+        <w:t xml:space="preserve"> = </w:t>
+      </w:r>
+      <w:r>
+        <w:rPr>
+          <w:rFonts w:ascii="Consolas" w:hAnsi="Consolas" w:cs="Consolas"/>
+          <w:color w:val="0000C0"/>
+          <w:kern w:val="0"/>
+          <w:szCs w:val="21"/>
+        </w:rPr>
+        <w:t>currentRoom</w:t>
+      </w:r>
+      <w:r>
+        <w:rPr>
+          <w:rFonts w:ascii="Consolas" w:hAnsi="Consolas" w:cs="Consolas"/>
+          <w:color w:val="000000"/>
+          <w:kern w:val="0"/>
+          <w:szCs w:val="21"/>
+        </w:rPr>
+        <w:t>.</w:t>
+      </w:r>
+      <w:r>
+        <w:rPr>
+          <w:rFonts w:ascii="Consolas" w:hAnsi="Consolas" w:cs="Consolas"/>
+          <w:color w:val="0000C0"/>
+          <w:kern w:val="0"/>
+          <w:szCs w:val="21"/>
+        </w:rPr>
+        <w:t>eastExit</w:t>
+      </w:r>
+      <w:r>
+        <w:rPr>
+          <w:rFonts w:ascii="Consolas" w:hAnsi="Consolas" w:cs="Consolas"/>
+          <w:color w:val="000000"/>
+          <w:kern w:val="0"/>
+          <w:szCs w:val="21"/>
+        </w:rPr>
+        <w:t>;</w:t>
+      </w:r>
+    </w:p>
+    <w:p>
+      <w:pPr>
+        <w:autoSpaceDE w:val="0"/>
+        <w:autoSpaceDN w:val="0"/>
+        <w:adjustRightInd w:val="0"/>
+        <w:jc w:val="left"/>
+        <w:rPr>
+          <w:rFonts w:ascii="Consolas" w:hAnsi="Consolas" w:cs="Consolas"/>
+          <w:kern w:val="0"/>
+          <w:szCs w:val="21"/>
+        </w:rPr>
+      </w:pPr>
+      <w:r>
+        <w:rPr>
+          <w:rFonts w:ascii="Consolas" w:hAnsi="Consolas" w:cs="Consolas"/>
+          <w:color w:val="000000"/>
+          <w:kern w:val="0"/>
+          <w:szCs w:val="21"/>
+        </w:rPr>
+        <w:t xml:space="preserve">        }</w:t>
+      </w:r>
+    </w:p>
+    <w:p>
+      <w:pPr>
+        <w:autoSpaceDE w:val="0"/>
+        <w:autoSpaceDN w:val="0"/>
+        <w:adjustRightInd w:val="0"/>
+        <w:jc w:val="left"/>
+        <w:rPr>
+          <w:rFonts w:ascii="Consolas" w:hAnsi="Consolas" w:cs="Consolas"/>
+          <w:kern w:val="0"/>
+          <w:szCs w:val="21"/>
+        </w:rPr>
+      </w:pPr>
+      <w:r>
+        <w:rPr>
+          <w:rFonts w:ascii="Consolas" w:hAnsi="Consolas" w:cs="Consolas"/>
+          <w:color w:val="000000"/>
+          <w:kern w:val="0"/>
+          <w:szCs w:val="21"/>
+        </w:rPr>
+        <w:t xml:space="preserve">        </w:t>
+      </w:r>
+      <w:r>
+        <w:rPr>
+          <w:rFonts w:ascii="Consolas" w:hAnsi="Consolas" w:cs="Consolas"/>
+          <w:b/>
+          <w:bCs/>
+          <w:color w:val="7F0055"/>
+          <w:kern w:val="0"/>
+          <w:szCs w:val="21"/>
+        </w:rPr>
+        <w:t>if</w:t>
+      </w:r>
+      <w:r>
+        <w:rPr>
+          <w:rFonts w:ascii="Consolas" w:hAnsi="Consolas" w:cs="Consolas"/>
+          <w:color w:val="000000"/>
+          <w:kern w:val="0"/>
+          <w:szCs w:val="21"/>
+        </w:rPr>
+        <w:t>(</w:t>
+      </w:r>
+      <w:r>
+        <w:rPr>
+          <w:rFonts w:ascii="Consolas" w:hAnsi="Consolas" w:cs="Consolas"/>
+          <w:color w:val="6A3E3E"/>
+          <w:kern w:val="0"/>
+          <w:szCs w:val="21"/>
+        </w:rPr>
+        <w:t>direction</w:t>
+      </w:r>
+      <w:r>
+        <w:rPr>
+          <w:rFonts w:ascii="Consolas" w:hAnsi="Consolas" w:cs="Consolas"/>
+          <w:color w:val="000000"/>
+          <w:kern w:val="0"/>
+          <w:szCs w:val="21"/>
+        </w:rPr>
+        <w:t>.equals(</w:t>
+      </w:r>
+      <w:r>
+        <w:rPr>
+          <w:rFonts w:ascii="Consolas" w:hAnsi="Consolas" w:cs="Consolas"/>
+          <w:color w:val="2A00FF"/>
+          <w:kern w:val="0"/>
+          <w:szCs w:val="21"/>
+        </w:rPr>
+        <w:t>"south"</w:t>
+      </w:r>
+      <w:r>
+        <w:rPr>
+          <w:rFonts w:ascii="Consolas" w:hAnsi="Consolas" w:cs="Consolas"/>
+          <w:color w:val="000000"/>
+          <w:kern w:val="0"/>
+          <w:szCs w:val="21"/>
+        </w:rPr>
+        <w:t>)) {</w:t>
+      </w:r>
+    </w:p>
+    <w:p>
+      <w:pPr>
+        <w:autoSpaceDE w:val="0"/>
+        <w:autoSpaceDN w:val="0"/>
+        <w:adjustRightInd w:val="0"/>
+        <w:jc w:val="left"/>
+        <w:rPr>
+          <w:rFonts w:ascii="Consolas" w:hAnsi="Consolas" w:cs="Consolas"/>
+          <w:kern w:val="0"/>
+          <w:szCs w:val="21"/>
+        </w:rPr>
+      </w:pPr>
+      <w:r>
+        <w:rPr>
+          <w:rFonts w:ascii="Consolas" w:hAnsi="Consolas" w:cs="Consolas"/>
+          <w:color w:val="000000"/>
+          <w:kern w:val="0"/>
+          <w:szCs w:val="21"/>
+        </w:rPr>
+        <w:t xml:space="preserve">            </w:t>
+      </w:r>
+      <w:r>
+        <w:rPr>
+          <w:rFonts w:ascii="Consolas" w:hAnsi="Consolas" w:cs="Consolas"/>
+          <w:color w:val="6A3E3E"/>
+          <w:kern w:val="0"/>
+          <w:szCs w:val="21"/>
+        </w:rPr>
+        <w:t>nextRoom</w:t>
+      </w:r>
+      <w:r>
+        <w:rPr>
+          <w:rFonts w:ascii="Consolas" w:hAnsi="Consolas" w:cs="Consolas"/>
+          <w:color w:val="000000"/>
+          <w:kern w:val="0"/>
+          <w:szCs w:val="21"/>
+        </w:rPr>
+        <w:t xml:space="preserve"> = </w:t>
+      </w:r>
+      <w:r>
+        <w:rPr>
+          <w:rFonts w:ascii="Consolas" w:hAnsi="Consolas" w:cs="Consolas"/>
+          <w:color w:val="0000C0"/>
+          <w:kern w:val="0"/>
+          <w:szCs w:val="21"/>
+        </w:rPr>
+        <w:t>currentRoom</w:t>
+      </w:r>
+      <w:r>
+        <w:rPr>
+          <w:rFonts w:ascii="Consolas" w:hAnsi="Consolas" w:cs="Consolas"/>
+          <w:color w:val="000000"/>
+          <w:kern w:val="0"/>
+          <w:szCs w:val="21"/>
+        </w:rPr>
+        <w:t>.</w:t>
+      </w:r>
+      <w:r>
+        <w:rPr>
+          <w:rFonts w:ascii="Consolas" w:hAnsi="Consolas" w:cs="Consolas"/>
+          <w:color w:val="0000C0"/>
+          <w:kern w:val="0"/>
+          <w:szCs w:val="21"/>
+        </w:rPr>
+        <w:t>southExit</w:t>
+      </w:r>
+      <w:r>
+        <w:rPr>
+          <w:rFonts w:ascii="Consolas" w:hAnsi="Consolas" w:cs="Consolas"/>
+          <w:color w:val="000000"/>
+          <w:kern w:val="0"/>
+          <w:szCs w:val="21"/>
+        </w:rPr>
+        <w:t>;</w:t>
+      </w:r>
+    </w:p>
+    <w:p>
+      <w:pPr>
+        <w:autoSpaceDE w:val="0"/>
+        <w:autoSpaceDN w:val="0"/>
+        <w:adjustRightInd w:val="0"/>
+        <w:jc w:val="left"/>
+        <w:rPr>
+          <w:rFonts w:ascii="Consolas" w:hAnsi="Consolas" w:cs="Consolas"/>
+          <w:kern w:val="0"/>
+          <w:szCs w:val="21"/>
+        </w:rPr>
+      </w:pPr>
+      <w:r>
+        <w:rPr>
+          <w:rFonts w:ascii="Consolas" w:hAnsi="Consolas" w:cs="Consolas"/>
+          <w:color w:val="000000"/>
+          <w:kern w:val="0"/>
+          <w:szCs w:val="21"/>
+        </w:rPr>
+        <w:t xml:space="preserve">        }</w:t>
+      </w:r>
+    </w:p>
+    <w:p>
+      <w:pPr>
+        <w:autoSpaceDE w:val="0"/>
+        <w:autoSpaceDN w:val="0"/>
+        <w:adjustRightInd w:val="0"/>
+        <w:jc w:val="left"/>
+        <w:rPr>
+          <w:rFonts w:ascii="Consolas" w:hAnsi="Consolas" w:cs="Consolas"/>
+          <w:kern w:val="0"/>
+          <w:szCs w:val="21"/>
+        </w:rPr>
+      </w:pPr>
+      <w:r>
+        <w:rPr>
+          <w:rFonts w:ascii="Consolas" w:hAnsi="Consolas" w:cs="Consolas"/>
+          <w:color w:val="000000"/>
+          <w:kern w:val="0"/>
+          <w:szCs w:val="21"/>
+        </w:rPr>
+        <w:t xml:space="preserve">        </w:t>
+      </w:r>
+      <w:r>
+        <w:rPr>
+          <w:rFonts w:ascii="Consolas" w:hAnsi="Consolas" w:cs="Consolas"/>
+          <w:b/>
+          <w:bCs/>
+          <w:color w:val="7F0055"/>
+          <w:kern w:val="0"/>
+          <w:szCs w:val="21"/>
+        </w:rPr>
+        <w:t>if</w:t>
+      </w:r>
+      <w:r>
+        <w:rPr>
+          <w:rFonts w:ascii="Consolas" w:hAnsi="Consolas" w:cs="Consolas"/>
+          <w:color w:val="000000"/>
+          <w:kern w:val="0"/>
+          <w:szCs w:val="21"/>
+        </w:rPr>
+        <w:t>(</w:t>
+      </w:r>
+      <w:r>
+        <w:rPr>
+          <w:rFonts w:ascii="Consolas" w:hAnsi="Consolas" w:cs="Consolas"/>
+          <w:color w:val="6A3E3E"/>
+          <w:kern w:val="0"/>
+          <w:szCs w:val="21"/>
+        </w:rPr>
+        <w:t>direction</w:t>
+      </w:r>
+      <w:r>
+        <w:rPr>
+          <w:rFonts w:ascii="Consolas" w:hAnsi="Consolas" w:cs="Consolas"/>
+          <w:color w:val="000000"/>
+          <w:kern w:val="0"/>
+          <w:szCs w:val="21"/>
+        </w:rPr>
+        <w:t>.equals(</w:t>
+      </w:r>
+      <w:r>
+        <w:rPr>
+          <w:rFonts w:ascii="Consolas" w:hAnsi="Consolas" w:cs="Consolas"/>
+          <w:color w:val="2A00FF"/>
+          <w:kern w:val="0"/>
+          <w:szCs w:val="21"/>
+        </w:rPr>
+        <w:t>"west"</w:t>
+      </w:r>
+      <w:r>
+        <w:rPr>
+          <w:rFonts w:ascii="Consolas" w:hAnsi="Consolas" w:cs="Consolas"/>
+          <w:color w:val="000000"/>
+          <w:kern w:val="0"/>
+          <w:szCs w:val="21"/>
+        </w:rPr>
+        <w:t>)) {</w:t>
+      </w:r>
+    </w:p>
+    <w:p>
+      <w:pPr>
+        <w:autoSpaceDE w:val="0"/>
+        <w:autoSpaceDN w:val="0"/>
+        <w:adjustRightInd w:val="0"/>
+        <w:jc w:val="left"/>
+        <w:rPr>
+          <w:rFonts w:ascii="Consolas" w:hAnsi="Consolas" w:cs="Consolas"/>
+          <w:kern w:val="0"/>
+          <w:szCs w:val="21"/>
+        </w:rPr>
+      </w:pPr>
+      <w:r>
+        <w:rPr>
+          <w:rFonts w:ascii="Consolas" w:hAnsi="Consolas" w:cs="Consolas"/>
+          <w:color w:val="000000"/>
+          <w:kern w:val="0"/>
+          <w:szCs w:val="21"/>
+        </w:rPr>
+        <w:t xml:space="preserve">            </w:t>
+      </w:r>
+      <w:r>
+        <w:rPr>
+          <w:rFonts w:ascii="Consolas" w:hAnsi="Consolas" w:cs="Consolas"/>
+          <w:color w:val="6A3E3E"/>
+          <w:kern w:val="0"/>
+          <w:szCs w:val="21"/>
+        </w:rPr>
+        <w:t>nextRoom</w:t>
+      </w:r>
+      <w:r>
+        <w:rPr>
+          <w:rFonts w:ascii="Consolas" w:hAnsi="Consolas" w:cs="Consolas"/>
+          <w:color w:val="000000"/>
+          <w:kern w:val="0"/>
+          <w:szCs w:val="21"/>
+        </w:rPr>
+        <w:t xml:space="preserve"> = </w:t>
+      </w:r>
+      <w:r>
+        <w:rPr>
+          <w:rFonts w:ascii="Consolas" w:hAnsi="Consolas" w:cs="Consolas"/>
+          <w:color w:val="0000C0"/>
+          <w:kern w:val="0"/>
+          <w:szCs w:val="21"/>
+        </w:rPr>
+        <w:t>currentRoom</w:t>
+      </w:r>
+      <w:r>
+        <w:rPr>
+          <w:rFonts w:ascii="Consolas" w:hAnsi="Consolas" w:cs="Consolas"/>
+          <w:color w:val="000000"/>
+          <w:kern w:val="0"/>
+          <w:szCs w:val="21"/>
+        </w:rPr>
+        <w:t>.</w:t>
+      </w:r>
+      <w:r>
+        <w:rPr>
+          <w:rFonts w:ascii="Consolas" w:hAnsi="Consolas" w:cs="Consolas"/>
+          <w:color w:val="0000C0"/>
+          <w:kern w:val="0"/>
+          <w:szCs w:val="21"/>
+        </w:rPr>
+        <w:t>westExit</w:t>
+      </w:r>
+      <w:r>
+        <w:rPr>
+          <w:rFonts w:ascii="Consolas" w:hAnsi="Consolas" w:cs="Consolas"/>
+          <w:color w:val="000000"/>
+          <w:kern w:val="0"/>
+          <w:szCs w:val="21"/>
+        </w:rPr>
+        <w:t>;</w:t>
+      </w:r>
+    </w:p>
+    <w:p>
+      <w:pPr>
+        <w:autoSpaceDE w:val="0"/>
+        <w:autoSpaceDN w:val="0"/>
+        <w:adjustRightInd w:val="0"/>
+        <w:jc w:val="left"/>
+        <w:rPr>
+          <w:rFonts w:ascii="Consolas" w:hAnsi="Consolas" w:cs="Consolas"/>
+          <w:kern w:val="0"/>
+          <w:szCs w:val="21"/>
+        </w:rPr>
+      </w:pPr>
+      <w:r>
+        <w:rPr>
+          <w:rFonts w:ascii="Consolas" w:hAnsi="Consolas" w:cs="Consolas"/>
+          <w:color w:val="000000"/>
+          <w:kern w:val="0"/>
+          <w:szCs w:val="21"/>
+        </w:rPr>
+        <w:t xml:space="preserve">        }</w:t>
+      </w:r>
+    </w:p>
+    <w:p>
+      <w:pPr>
+        <w:autoSpaceDE w:val="0"/>
+        <w:autoSpaceDN w:val="0"/>
+        <w:adjustRightInd w:val="0"/>
+        <w:jc w:val="left"/>
+        <w:rPr>
+          <w:rFonts w:ascii="Consolas" w:hAnsi="Consolas" w:cs="Consolas"/>
+          <w:kern w:val="0"/>
+          <w:szCs w:val="21"/>
+        </w:rPr>
+      </w:pPr>
+    </w:p>
+    <w:p>
+      <w:pPr>
+        <w:autoSpaceDE w:val="0"/>
+        <w:autoSpaceDN w:val="0"/>
+        <w:adjustRightInd w:val="0"/>
+        <w:jc w:val="left"/>
+        <w:rPr>
+          <w:rFonts w:ascii="Consolas" w:hAnsi="Consolas" w:cs="Consolas"/>
+          <w:kern w:val="0"/>
+          <w:szCs w:val="21"/>
+        </w:rPr>
+      </w:pPr>
+      <w:r>
+        <w:rPr>
+          <w:rFonts w:ascii="Consolas" w:hAnsi="Consolas" w:cs="Consolas"/>
+          <w:color w:val="000000"/>
+          <w:kern w:val="0"/>
+          <w:szCs w:val="21"/>
+        </w:rPr>
+        <w:t xml:space="preserve">        </w:t>
+      </w:r>
+      <w:r>
+        <w:rPr>
+          <w:rFonts w:ascii="Consolas" w:hAnsi="Consolas" w:cs="Consolas"/>
+          <w:b/>
+          <w:bCs/>
+          <w:color w:val="7F0055"/>
+          <w:kern w:val="0"/>
+          <w:szCs w:val="21"/>
+        </w:rPr>
+        <w:t>if</w:t>
+      </w:r>
+      <w:r>
+        <w:rPr>
+          <w:rFonts w:ascii="Consolas" w:hAnsi="Consolas" w:cs="Consolas"/>
+          <w:color w:val="000000"/>
+          <w:kern w:val="0"/>
+          <w:szCs w:val="21"/>
+        </w:rPr>
+        <w:t xml:space="preserve"> (</w:t>
+      </w:r>
+      <w:r>
+        <w:rPr>
+          <w:rFonts w:ascii="Consolas" w:hAnsi="Consolas" w:cs="Consolas"/>
+          <w:color w:val="6A3E3E"/>
+          <w:kern w:val="0"/>
+          <w:szCs w:val="21"/>
+        </w:rPr>
+        <w:t>nextRoom</w:t>
+      </w:r>
+      <w:r>
+        <w:rPr>
+          <w:rFonts w:ascii="Consolas" w:hAnsi="Consolas" w:cs="Consolas"/>
+          <w:color w:val="000000"/>
+          <w:kern w:val="0"/>
+          <w:szCs w:val="21"/>
+        </w:rPr>
+        <w:t xml:space="preserve"> == </w:t>
+      </w:r>
+      <w:r>
+        <w:rPr>
+          <w:rFonts w:ascii="Consolas" w:hAnsi="Consolas" w:cs="Consolas"/>
+          <w:b/>
+          <w:bCs/>
+          <w:color w:val="7F0055"/>
+          <w:kern w:val="0"/>
+          <w:szCs w:val="21"/>
+        </w:rPr>
+        <w:t>null</w:t>
+      </w:r>
+      <w:r>
+        <w:rPr>
+          <w:rFonts w:ascii="Consolas" w:hAnsi="Consolas" w:cs="Consolas"/>
+          <w:color w:val="000000"/>
+          <w:kern w:val="0"/>
+          <w:szCs w:val="21"/>
+        </w:rPr>
+        <w:t>) {</w:t>
+      </w:r>
+    </w:p>
+    <w:p>
+      <w:pPr>
+        <w:autoSpaceDE w:val="0"/>
+        <w:autoSpaceDN w:val="0"/>
+        <w:adjustRightInd w:val="0"/>
+        <w:jc w:val="left"/>
+        <w:rPr>
+          <w:rFonts w:ascii="Consolas" w:hAnsi="Consolas" w:cs="Consolas"/>
+          <w:kern w:val="0"/>
+          <w:szCs w:val="21"/>
+        </w:rPr>
+      </w:pPr>
+      <w:r>
+        <w:rPr>
+          <w:rFonts w:ascii="Consolas" w:hAnsi="Consolas" w:cs="Consolas"/>
+          <w:color w:val="000000"/>
+          <w:kern w:val="0"/>
+          <w:szCs w:val="21"/>
+        </w:rPr>
+        <w:t xml:space="preserve">            System.</w:t>
+      </w:r>
+      <w:r>
+        <w:rPr>
+          <w:rFonts w:ascii="Consolas" w:hAnsi="Consolas" w:cs="Consolas"/>
+          <w:b/>
+          <w:bCs/>
+          <w:i/>
+          <w:iCs/>
+          <w:color w:val="0000C0"/>
+          <w:kern w:val="0"/>
+          <w:szCs w:val="21"/>
+        </w:rPr>
+        <w:t>out</w:t>
+      </w:r>
+      <w:r>
+        <w:rPr>
+          <w:rFonts w:ascii="Consolas" w:hAnsi="Consolas" w:cs="Consolas"/>
+          <w:color w:val="000000"/>
+          <w:kern w:val="0"/>
+          <w:szCs w:val="21"/>
+        </w:rPr>
+        <w:t>.println(</w:t>
+      </w:r>
+      <w:r>
+        <w:rPr>
+          <w:rFonts w:ascii="Consolas" w:hAnsi="Consolas" w:cs="Consolas"/>
+          <w:color w:val="2A00FF"/>
+          <w:kern w:val="0"/>
+          <w:szCs w:val="21"/>
+        </w:rPr>
+        <w:t>"</w:t>
+      </w:r>
+      <w:r>
+        <w:rPr>
+          <w:rFonts w:ascii="Consolas" w:hAnsi="Consolas" w:cs="Consolas"/>
+          <w:color w:val="2A00FF"/>
+          <w:kern w:val="0"/>
+          <w:szCs w:val="21"/>
+        </w:rPr>
+        <w:t>那里没有门！</w:t>
+      </w:r>
+      <w:r>
+        <w:rPr>
+          <w:rFonts w:ascii="Consolas" w:hAnsi="Consolas" w:cs="Consolas"/>
+          <w:color w:val="2A00FF"/>
+          <w:kern w:val="0"/>
+          <w:szCs w:val="21"/>
+        </w:rPr>
+        <w:t>"</w:t>
+      </w:r>
+      <w:r>
+        <w:rPr>
+          <w:rFonts w:ascii="Consolas" w:hAnsi="Consolas" w:cs="Consolas"/>
+          <w:color w:val="000000"/>
+          <w:kern w:val="0"/>
+          <w:szCs w:val="21"/>
+        </w:rPr>
+        <w:t>);</w:t>
+      </w:r>
+    </w:p>
+    <w:p>
+      <w:pPr>
+        <w:autoSpaceDE w:val="0"/>
+        <w:autoSpaceDN w:val="0"/>
+        <w:adjustRightInd w:val="0"/>
+        <w:jc w:val="left"/>
+        <w:rPr>
+          <w:rFonts w:ascii="Consolas" w:hAnsi="Consolas" w:cs="Consolas"/>
+          <w:kern w:val="0"/>
+          <w:szCs w:val="21"/>
+        </w:rPr>
+      </w:pPr>
+      <w:r>
+        <w:rPr>
+          <w:rFonts w:ascii="Consolas" w:hAnsi="Consolas" w:cs="Consolas"/>
+          <w:color w:val="000000"/>
+          <w:kern w:val="0"/>
+          <w:szCs w:val="21"/>
+        </w:rPr>
+        <w:t xml:space="preserve">        }</w:t>
+      </w:r>
+    </w:p>
+    <w:p>
+      <w:pPr>
+        <w:autoSpaceDE w:val="0"/>
+        <w:autoSpaceDN w:val="0"/>
+        <w:adjustRightInd w:val="0"/>
+        <w:jc w:val="left"/>
+        <w:rPr>
+          <w:rFonts w:ascii="Consolas" w:hAnsi="Consolas" w:cs="Consolas"/>
+          <w:kern w:val="0"/>
+          <w:szCs w:val="21"/>
+        </w:rPr>
+      </w:pPr>
+      <w:r>
+        <w:rPr>
+          <w:rFonts w:ascii="Consolas" w:hAnsi="Consolas" w:cs="Consolas"/>
+          <w:color w:val="000000"/>
+          <w:kern w:val="0"/>
+          <w:szCs w:val="21"/>
+        </w:rPr>
+        <w:t xml:space="preserve">        </w:t>
+      </w:r>
+      <w:r>
+        <w:rPr>
+          <w:rFonts w:ascii="Consolas" w:hAnsi="Consolas" w:cs="Consolas"/>
+          <w:b/>
+          <w:bCs/>
+          <w:color w:val="7F0055"/>
+          <w:kern w:val="0"/>
+          <w:szCs w:val="21"/>
+        </w:rPr>
+        <w:t>else</w:t>
+      </w:r>
+      <w:r>
+        <w:rPr>
+          <w:rFonts w:ascii="Consolas" w:hAnsi="Consolas" w:cs="Consolas"/>
+          <w:color w:val="000000"/>
+          <w:kern w:val="0"/>
+          <w:szCs w:val="21"/>
+        </w:rPr>
+        <w:t xml:space="preserve"> {</w:t>
+      </w:r>
+    </w:p>
+    <w:p>
+      <w:pPr>
+        <w:autoSpaceDE w:val="0"/>
+        <w:autoSpaceDN w:val="0"/>
+        <w:adjustRightInd w:val="0"/>
+        <w:jc w:val="left"/>
+        <w:rPr>
+          <w:rFonts w:ascii="Consolas" w:hAnsi="Consolas" w:cs="Consolas"/>
+          <w:kern w:val="0"/>
+          <w:szCs w:val="21"/>
+        </w:rPr>
+      </w:pPr>
+      <w:r>
+        <w:rPr>
+          <w:rFonts w:ascii="Consolas" w:hAnsi="Consolas" w:cs="Consolas"/>
+          <w:color w:val="000000"/>
+          <w:kern w:val="0"/>
+          <w:szCs w:val="21"/>
+        </w:rPr>
+        <w:t xml:space="preserve">            </w:t>
+      </w:r>
+      <w:r>
+        <w:rPr>
+          <w:rFonts w:ascii="Consolas" w:hAnsi="Consolas" w:cs="Consolas"/>
+          <w:color w:val="0000C0"/>
+          <w:kern w:val="0"/>
+          <w:szCs w:val="21"/>
+        </w:rPr>
+        <w:t>currentRoom</w:t>
+      </w:r>
+      <w:r>
+        <w:rPr>
+          <w:rFonts w:ascii="Consolas" w:hAnsi="Consolas" w:cs="Consolas"/>
+          <w:color w:val="000000"/>
+          <w:kern w:val="0"/>
+          <w:szCs w:val="21"/>
+        </w:rPr>
+        <w:t xml:space="preserve"> = </w:t>
+      </w:r>
+      <w:r>
+        <w:rPr>
+          <w:rFonts w:ascii="Consolas" w:hAnsi="Consolas" w:cs="Consolas"/>
+          <w:color w:val="6A3E3E"/>
+          <w:kern w:val="0"/>
+          <w:szCs w:val="21"/>
+        </w:rPr>
+        <w:t>nextRoom</w:t>
+      </w:r>
+      <w:r>
+        <w:rPr>
+          <w:rFonts w:ascii="Consolas" w:hAnsi="Consolas" w:cs="Consolas"/>
+          <w:color w:val="000000"/>
+          <w:kern w:val="0"/>
+          <w:szCs w:val="21"/>
+        </w:rPr>
+        <w:t>;</w:t>
+      </w:r>
+    </w:p>
+    <w:p>
+      <w:pPr>
+        <w:autoSpaceDE w:val="0"/>
+        <w:autoSpaceDN w:val="0"/>
+        <w:adjustRightInd w:val="0"/>
+        <w:jc w:val="left"/>
+        <w:rPr>
+          <w:rFonts w:ascii="Consolas" w:hAnsi="Consolas" w:cs="Consolas"/>
+          <w:kern w:val="0"/>
+          <w:szCs w:val="21"/>
+        </w:rPr>
+      </w:pPr>
+      <w:r>
+        <w:rPr>
+          <w:rFonts w:ascii="Consolas" w:hAnsi="Consolas" w:cs="Consolas"/>
+          <w:color w:val="000000"/>
+          <w:kern w:val="0"/>
+          <w:szCs w:val="21"/>
+        </w:rPr>
+        <w:t xml:space="preserve">            System.</w:t>
+      </w:r>
+      <w:r>
+        <w:rPr>
+          <w:rFonts w:ascii="Consolas" w:hAnsi="Consolas" w:cs="Consolas"/>
+          <w:b/>
+          <w:bCs/>
+          <w:i/>
+          <w:iCs/>
+          <w:color w:val="0000C0"/>
+          <w:kern w:val="0"/>
+          <w:szCs w:val="21"/>
+        </w:rPr>
+        <w:t>out</w:t>
+      </w:r>
+      <w:r>
+        <w:rPr>
+          <w:rFonts w:ascii="Consolas" w:hAnsi="Consolas" w:cs="Consolas"/>
+          <w:color w:val="000000"/>
+          <w:kern w:val="0"/>
+          <w:szCs w:val="21"/>
+        </w:rPr>
+        <w:t>.println(</w:t>
+      </w:r>
+      <w:r>
+        <w:rPr>
+          <w:rFonts w:ascii="Consolas" w:hAnsi="Consolas" w:cs="Consolas"/>
+          <w:color w:val="2A00FF"/>
+          <w:kern w:val="0"/>
+          <w:szCs w:val="21"/>
+        </w:rPr>
+        <w:t>"</w:t>
+      </w:r>
+      <w:r>
+        <w:rPr>
+          <w:rFonts w:ascii="Consolas" w:hAnsi="Consolas" w:cs="Consolas"/>
+          <w:color w:val="2A00FF"/>
+          <w:kern w:val="0"/>
+          <w:szCs w:val="21"/>
+        </w:rPr>
+        <w:t>你在</w:t>
+      </w:r>
+      <w:r>
+        <w:rPr>
+          <w:rFonts w:ascii="Consolas" w:hAnsi="Consolas" w:cs="Consolas"/>
+          <w:color w:val="2A00FF"/>
+          <w:kern w:val="0"/>
+          <w:szCs w:val="21"/>
+        </w:rPr>
+        <w:t>"</w:t>
+      </w:r>
+      <w:r>
+        <w:rPr>
+          <w:rFonts w:ascii="Consolas" w:hAnsi="Consolas" w:cs="Consolas"/>
+          <w:color w:val="000000"/>
+          <w:kern w:val="0"/>
+          <w:szCs w:val="21"/>
+        </w:rPr>
+        <w:t xml:space="preserve"> + </w:t>
+      </w:r>
+      <w:r>
+        <w:rPr>
+          <w:rFonts w:ascii="Consolas" w:hAnsi="Consolas" w:cs="Consolas"/>
+          <w:color w:val="0000C0"/>
+          <w:kern w:val="0"/>
+          <w:szCs w:val="21"/>
+        </w:rPr>
+        <w:t>currentRoom</w:t>
+      </w:r>
+      <w:r>
+        <w:rPr>
+          <w:rFonts w:ascii="Consolas" w:hAnsi="Consolas" w:cs="Consolas"/>
+          <w:color w:val="000000"/>
+          <w:kern w:val="0"/>
+          <w:szCs w:val="21"/>
+        </w:rPr>
+        <w:t>);</w:t>
+      </w:r>
+    </w:p>
+    <w:p>
+      <w:pPr>
+        <w:autoSpaceDE w:val="0"/>
+        <w:autoSpaceDN w:val="0"/>
+        <w:adjustRightInd w:val="0"/>
+        <w:jc w:val="left"/>
+        <w:rPr>
+          <w:rFonts w:ascii="Consolas" w:hAnsi="Consolas" w:cs="Consolas"/>
+          <w:kern w:val="0"/>
+          <w:szCs w:val="21"/>
+        </w:rPr>
+      </w:pPr>
+      <w:r>
+        <w:rPr>
+          <w:rFonts w:ascii="Consolas" w:hAnsi="Consolas" w:cs="Consolas"/>
+          <w:color w:val="000000"/>
+          <w:kern w:val="0"/>
+          <w:szCs w:val="21"/>
+        </w:rPr>
+        <w:t xml:space="preserve">            System.</w:t>
+      </w:r>
+      <w:r>
+        <w:rPr>
+          <w:rFonts w:ascii="Consolas" w:hAnsi="Consolas" w:cs="Consolas"/>
+          <w:b/>
+          <w:bCs/>
+          <w:i/>
+          <w:iCs/>
+          <w:color w:val="0000C0"/>
+          <w:kern w:val="0"/>
+          <w:szCs w:val="21"/>
+        </w:rPr>
+        <w:t>out</w:t>
+      </w:r>
+      <w:r>
+        <w:rPr>
+          <w:rFonts w:ascii="Consolas" w:hAnsi="Consolas" w:cs="Consolas"/>
+          <w:color w:val="000000"/>
+          <w:kern w:val="0"/>
+          <w:szCs w:val="21"/>
+        </w:rPr>
+        <w:t>.print(</w:t>
+      </w:r>
+      <w:r>
+        <w:rPr>
+          <w:rFonts w:ascii="Consolas" w:hAnsi="Consolas" w:cs="Consolas"/>
+          <w:color w:val="2A00FF"/>
+          <w:kern w:val="0"/>
+          <w:szCs w:val="21"/>
+        </w:rPr>
+        <w:t>"</w:t>
+      </w:r>
+      <w:r>
+        <w:rPr>
+          <w:rFonts w:ascii="Consolas" w:hAnsi="Consolas" w:cs="Consolas"/>
+          <w:color w:val="2A00FF"/>
+          <w:kern w:val="0"/>
+          <w:szCs w:val="21"/>
+        </w:rPr>
+        <w:t>出口有</w:t>
+      </w:r>
+      <w:r>
+        <w:rPr>
+          <w:rFonts w:ascii="Consolas" w:hAnsi="Consolas" w:cs="Consolas"/>
+          <w:color w:val="2A00FF"/>
+          <w:kern w:val="0"/>
+          <w:szCs w:val="21"/>
+        </w:rPr>
+        <w:t>: "</w:t>
+      </w:r>
+      <w:r>
+        <w:rPr>
+          <w:rFonts w:ascii="Consolas" w:hAnsi="Consolas" w:cs="Consolas"/>
+          <w:color w:val="000000"/>
+          <w:kern w:val="0"/>
+          <w:szCs w:val="21"/>
+        </w:rPr>
+        <w:t>);</w:t>
+      </w:r>
+    </w:p>
+    <w:p>
+      <w:pPr>
+        <w:autoSpaceDE w:val="0"/>
+        <w:autoSpaceDN w:val="0"/>
+        <w:adjustRightInd w:val="0"/>
+        <w:jc w:val="left"/>
+        <w:rPr>
+          <w:rFonts w:ascii="Consolas" w:hAnsi="Consolas" w:cs="Consolas"/>
+          <w:kern w:val="0"/>
+          <w:szCs w:val="21"/>
+        </w:rPr>
+      </w:pPr>
+      <w:r>
+        <w:rPr>
+          <w:rFonts w:ascii="Consolas" w:hAnsi="Consolas" w:cs="Consolas"/>
+          <w:color w:val="000000"/>
+          <w:kern w:val="0"/>
+          <w:szCs w:val="21"/>
+        </w:rPr>
+        <w:t xml:space="preserve">            </w:t>
+      </w:r>
+      <w:r>
+        <w:rPr>
+          <w:rFonts w:ascii="Consolas" w:hAnsi="Consolas" w:cs="Consolas"/>
+          <w:b/>
+          <w:bCs/>
+          <w:color w:val="7F0055"/>
+          <w:kern w:val="0"/>
+          <w:szCs w:val="21"/>
+        </w:rPr>
+        <w:t>if</w:t>
+      </w:r>
+      <w:r>
+        <w:rPr>
+          <w:rFonts w:ascii="Consolas" w:hAnsi="Consolas" w:cs="Consolas"/>
+          <w:color w:val="000000"/>
+          <w:kern w:val="0"/>
+          <w:szCs w:val="21"/>
+        </w:rPr>
+        <w:t>(</w:t>
+      </w:r>
+      <w:r>
+        <w:rPr>
+          <w:rFonts w:ascii="Consolas" w:hAnsi="Consolas" w:cs="Consolas"/>
+          <w:color w:val="0000C0"/>
+          <w:kern w:val="0"/>
+          <w:szCs w:val="21"/>
+        </w:rPr>
+        <w:t>currentRoom</w:t>
+      </w:r>
+      <w:r>
+        <w:rPr>
+          <w:rFonts w:ascii="Consolas" w:hAnsi="Consolas" w:cs="Consolas"/>
+          <w:color w:val="000000"/>
+          <w:kern w:val="0"/>
+          <w:szCs w:val="21"/>
+        </w:rPr>
+        <w:t>.</w:t>
+      </w:r>
+      <w:r>
+        <w:rPr>
+          <w:rFonts w:ascii="Consolas" w:hAnsi="Consolas" w:cs="Consolas"/>
+          <w:color w:val="0000C0"/>
+          <w:kern w:val="0"/>
+          <w:szCs w:val="21"/>
+        </w:rPr>
+        <w:t>northExit</w:t>
+      </w:r>
+      <w:r>
+        <w:rPr>
+          <w:rFonts w:ascii="Consolas" w:hAnsi="Consolas" w:cs="Consolas"/>
+          <w:color w:val="000000"/>
+          <w:kern w:val="0"/>
+          <w:szCs w:val="21"/>
+        </w:rPr>
+        <w:t xml:space="preserve"> != </w:t>
+      </w:r>
+      <w:r>
+        <w:rPr>
+          <w:rFonts w:ascii="Consolas" w:hAnsi="Consolas" w:cs="Consolas"/>
+          <w:b/>
+          <w:bCs/>
+          <w:color w:val="7F0055"/>
+          <w:kern w:val="0"/>
+          <w:szCs w:val="21"/>
+        </w:rPr>
+        <w:t>null</w:t>
+      </w:r>
+      <w:r>
+        <w:rPr>
+          <w:rFonts w:ascii="Consolas" w:hAnsi="Consolas" w:cs="Consolas"/>
+          <w:color w:val="000000"/>
+          <w:kern w:val="0"/>
+          <w:szCs w:val="21"/>
+        </w:rPr>
+        <w:t>)</w:t>
+      </w:r>
+    </w:p>
+    <w:p>
+      <w:pPr>
+        <w:autoSpaceDE w:val="0"/>
+        <w:autoSpaceDN w:val="0"/>
+        <w:adjustRightInd w:val="0"/>
+        <w:jc w:val="left"/>
+        <w:rPr>
+          <w:rFonts w:ascii="Consolas" w:hAnsi="Consolas" w:cs="Consolas"/>
+          <w:kern w:val="0"/>
+          <w:szCs w:val="21"/>
+        </w:rPr>
+      </w:pPr>
+      <w:r>
+        <w:rPr>
+          <w:rFonts w:ascii="Consolas" w:hAnsi="Consolas" w:cs="Consolas"/>
+          <w:color w:val="000000"/>
+          <w:kern w:val="0"/>
+          <w:szCs w:val="21"/>
+        </w:rPr>
+        <w:t xml:space="preserve">                System.</w:t>
+      </w:r>
+      <w:r>
+        <w:rPr>
+          <w:rFonts w:ascii="Consolas" w:hAnsi="Consolas" w:cs="Consolas"/>
+          <w:b/>
+          <w:bCs/>
+          <w:i/>
+          <w:iCs/>
+          <w:color w:val="0000C0"/>
+          <w:kern w:val="0"/>
+          <w:szCs w:val="21"/>
+        </w:rPr>
+        <w:t>out</w:t>
+      </w:r>
+      <w:r>
+        <w:rPr>
+          <w:rFonts w:ascii="Consolas" w:hAnsi="Consolas" w:cs="Consolas"/>
+          <w:color w:val="000000"/>
+          <w:kern w:val="0"/>
+          <w:szCs w:val="21"/>
+        </w:rPr>
+        <w:t>.print(</w:t>
+      </w:r>
+      <w:r>
+        <w:rPr>
+          <w:rFonts w:ascii="Consolas" w:hAnsi="Consolas" w:cs="Consolas"/>
+          <w:color w:val="2A00FF"/>
+          <w:kern w:val="0"/>
+          <w:szCs w:val="21"/>
+        </w:rPr>
+        <w:t>"north "</w:t>
+      </w:r>
+      <w:r>
+        <w:rPr>
+          <w:rFonts w:ascii="Consolas" w:hAnsi="Consolas" w:cs="Consolas"/>
+          <w:color w:val="000000"/>
+          <w:kern w:val="0"/>
+          <w:szCs w:val="21"/>
+        </w:rPr>
+        <w:t>);</w:t>
+      </w:r>
+    </w:p>
+    <w:p>
+      <w:pPr>
+        <w:autoSpaceDE w:val="0"/>
+        <w:autoSpaceDN w:val="0"/>
+        <w:adjustRightInd w:val="0"/>
+        <w:jc w:val="left"/>
+        <w:rPr>
+          <w:rFonts w:ascii="Consolas" w:hAnsi="Consolas" w:cs="Consolas"/>
+          <w:kern w:val="0"/>
+          <w:szCs w:val="21"/>
+        </w:rPr>
+      </w:pPr>
+      <w:r>
+        <w:rPr>
+          <w:rFonts w:ascii="Consolas" w:hAnsi="Consolas" w:cs="Consolas"/>
+          <w:color w:val="000000"/>
+          <w:kern w:val="0"/>
+          <w:szCs w:val="21"/>
+        </w:rPr>
+        <w:t xml:space="preserve">            </w:t>
+      </w:r>
+      <w:r>
+        <w:rPr>
+          <w:rFonts w:ascii="Consolas" w:hAnsi="Consolas" w:cs="Consolas"/>
+          <w:b/>
+          <w:bCs/>
+          <w:color w:val="7F0055"/>
+          <w:kern w:val="0"/>
+          <w:szCs w:val="21"/>
+        </w:rPr>
+        <w:t>if</w:t>
+      </w:r>
+      <w:r>
+        <w:rPr>
+          <w:rFonts w:ascii="Consolas" w:hAnsi="Consolas" w:cs="Consolas"/>
+          <w:color w:val="000000"/>
+          <w:kern w:val="0"/>
+          <w:szCs w:val="21"/>
+        </w:rPr>
+        <w:t>(</w:t>
+      </w:r>
+      <w:r>
+        <w:rPr>
+          <w:rFonts w:ascii="Consolas" w:hAnsi="Consolas" w:cs="Consolas"/>
+          <w:color w:val="0000C0"/>
+          <w:kern w:val="0"/>
+          <w:szCs w:val="21"/>
+        </w:rPr>
+        <w:t>currentRoom</w:t>
+      </w:r>
+      <w:r>
+        <w:rPr>
+          <w:rFonts w:ascii="Consolas" w:hAnsi="Consolas" w:cs="Consolas"/>
+          <w:color w:val="000000"/>
+          <w:kern w:val="0"/>
+          <w:szCs w:val="21"/>
+        </w:rPr>
+        <w:t>.</w:t>
+      </w:r>
+      <w:r>
+        <w:rPr>
+          <w:rFonts w:ascii="Consolas" w:hAnsi="Consolas" w:cs="Consolas"/>
+          <w:color w:val="0000C0"/>
+          <w:kern w:val="0"/>
+          <w:szCs w:val="21"/>
+        </w:rPr>
+        <w:t>eastExit</w:t>
+      </w:r>
+      <w:r>
+        <w:rPr>
+          <w:rFonts w:ascii="Consolas" w:hAnsi="Consolas" w:cs="Consolas"/>
+          <w:color w:val="000000"/>
+          <w:kern w:val="0"/>
+          <w:szCs w:val="21"/>
+        </w:rPr>
+        <w:t xml:space="preserve"> != </w:t>
+      </w:r>
+      <w:r>
+        <w:rPr>
+          <w:rFonts w:ascii="Consolas" w:hAnsi="Consolas" w:cs="Consolas"/>
+          <w:b/>
+          <w:bCs/>
+          <w:color w:val="7F0055"/>
+          <w:kern w:val="0"/>
+          <w:szCs w:val="21"/>
+        </w:rPr>
+        <w:t>null</w:t>
+      </w:r>
+      <w:r>
+        <w:rPr>
+          <w:rFonts w:ascii="Consolas" w:hAnsi="Consolas" w:cs="Consolas"/>
+          <w:color w:val="000000"/>
+          <w:kern w:val="0"/>
+          <w:szCs w:val="21"/>
+        </w:rPr>
+        <w:t>)</w:t>
+      </w:r>
+    </w:p>
+    <w:p>
+      <w:pPr>
+        <w:autoSpaceDE w:val="0"/>
+        <w:autoSpaceDN w:val="0"/>
+        <w:adjustRightInd w:val="0"/>
+        <w:jc w:val="left"/>
+        <w:rPr>
+          <w:rFonts w:ascii="Consolas" w:hAnsi="Consolas" w:cs="Consolas"/>
+          <w:kern w:val="0"/>
+          <w:szCs w:val="21"/>
+        </w:rPr>
+      </w:pPr>
+      <w:r>
+        <w:rPr>
+          <w:rFonts w:ascii="Consolas" w:hAnsi="Consolas" w:cs="Consolas"/>
+          <w:color w:val="000000"/>
+          <w:kern w:val="0"/>
+          <w:szCs w:val="21"/>
+        </w:rPr>
+        <w:t xml:space="preserve">                System.</w:t>
+      </w:r>
+      <w:r>
+        <w:rPr>
+          <w:rFonts w:ascii="Consolas" w:hAnsi="Consolas" w:cs="Consolas"/>
+          <w:b/>
+          <w:bCs/>
+          <w:i/>
+          <w:iCs/>
+          <w:color w:val="0000C0"/>
+          <w:kern w:val="0"/>
+          <w:szCs w:val="21"/>
+        </w:rPr>
+        <w:t>out</w:t>
+      </w:r>
+      <w:r>
+        <w:rPr>
+          <w:rFonts w:ascii="Consolas" w:hAnsi="Consolas" w:cs="Consolas"/>
+          <w:color w:val="000000"/>
+          <w:kern w:val="0"/>
+          <w:szCs w:val="21"/>
+        </w:rPr>
+        <w:t>.print(</w:t>
+      </w:r>
+      <w:r>
+        <w:rPr>
+          <w:rFonts w:ascii="Consolas" w:hAnsi="Consolas" w:cs="Consolas"/>
+          <w:color w:val="2A00FF"/>
+          <w:kern w:val="0"/>
+          <w:szCs w:val="21"/>
+        </w:rPr>
+        <w:t>"east "</w:t>
+      </w:r>
+      <w:r>
+        <w:rPr>
+          <w:rFonts w:ascii="Consolas" w:hAnsi="Consolas" w:cs="Consolas"/>
+          <w:color w:val="000000"/>
+          <w:kern w:val="0"/>
+          <w:szCs w:val="21"/>
+        </w:rPr>
+        <w:t>);</w:t>
+      </w:r>
+    </w:p>
+    <w:p>
+      <w:pPr>
+        <w:autoSpaceDE w:val="0"/>
+        <w:autoSpaceDN w:val="0"/>
+        <w:adjustRightInd w:val="0"/>
+        <w:jc w:val="left"/>
+        <w:rPr>
+          <w:rFonts w:ascii="Consolas" w:hAnsi="Consolas" w:cs="Consolas"/>
+          <w:kern w:val="0"/>
+          <w:szCs w:val="21"/>
+        </w:rPr>
+      </w:pPr>
+      <w:r>
+        <w:rPr>
+          <w:rFonts w:ascii="Consolas" w:hAnsi="Consolas" w:cs="Consolas"/>
+          <w:color w:val="000000"/>
+          <w:kern w:val="0"/>
+          <w:szCs w:val="21"/>
+        </w:rPr>
+        <w:t xml:space="preserve">            </w:t>
+      </w:r>
+      <w:r>
+        <w:rPr>
+          <w:rFonts w:ascii="Consolas" w:hAnsi="Consolas" w:cs="Consolas"/>
+          <w:b/>
+          <w:bCs/>
+          <w:color w:val="7F0055"/>
+          <w:kern w:val="0"/>
+          <w:szCs w:val="21"/>
+        </w:rPr>
+        <w:t>if</w:t>
+      </w:r>
+      <w:r>
+        <w:rPr>
+          <w:rFonts w:ascii="Consolas" w:hAnsi="Consolas" w:cs="Consolas"/>
+          <w:color w:val="000000"/>
+          <w:kern w:val="0"/>
+          <w:szCs w:val="21"/>
+        </w:rPr>
+        <w:t>(</w:t>
+      </w:r>
+      <w:r>
+        <w:rPr>
+          <w:rFonts w:ascii="Consolas" w:hAnsi="Consolas" w:cs="Consolas"/>
+          <w:color w:val="0000C0"/>
+          <w:kern w:val="0"/>
+          <w:szCs w:val="21"/>
+        </w:rPr>
+        <w:t>currentRoom</w:t>
+      </w:r>
+      <w:r>
+        <w:rPr>
+          <w:rFonts w:ascii="Consolas" w:hAnsi="Consolas" w:cs="Consolas"/>
+          <w:color w:val="000000"/>
+          <w:kern w:val="0"/>
+          <w:szCs w:val="21"/>
+        </w:rPr>
+        <w:t>.</w:t>
+      </w:r>
+      <w:r>
+        <w:rPr>
+          <w:rFonts w:ascii="Consolas" w:hAnsi="Consolas" w:cs="Consolas"/>
+          <w:color w:val="0000C0"/>
+          <w:kern w:val="0"/>
+          <w:szCs w:val="21"/>
+        </w:rPr>
+        <w:t>southExit</w:t>
+      </w:r>
+      <w:r>
+        <w:rPr>
+          <w:rFonts w:ascii="Consolas" w:hAnsi="Consolas" w:cs="Consolas"/>
+          <w:color w:val="000000"/>
+          <w:kern w:val="0"/>
+          <w:szCs w:val="21"/>
+        </w:rPr>
+        <w:t xml:space="preserve"> != </w:t>
+      </w:r>
+      <w:r>
+        <w:rPr>
+          <w:rFonts w:ascii="Consolas" w:hAnsi="Consolas" w:cs="Consolas"/>
+          <w:b/>
+          <w:bCs/>
+          <w:color w:val="7F0055"/>
+          <w:kern w:val="0"/>
+          <w:szCs w:val="21"/>
+        </w:rPr>
+        <w:t>null</w:t>
+      </w:r>
+      <w:r>
+        <w:rPr>
+          <w:rFonts w:ascii="Consolas" w:hAnsi="Consolas" w:cs="Consolas"/>
+          <w:color w:val="000000"/>
+          <w:kern w:val="0"/>
+          <w:szCs w:val="21"/>
+        </w:rPr>
+        <w:t>)</w:t>
+      </w:r>
+    </w:p>
+    <w:p>
+      <w:pPr>
+        <w:autoSpaceDE w:val="0"/>
+        <w:autoSpaceDN w:val="0"/>
+        <w:adjustRightInd w:val="0"/>
+        <w:jc w:val="left"/>
+        <w:rPr>
+          <w:rFonts w:ascii="Consolas" w:hAnsi="Consolas" w:cs="Consolas"/>
+          <w:kern w:val="0"/>
+          <w:szCs w:val="21"/>
+        </w:rPr>
+      </w:pPr>
+      <w:r>
+        <w:rPr>
+          <w:rFonts w:ascii="Consolas" w:hAnsi="Consolas" w:cs="Consolas"/>
+          <w:color w:val="000000"/>
+          <w:kern w:val="0"/>
+          <w:szCs w:val="21"/>
+        </w:rPr>
+        <w:t xml:space="preserve">                System.</w:t>
+      </w:r>
+      <w:r>
+        <w:rPr>
+          <w:rFonts w:ascii="Consolas" w:hAnsi="Consolas" w:cs="Consolas"/>
+          <w:b/>
+          <w:bCs/>
+          <w:i/>
+          <w:iCs/>
+          <w:color w:val="0000C0"/>
+          <w:kern w:val="0"/>
+          <w:szCs w:val="21"/>
+        </w:rPr>
+        <w:t>out</w:t>
+      </w:r>
+      <w:r>
+        <w:rPr>
+          <w:rFonts w:ascii="Consolas" w:hAnsi="Consolas" w:cs="Consolas"/>
+          <w:color w:val="000000"/>
+          <w:kern w:val="0"/>
+          <w:szCs w:val="21"/>
+        </w:rPr>
+        <w:t>.print(</w:t>
+      </w:r>
+      <w:r>
+        <w:rPr>
+          <w:rFonts w:ascii="Consolas" w:hAnsi="Consolas" w:cs="Consolas"/>
+          <w:color w:val="2A00FF"/>
+          <w:kern w:val="0"/>
+          <w:szCs w:val="21"/>
+        </w:rPr>
+        <w:t>"south "</w:t>
+      </w:r>
+      <w:r>
+        <w:rPr>
+          <w:rFonts w:ascii="Consolas" w:hAnsi="Consolas" w:cs="Consolas"/>
+          <w:color w:val="000000"/>
+          <w:kern w:val="0"/>
+          <w:szCs w:val="21"/>
+        </w:rPr>
+        <w:t>);</w:t>
+      </w:r>
+    </w:p>
+    <w:p>
+      <w:pPr>
+        <w:autoSpaceDE w:val="0"/>
+        <w:autoSpaceDN w:val="0"/>
+        <w:adjustRightInd w:val="0"/>
+        <w:jc w:val="left"/>
+        <w:rPr>
+          <w:rFonts w:ascii="Consolas" w:hAnsi="Consolas" w:cs="Consolas"/>
+          <w:kern w:val="0"/>
+          <w:szCs w:val="21"/>
+        </w:rPr>
+      </w:pPr>
+      <w:r>
+        <w:rPr>
+          <w:rFonts w:ascii="Consolas" w:hAnsi="Consolas" w:cs="Consolas"/>
+          <w:color w:val="000000"/>
+          <w:kern w:val="0"/>
+          <w:szCs w:val="21"/>
+        </w:rPr>
+        <w:t xml:space="preserve">            </w:t>
+      </w:r>
+      <w:r>
+        <w:rPr>
+          <w:rFonts w:ascii="Consolas" w:hAnsi="Consolas" w:cs="Consolas"/>
+          <w:b/>
+          <w:bCs/>
+          <w:color w:val="7F0055"/>
+          <w:kern w:val="0"/>
+          <w:szCs w:val="21"/>
+        </w:rPr>
+        <w:t>if</w:t>
+      </w:r>
+      <w:r>
+        <w:rPr>
+          <w:rFonts w:ascii="Consolas" w:hAnsi="Consolas" w:cs="Consolas"/>
+          <w:color w:val="000000"/>
+          <w:kern w:val="0"/>
+          <w:szCs w:val="21"/>
+        </w:rPr>
+        <w:t>(</w:t>
+      </w:r>
+      <w:r>
+        <w:rPr>
+          <w:rFonts w:ascii="Consolas" w:hAnsi="Consolas" w:cs="Consolas"/>
+          <w:color w:val="0000C0"/>
+          <w:kern w:val="0"/>
+          <w:szCs w:val="21"/>
+        </w:rPr>
+        <w:t>currentRoom</w:t>
+      </w:r>
+      <w:r>
+        <w:rPr>
+          <w:rFonts w:ascii="Consolas" w:hAnsi="Consolas" w:cs="Consolas"/>
+          <w:color w:val="000000"/>
+          <w:kern w:val="0"/>
+          <w:szCs w:val="21"/>
+        </w:rPr>
+        <w:t>.</w:t>
+      </w:r>
+      <w:r>
+        <w:rPr>
+          <w:rFonts w:ascii="Consolas" w:hAnsi="Consolas" w:cs="Consolas"/>
+          <w:color w:val="0000C0"/>
+          <w:kern w:val="0"/>
+          <w:szCs w:val="21"/>
+        </w:rPr>
+        <w:t>westExit</w:t>
+      </w:r>
+      <w:r>
+        <w:rPr>
+          <w:rFonts w:ascii="Consolas" w:hAnsi="Consolas" w:cs="Consolas"/>
+          <w:color w:val="000000"/>
+          <w:kern w:val="0"/>
+          <w:szCs w:val="21"/>
+        </w:rPr>
+        <w:t xml:space="preserve"> != </w:t>
+      </w:r>
+      <w:r>
+        <w:rPr>
+          <w:rFonts w:ascii="Consolas" w:hAnsi="Consolas" w:cs="Consolas"/>
+          <w:b/>
+          <w:bCs/>
+          <w:color w:val="7F0055"/>
+          <w:kern w:val="0"/>
+          <w:szCs w:val="21"/>
+        </w:rPr>
+        <w:t>null</w:t>
+      </w:r>
+      <w:r>
+        <w:rPr>
+          <w:rFonts w:ascii="Consolas" w:hAnsi="Consolas" w:cs="Consolas"/>
+          <w:color w:val="000000"/>
+          <w:kern w:val="0"/>
+          <w:szCs w:val="21"/>
+        </w:rPr>
+        <w:t>)</w:t>
+      </w:r>
+    </w:p>
+    <w:p>
+      <w:pPr>
+        <w:autoSpaceDE w:val="0"/>
+        <w:autoSpaceDN w:val="0"/>
+        <w:adjustRightInd w:val="0"/>
+        <w:jc w:val="left"/>
+        <w:rPr>
+          <w:rFonts w:ascii="Consolas" w:hAnsi="Consolas" w:cs="Consolas"/>
+          <w:kern w:val="0"/>
+          <w:szCs w:val="21"/>
+        </w:rPr>
+      </w:pPr>
+      <w:r>
+        <w:rPr>
+          <w:rFonts w:ascii="Consolas" w:hAnsi="Consolas" w:cs="Consolas"/>
+          <w:color w:val="000000"/>
+          <w:kern w:val="0"/>
+          <w:szCs w:val="21"/>
+        </w:rPr>
+        <w:t xml:space="preserve">                System.</w:t>
+      </w:r>
+      <w:r>
+        <w:rPr>
+          <w:rFonts w:ascii="Consolas" w:hAnsi="Consolas" w:cs="Consolas"/>
+          <w:b/>
+          <w:bCs/>
+          <w:i/>
+          <w:iCs/>
+          <w:color w:val="0000C0"/>
+          <w:kern w:val="0"/>
+          <w:szCs w:val="21"/>
+        </w:rPr>
+        <w:t>out</w:t>
+      </w:r>
+      <w:r>
+        <w:rPr>
+          <w:rFonts w:ascii="Consolas" w:hAnsi="Consolas" w:cs="Consolas"/>
+          <w:color w:val="000000"/>
+          <w:kern w:val="0"/>
+          <w:szCs w:val="21"/>
+        </w:rPr>
+        <w:t>.print(</w:t>
+      </w:r>
+      <w:r>
+        <w:rPr>
+          <w:rFonts w:ascii="Consolas" w:hAnsi="Consolas" w:cs="Consolas"/>
+          <w:color w:val="2A00FF"/>
+          <w:kern w:val="0"/>
+          <w:szCs w:val="21"/>
+        </w:rPr>
+        <w:t>"west "</w:t>
+      </w:r>
+      <w:r>
+        <w:rPr>
+          <w:rFonts w:ascii="Consolas" w:hAnsi="Consolas" w:cs="Consolas"/>
+          <w:color w:val="000000"/>
+          <w:kern w:val="0"/>
+          <w:szCs w:val="21"/>
+        </w:rPr>
+        <w:t>);</w:t>
+      </w:r>
+    </w:p>
+    <w:p>
+      <w:pPr>
+        <w:autoSpaceDE w:val="0"/>
+        <w:autoSpaceDN w:val="0"/>
+        <w:adjustRightInd w:val="0"/>
+        <w:jc w:val="left"/>
+        <w:rPr>
+          <w:rFonts w:ascii="Consolas" w:hAnsi="Consolas" w:cs="Consolas"/>
+          <w:kern w:val="0"/>
+          <w:szCs w:val="21"/>
+        </w:rPr>
+      </w:pPr>
+      <w:r>
+        <w:rPr>
+          <w:rFonts w:ascii="Consolas" w:hAnsi="Consolas" w:cs="Consolas"/>
+          <w:color w:val="000000"/>
+          <w:kern w:val="0"/>
+          <w:szCs w:val="21"/>
+        </w:rPr>
+        <w:t xml:space="preserve">            System.</w:t>
+      </w:r>
+      <w:r>
+        <w:rPr>
+          <w:rFonts w:ascii="Consolas" w:hAnsi="Consolas" w:cs="Consolas"/>
+          <w:b/>
+          <w:bCs/>
+          <w:i/>
+          <w:iCs/>
+          <w:color w:val="0000C0"/>
+          <w:kern w:val="0"/>
+          <w:szCs w:val="21"/>
+        </w:rPr>
+        <w:t>out</w:t>
+      </w:r>
+      <w:r>
+        <w:rPr>
+          <w:rFonts w:ascii="Consolas" w:hAnsi="Consolas" w:cs="Consolas"/>
+          <w:color w:val="000000"/>
+          <w:kern w:val="0"/>
+          <w:szCs w:val="21"/>
+        </w:rPr>
+        <w:t>.println();</w:t>
+      </w:r>
+    </w:p>
+    <w:p>
+      <w:pPr>
+        <w:autoSpaceDE w:val="0"/>
+        <w:autoSpaceDN w:val="0"/>
+        <w:adjustRightInd w:val="0"/>
+        <w:jc w:val="left"/>
+        <w:rPr>
+          <w:rFonts w:ascii="Consolas" w:hAnsi="Consolas" w:cs="Consolas"/>
+          <w:kern w:val="0"/>
+          <w:szCs w:val="21"/>
+        </w:rPr>
+      </w:pPr>
+      <w:r>
+        <w:rPr>
+          <w:rFonts w:ascii="Consolas" w:hAnsi="Consolas" w:cs="Consolas"/>
+          <w:color w:val="000000"/>
+          <w:kern w:val="0"/>
+          <w:szCs w:val="21"/>
+        </w:rPr>
+        <w:t xml:space="preserve">        }</w:t>
+      </w:r>
+    </w:p>
+    <w:p>
+      <w:pPr>
+        <w:autoSpaceDE w:val="0"/>
+        <w:autoSpaceDN w:val="0"/>
+        <w:adjustRightInd w:val="0"/>
+        <w:jc w:val="left"/>
+        <w:rPr>
+          <w:rFonts w:ascii="Consolas" w:hAnsi="Consolas" w:cs="Consolas"/>
+          <w:kern w:val="0"/>
+          <w:szCs w:val="21"/>
+        </w:rPr>
+      </w:pPr>
+      <w:r>
+        <w:rPr>
+          <w:rFonts w:ascii="Consolas" w:hAnsi="Consolas" w:cs="Consolas"/>
+          <w:color w:val="000000"/>
+          <w:kern w:val="0"/>
+          <w:szCs w:val="21"/>
+        </w:rPr>
+        <w:t xml:space="preserve">    }</w:t>
+      </w:r>
+    </w:p>
+    <w:p>
+      <w:pPr>
+        <w:autoSpaceDE w:val="0"/>
+        <w:autoSpaceDN w:val="0"/>
+        <w:adjustRightInd w:val="0"/>
+        <w:jc w:val="left"/>
+        <w:rPr>
+          <w:rFonts w:ascii="Consolas" w:hAnsi="Consolas" w:cs="Consolas"/>
+          <w:kern w:val="0"/>
+          <w:szCs w:val="21"/>
+        </w:rPr>
+      </w:pPr>
+      <w:r>
+        <w:rPr>
+          <w:rFonts w:ascii="Consolas" w:hAnsi="Consolas" w:cs="Consolas"/>
+          <w:color w:val="000000"/>
+          <w:kern w:val="0"/>
+          <w:szCs w:val="21"/>
+        </w:rPr>
+        <w:tab/>
+      </w:r>
+    </w:p>
+    <w:p>
+      <w:pPr>
+        <w:autoSpaceDE w:val="0"/>
+        <w:autoSpaceDN w:val="0"/>
+        <w:adjustRightInd w:val="0"/>
+        <w:jc w:val="left"/>
+        <w:rPr>
+          <w:rFonts w:ascii="Consolas" w:hAnsi="Consolas" w:cs="Consolas"/>
+          <w:kern w:val="0"/>
+          <w:szCs w:val="21"/>
+        </w:rPr>
+      </w:pPr>
+      <w:r>
+        <w:rPr>
+          <w:rFonts w:ascii="Consolas" w:hAnsi="Consolas" w:cs="Consolas"/>
+          <w:color w:val="000000"/>
+          <w:kern w:val="0"/>
+          <w:szCs w:val="21"/>
+        </w:rPr>
+        <w:tab/>
+      </w:r>
+      <w:r>
+        <w:rPr>
+          <w:rFonts w:ascii="Consolas" w:hAnsi="Consolas" w:cs="Consolas"/>
+          <w:b/>
+          <w:bCs/>
+          <w:color w:val="7F0055"/>
+          <w:kern w:val="0"/>
+          <w:szCs w:val="21"/>
+        </w:rPr>
+        <w:t>public</w:t>
+      </w:r>
+      <w:r>
+        <w:rPr>
+          <w:rFonts w:ascii="Consolas" w:hAnsi="Consolas" w:cs="Consolas"/>
+          <w:color w:val="000000"/>
+          <w:kern w:val="0"/>
+          <w:szCs w:val="21"/>
+        </w:rPr>
+        <w:t xml:space="preserve"> </w:t>
+      </w:r>
+      <w:r>
+        <w:rPr>
+          <w:rFonts w:ascii="Consolas" w:hAnsi="Consolas" w:cs="Consolas"/>
+          <w:b/>
+          <w:bCs/>
+          <w:color w:val="7F0055"/>
+          <w:kern w:val="0"/>
+          <w:szCs w:val="21"/>
+        </w:rPr>
+        <w:t>static</w:t>
+      </w:r>
+      <w:r>
+        <w:rPr>
+          <w:rFonts w:ascii="Consolas" w:hAnsi="Consolas" w:cs="Consolas"/>
+          <w:color w:val="000000"/>
+          <w:kern w:val="0"/>
+          <w:szCs w:val="21"/>
+        </w:rPr>
+        <w:t xml:space="preserve"> </w:t>
+      </w:r>
+      <w:r>
+        <w:rPr>
+          <w:rFonts w:ascii="Consolas" w:hAnsi="Consolas" w:cs="Consolas"/>
+          <w:b/>
+          <w:bCs/>
+          <w:color w:val="7F0055"/>
+          <w:kern w:val="0"/>
+          <w:szCs w:val="21"/>
+        </w:rPr>
+        <w:t>void</w:t>
+      </w:r>
+      <w:r>
+        <w:rPr>
+          <w:rFonts w:ascii="Consolas" w:hAnsi="Consolas" w:cs="Consolas"/>
+          <w:color w:val="000000"/>
+          <w:kern w:val="0"/>
+          <w:szCs w:val="21"/>
+        </w:rPr>
+        <w:t xml:space="preserve"> main(String[] </w:t>
+      </w:r>
+      <w:r>
+        <w:rPr>
+          <w:rFonts w:ascii="Consolas" w:hAnsi="Consolas" w:cs="Consolas"/>
+          <w:color w:val="6A3E3E"/>
+          <w:kern w:val="0"/>
+          <w:szCs w:val="21"/>
+        </w:rPr>
+        <w:t>args</w:t>
+      </w:r>
+      <w:r>
+        <w:rPr>
+          <w:rFonts w:ascii="Consolas" w:hAnsi="Consolas" w:cs="Consolas"/>
+          <w:color w:val="000000"/>
+          <w:kern w:val="0"/>
+          <w:szCs w:val="21"/>
+        </w:rPr>
+        <w:t>) {</w:t>
+      </w:r>
+    </w:p>
+    <w:p>
+      <w:pPr>
+        <w:autoSpaceDE w:val="0"/>
+        <w:autoSpaceDN w:val="0"/>
+        <w:adjustRightInd w:val="0"/>
+        <w:jc w:val="left"/>
+        <w:rPr>
+          <w:rFonts w:ascii="Consolas" w:hAnsi="Consolas" w:cs="Consolas"/>
+          <w:kern w:val="0"/>
+          <w:szCs w:val="21"/>
+        </w:rPr>
+      </w:pPr>
+      <w:r>
+        <w:rPr>
+          <w:rFonts w:ascii="Consolas" w:hAnsi="Consolas" w:cs="Consolas"/>
+          <w:color w:val="000000"/>
+          <w:kern w:val="0"/>
+          <w:szCs w:val="21"/>
+        </w:rPr>
+        <w:tab/>
+      </w:r>
+      <w:r>
+        <w:rPr>
+          <w:rFonts w:ascii="Consolas" w:hAnsi="Consolas" w:cs="Consolas"/>
+          <w:color w:val="000000"/>
+          <w:kern w:val="0"/>
+          <w:szCs w:val="21"/>
+        </w:rPr>
+        <w:tab/>
+        <w:t xml:space="preserve">Scanner </w:t>
+      </w:r>
+      <w:r>
+        <w:rPr>
+          <w:rFonts w:ascii="Consolas" w:hAnsi="Consolas" w:cs="Consolas"/>
+          <w:color w:val="6A3E3E"/>
+          <w:kern w:val="0"/>
+          <w:szCs w:val="21"/>
+        </w:rPr>
+        <w:t>in</w:t>
+      </w:r>
+      <w:r>
+        <w:rPr>
+          <w:rFonts w:ascii="Consolas" w:hAnsi="Consolas" w:cs="Consolas"/>
+          <w:color w:val="000000"/>
+          <w:kern w:val="0"/>
+          <w:szCs w:val="21"/>
+        </w:rPr>
+        <w:t xml:space="preserve"> = </w:t>
+      </w:r>
+      <w:r>
+        <w:rPr>
+          <w:rFonts w:ascii="Consolas" w:hAnsi="Consolas" w:cs="Consolas"/>
+          <w:b/>
+          <w:bCs/>
+          <w:color w:val="7F0055"/>
+          <w:kern w:val="0"/>
+          <w:szCs w:val="21"/>
+        </w:rPr>
+        <w:t>new</w:t>
+      </w:r>
+      <w:r>
+        <w:rPr>
+          <w:rFonts w:ascii="Consolas" w:hAnsi="Consolas" w:cs="Consolas"/>
+          <w:color w:val="000000"/>
+          <w:kern w:val="0"/>
+          <w:szCs w:val="21"/>
+        </w:rPr>
+        <w:t xml:space="preserve"> Scanner(System.</w:t>
+      </w:r>
+      <w:r>
+        <w:rPr>
+          <w:rFonts w:ascii="Consolas" w:hAnsi="Consolas" w:cs="Consolas"/>
+          <w:b/>
+          <w:bCs/>
+          <w:i/>
+          <w:iCs/>
+          <w:color w:val="0000C0"/>
+          <w:kern w:val="0"/>
+          <w:szCs w:val="21"/>
+        </w:rPr>
+        <w:t>in</w:t>
+      </w:r>
+      <w:r>
+        <w:rPr>
+          <w:rFonts w:ascii="Consolas" w:hAnsi="Consolas" w:cs="Consolas"/>
+          <w:color w:val="000000"/>
+          <w:kern w:val="0"/>
+          <w:szCs w:val="21"/>
+        </w:rPr>
+        <w:t>);</w:t>
+      </w:r>
+    </w:p>
+    <w:p>
+      <w:pPr>
+        <w:autoSpaceDE w:val="0"/>
+        <w:autoSpaceDN w:val="0"/>
+        <w:adjustRightInd w:val="0"/>
+        <w:jc w:val="left"/>
+        <w:rPr>
+          <w:rFonts w:ascii="Consolas" w:hAnsi="Consolas" w:cs="Consolas"/>
+          <w:kern w:val="0"/>
+          <w:szCs w:val="21"/>
+        </w:rPr>
+      </w:pPr>
+      <w:r>
+        <w:rPr>
+          <w:rFonts w:ascii="Consolas" w:hAnsi="Consolas" w:cs="Consolas"/>
+          <w:color w:val="000000"/>
+          <w:kern w:val="0"/>
+          <w:szCs w:val="21"/>
+        </w:rPr>
+        <w:tab/>
+      </w:r>
+      <w:r>
+        <w:rPr>
+          <w:rFonts w:ascii="Consolas" w:hAnsi="Consolas" w:cs="Consolas"/>
+          <w:color w:val="000000"/>
+          <w:kern w:val="0"/>
+          <w:szCs w:val="21"/>
+        </w:rPr>
+        <w:tab/>
+        <w:t xml:space="preserve">Game </w:t>
+      </w:r>
+      <w:r>
+        <w:rPr>
+          <w:rFonts w:ascii="Consolas" w:hAnsi="Consolas" w:cs="Consolas"/>
+          <w:color w:val="6A3E3E"/>
+          <w:kern w:val="0"/>
+          <w:szCs w:val="21"/>
+        </w:rPr>
+        <w:t>game</w:t>
+      </w:r>
+      <w:r>
+        <w:rPr>
+          <w:rFonts w:ascii="Consolas" w:hAnsi="Consolas" w:cs="Consolas"/>
+          <w:color w:val="000000"/>
+          <w:kern w:val="0"/>
+          <w:szCs w:val="21"/>
+        </w:rPr>
+        <w:t xml:space="preserve"> = </w:t>
+      </w:r>
+      <w:r>
+        <w:rPr>
+          <w:rFonts w:ascii="Consolas" w:hAnsi="Consolas" w:cs="Consolas"/>
+          <w:b/>
+          <w:bCs/>
+          <w:color w:val="7F0055"/>
+          <w:kern w:val="0"/>
+          <w:szCs w:val="21"/>
+        </w:rPr>
+        <w:t>new</w:t>
+      </w:r>
+      <w:r>
+        <w:rPr>
+          <w:rFonts w:ascii="Consolas" w:hAnsi="Consolas" w:cs="Consolas"/>
+          <w:color w:val="000000"/>
+          <w:kern w:val="0"/>
+          <w:szCs w:val="21"/>
+        </w:rPr>
+        <w:t xml:space="preserve"> Game();</w:t>
+      </w:r>
+    </w:p>
+    <w:p>
+      <w:pPr>
+        <w:autoSpaceDE w:val="0"/>
+        <w:autoSpaceDN w:val="0"/>
+        <w:adjustRightInd w:val="0"/>
+        <w:jc w:val="left"/>
+        <w:rPr>
+          <w:rFonts w:ascii="Consolas" w:hAnsi="Consolas" w:cs="Consolas"/>
+          <w:kern w:val="0"/>
+          <w:szCs w:val="21"/>
+        </w:rPr>
+      </w:pPr>
+      <w:r>
+        <w:rPr>
+          <w:rFonts w:ascii="Consolas" w:hAnsi="Consolas" w:cs="Consolas"/>
+          <w:color w:val="000000"/>
+          <w:kern w:val="0"/>
+          <w:szCs w:val="21"/>
+        </w:rPr>
+        <w:tab/>
+      </w:r>
+      <w:r>
+        <w:rPr>
+          <w:rFonts w:ascii="Consolas" w:hAnsi="Consolas" w:cs="Consolas"/>
+          <w:color w:val="000000"/>
+          <w:kern w:val="0"/>
+          <w:szCs w:val="21"/>
+        </w:rPr>
+        <w:tab/>
+      </w:r>
+      <w:r>
+        <w:rPr>
+          <w:rFonts w:ascii="Consolas" w:hAnsi="Consolas" w:cs="Consolas"/>
+          <w:color w:val="6A3E3E"/>
+          <w:kern w:val="0"/>
+          <w:szCs w:val="21"/>
+        </w:rPr>
+        <w:t>game</w:t>
+      </w:r>
+      <w:r>
+        <w:rPr>
+          <w:rFonts w:ascii="Consolas" w:hAnsi="Consolas" w:cs="Consolas"/>
+          <w:color w:val="000000"/>
+          <w:kern w:val="0"/>
+          <w:szCs w:val="21"/>
+        </w:rPr>
+        <w:t>.printWelcome();</w:t>
+      </w:r>
+    </w:p>
+    <w:p>
+      <w:pPr>
+        <w:autoSpaceDE w:val="0"/>
+        <w:autoSpaceDN w:val="0"/>
+        <w:adjustRightInd w:val="0"/>
+        <w:jc w:val="left"/>
+        <w:rPr>
+          <w:rFonts w:ascii="Consolas" w:hAnsi="Consolas" w:cs="Consolas"/>
+          <w:kern w:val="0"/>
+          <w:szCs w:val="21"/>
+        </w:rPr>
+      </w:pPr>
+    </w:p>
+    <w:p>
+      <w:pPr>
+        <w:autoSpaceDE w:val="0"/>
+        <w:autoSpaceDN w:val="0"/>
+        <w:adjustRightInd w:val="0"/>
+        <w:jc w:val="left"/>
+        <w:rPr>
+          <w:rFonts w:ascii="Consolas" w:hAnsi="Consolas" w:cs="Consolas"/>
+          <w:kern w:val="0"/>
+          <w:szCs w:val="21"/>
+        </w:rPr>
+      </w:pPr>
+      <w:r>
+        <w:rPr>
+          <w:rFonts w:ascii="Consolas" w:hAnsi="Consolas" w:cs="Consolas"/>
+          <w:color w:val="000000"/>
+          <w:kern w:val="0"/>
+          <w:szCs w:val="21"/>
+        </w:rPr>
+        <w:t xml:space="preserve">        </w:t>
+      </w:r>
+      <w:r>
+        <w:rPr>
+          <w:rFonts w:ascii="Consolas" w:hAnsi="Consolas" w:cs="Consolas"/>
+          <w:b/>
+          <w:bCs/>
+          <w:color w:val="7F0055"/>
+          <w:kern w:val="0"/>
+          <w:szCs w:val="21"/>
+          <w:highlight w:val="lightGray"/>
+        </w:rPr>
+        <w:t>while</w:t>
+      </w:r>
+      <w:r>
+        <w:rPr>
+          <w:rFonts w:ascii="Consolas" w:hAnsi="Consolas" w:cs="Consolas"/>
+          <w:color w:val="000000"/>
+          <w:kern w:val="0"/>
+          <w:szCs w:val="21"/>
+        </w:rPr>
+        <w:t xml:space="preserve"> ( </w:t>
+      </w:r>
+      <w:r>
+        <w:rPr>
+          <w:rFonts w:ascii="Consolas" w:hAnsi="Consolas" w:cs="Consolas"/>
+          <w:b/>
+          <w:bCs/>
+          <w:color w:val="7F0055"/>
+          <w:kern w:val="0"/>
+          <w:szCs w:val="21"/>
+        </w:rPr>
+        <w:t>true</w:t>
+      </w:r>
+      <w:r>
+        <w:rPr>
+          <w:rFonts w:ascii="Consolas" w:hAnsi="Consolas" w:cs="Consolas"/>
+          <w:color w:val="000000"/>
+          <w:kern w:val="0"/>
+          <w:szCs w:val="21"/>
+        </w:rPr>
+        <w:t xml:space="preserve"> ) {</w:t>
+      </w:r>
+    </w:p>
+    <w:p>
+      <w:pPr>
+        <w:autoSpaceDE w:val="0"/>
+        <w:autoSpaceDN w:val="0"/>
+        <w:adjustRightInd w:val="0"/>
+        <w:jc w:val="left"/>
+        <w:rPr>
+          <w:rFonts w:ascii="Consolas" w:hAnsi="Consolas" w:cs="Consolas"/>
+          <w:kern w:val="0"/>
+          <w:szCs w:val="21"/>
+        </w:rPr>
+      </w:pPr>
+      <w:r>
+        <w:rPr>
+          <w:rFonts w:ascii="Consolas" w:hAnsi="Consolas" w:cs="Consolas"/>
+          <w:color w:val="000000"/>
+          <w:kern w:val="0"/>
+          <w:szCs w:val="21"/>
+        </w:rPr>
+        <w:t xml:space="preserve">        </w:t>
+      </w:r>
+      <w:r>
+        <w:rPr>
+          <w:rFonts w:ascii="Consolas" w:hAnsi="Consolas" w:cs="Consolas"/>
+          <w:color w:val="000000"/>
+          <w:kern w:val="0"/>
+          <w:szCs w:val="21"/>
+        </w:rPr>
+        <w:tab/>
+      </w:r>
+      <w:r>
+        <w:rPr>
+          <w:rFonts w:ascii="Consolas" w:hAnsi="Consolas" w:cs="Consolas"/>
+          <w:color w:val="000000"/>
+          <w:kern w:val="0"/>
+          <w:szCs w:val="21"/>
+        </w:rPr>
+        <w:tab/>
+        <w:t xml:space="preserve">String </w:t>
+      </w:r>
+      <w:r>
+        <w:rPr>
+          <w:rFonts w:ascii="Consolas" w:hAnsi="Consolas" w:cs="Consolas"/>
+          <w:color w:val="6A3E3E"/>
+          <w:kern w:val="0"/>
+          <w:szCs w:val="21"/>
+        </w:rPr>
+        <w:t>line</w:t>
+      </w:r>
+      <w:r>
+        <w:rPr>
+          <w:rFonts w:ascii="Consolas" w:hAnsi="Consolas" w:cs="Consolas"/>
+          <w:color w:val="000000"/>
+          <w:kern w:val="0"/>
+          <w:szCs w:val="21"/>
+        </w:rPr>
+        <w:t xml:space="preserve"> = </w:t>
+      </w:r>
+      <w:r>
+        <w:rPr>
+          <w:rFonts w:ascii="Consolas" w:hAnsi="Consolas" w:cs="Consolas"/>
+          <w:color w:val="6A3E3E"/>
+          <w:kern w:val="0"/>
+          <w:szCs w:val="21"/>
+        </w:rPr>
+        <w:t>in</w:t>
+      </w:r>
+      <w:r>
+        <w:rPr>
+          <w:rFonts w:ascii="Consolas" w:hAnsi="Consolas" w:cs="Consolas"/>
+          <w:color w:val="000000"/>
+          <w:kern w:val="0"/>
+          <w:szCs w:val="21"/>
+        </w:rPr>
+        <w:t>.nextLine();</w:t>
+      </w:r>
+    </w:p>
+    <w:p>
+      <w:pPr>
+        <w:autoSpaceDE w:val="0"/>
+        <w:autoSpaceDN w:val="0"/>
+        <w:adjustRightInd w:val="0"/>
+        <w:jc w:val="left"/>
+        <w:rPr>
+          <w:rFonts w:ascii="Consolas" w:hAnsi="Consolas" w:cs="Consolas"/>
+          <w:kern w:val="0"/>
+          <w:szCs w:val="21"/>
+        </w:rPr>
+      </w:pPr>
+      <w:r>
+        <w:rPr>
+          <w:rFonts w:ascii="Consolas" w:hAnsi="Consolas" w:cs="Consolas"/>
+          <w:color w:val="000000"/>
+          <w:kern w:val="0"/>
+          <w:szCs w:val="21"/>
+        </w:rPr>
+        <w:t xml:space="preserve">        </w:t>
+      </w:r>
+      <w:r>
+        <w:rPr>
+          <w:rFonts w:ascii="Consolas" w:hAnsi="Consolas" w:cs="Consolas"/>
+          <w:color w:val="000000"/>
+          <w:kern w:val="0"/>
+          <w:szCs w:val="21"/>
+        </w:rPr>
+        <w:tab/>
+      </w:r>
+      <w:r>
+        <w:rPr>
+          <w:rFonts w:ascii="Consolas" w:hAnsi="Consolas" w:cs="Consolas"/>
+          <w:color w:val="000000"/>
+          <w:kern w:val="0"/>
+          <w:szCs w:val="21"/>
+        </w:rPr>
+        <w:tab/>
+        <w:t xml:space="preserve">String[] </w:t>
+      </w:r>
+      <w:r>
+        <w:rPr>
+          <w:rFonts w:ascii="Consolas" w:hAnsi="Consolas" w:cs="Consolas"/>
+          <w:color w:val="6A3E3E"/>
+          <w:kern w:val="0"/>
+          <w:szCs w:val="21"/>
+        </w:rPr>
+        <w:t>words</w:t>
+      </w:r>
+      <w:r>
+        <w:rPr>
+          <w:rFonts w:ascii="Consolas" w:hAnsi="Consolas" w:cs="Consolas"/>
+          <w:color w:val="000000"/>
+          <w:kern w:val="0"/>
+          <w:szCs w:val="21"/>
+        </w:rPr>
+        <w:t xml:space="preserve"> = </w:t>
+      </w:r>
+      <w:r>
+        <w:rPr>
+          <w:rFonts w:ascii="Consolas" w:hAnsi="Consolas" w:cs="Consolas"/>
+          <w:color w:val="6A3E3E"/>
+          <w:kern w:val="0"/>
+          <w:szCs w:val="21"/>
+        </w:rPr>
+        <w:t>line</w:t>
+      </w:r>
+      <w:r>
+        <w:rPr>
+          <w:rFonts w:ascii="Consolas" w:hAnsi="Consolas" w:cs="Consolas"/>
+          <w:color w:val="000000"/>
+          <w:kern w:val="0"/>
+          <w:szCs w:val="21"/>
+        </w:rPr>
+        <w:t>.split(</w:t>
+      </w:r>
+      <w:r>
+        <w:rPr>
+          <w:rFonts w:ascii="Consolas" w:hAnsi="Consolas" w:cs="Consolas"/>
+          <w:color w:val="2A00FF"/>
+          <w:kern w:val="0"/>
+          <w:szCs w:val="21"/>
+        </w:rPr>
+        <w:t>" "</w:t>
+      </w:r>
+      <w:r>
+        <w:rPr>
+          <w:rFonts w:ascii="Consolas" w:hAnsi="Consolas" w:cs="Consolas"/>
+          <w:color w:val="000000"/>
+          <w:kern w:val="0"/>
+          <w:szCs w:val="21"/>
+        </w:rPr>
+        <w:t>);</w:t>
+      </w:r>
+    </w:p>
+    <w:p>
+      <w:pPr>
+        <w:autoSpaceDE w:val="0"/>
+        <w:autoSpaceDN w:val="0"/>
+        <w:adjustRightInd w:val="0"/>
+        <w:jc w:val="left"/>
+        <w:rPr>
+          <w:rFonts w:ascii="Consolas" w:hAnsi="Consolas" w:cs="Consolas"/>
+          <w:kern w:val="0"/>
+          <w:szCs w:val="21"/>
+        </w:rPr>
+      </w:pPr>
+      <w:r>
+        <w:rPr>
+          <w:rFonts w:ascii="Consolas" w:hAnsi="Consolas" w:cs="Consolas"/>
+          <w:color w:val="000000"/>
+          <w:kern w:val="0"/>
+          <w:szCs w:val="21"/>
+        </w:rPr>
+        <w:t xml:space="preserve">        </w:t>
+      </w:r>
+      <w:r>
+        <w:rPr>
+          <w:rFonts w:ascii="Consolas" w:hAnsi="Consolas" w:cs="Consolas"/>
+          <w:color w:val="000000"/>
+          <w:kern w:val="0"/>
+          <w:szCs w:val="21"/>
+        </w:rPr>
+        <w:tab/>
+      </w:r>
+      <w:r>
+        <w:rPr>
+          <w:rFonts w:ascii="Consolas" w:hAnsi="Consolas" w:cs="Consolas"/>
+          <w:color w:val="000000"/>
+          <w:kern w:val="0"/>
+          <w:szCs w:val="21"/>
+        </w:rPr>
+        <w:tab/>
+      </w:r>
+      <w:r>
+        <w:rPr>
+          <w:rFonts w:ascii="Consolas" w:hAnsi="Consolas" w:cs="Consolas"/>
+          <w:b/>
+          <w:bCs/>
+          <w:color w:val="7F0055"/>
+          <w:kern w:val="0"/>
+          <w:szCs w:val="21"/>
+        </w:rPr>
+        <w:t>if</w:t>
+      </w:r>
+      <w:r>
+        <w:rPr>
+          <w:rFonts w:ascii="Consolas" w:hAnsi="Consolas" w:cs="Consolas"/>
+          <w:color w:val="000000"/>
+          <w:kern w:val="0"/>
+          <w:szCs w:val="21"/>
+        </w:rPr>
+        <w:t xml:space="preserve"> ( </w:t>
+      </w:r>
+      <w:r>
+        <w:rPr>
+          <w:rFonts w:ascii="Consolas" w:hAnsi="Consolas" w:cs="Consolas"/>
+          <w:color w:val="6A3E3E"/>
+          <w:kern w:val="0"/>
+          <w:szCs w:val="21"/>
+        </w:rPr>
+        <w:t>words</w:t>
+      </w:r>
+      <w:r>
+        <w:rPr>
+          <w:rFonts w:ascii="Consolas" w:hAnsi="Consolas" w:cs="Consolas"/>
+          <w:color w:val="000000"/>
+          <w:kern w:val="0"/>
+          <w:szCs w:val="21"/>
+        </w:rPr>
+        <w:t>[0].equals(</w:t>
+      </w:r>
+      <w:r>
+        <w:rPr>
+          <w:rFonts w:ascii="Consolas" w:hAnsi="Consolas" w:cs="Consolas"/>
+          <w:color w:val="2A00FF"/>
+          <w:kern w:val="0"/>
+          <w:szCs w:val="21"/>
+        </w:rPr>
+        <w:t>"help"</w:t>
+      </w:r>
+      <w:r>
+        <w:rPr>
+          <w:rFonts w:ascii="Consolas" w:hAnsi="Consolas" w:cs="Consolas"/>
+          <w:color w:val="000000"/>
+          <w:kern w:val="0"/>
+          <w:szCs w:val="21"/>
+        </w:rPr>
+        <w:t>) ) {</w:t>
+      </w:r>
+    </w:p>
+    <w:p>
+      <w:pPr>
+        <w:autoSpaceDE w:val="0"/>
+        <w:autoSpaceDN w:val="0"/>
+        <w:adjustRightInd w:val="0"/>
+        <w:jc w:val="left"/>
+        <w:rPr>
+          <w:rFonts w:ascii="Consolas" w:hAnsi="Consolas" w:cs="Consolas"/>
+          <w:kern w:val="0"/>
+          <w:szCs w:val="21"/>
+        </w:rPr>
+      </w:pPr>
+      <w:r>
+        <w:rPr>
+          <w:rFonts w:ascii="Consolas" w:hAnsi="Consolas" w:cs="Consolas"/>
+          <w:color w:val="000000"/>
+          <w:kern w:val="0"/>
+          <w:szCs w:val="21"/>
+        </w:rPr>
+        <w:t xml:space="preserve">        </w:t>
+      </w:r>
+      <w:r>
+        <w:rPr>
+          <w:rFonts w:ascii="Consolas" w:hAnsi="Consolas" w:cs="Consolas"/>
+          <w:color w:val="000000"/>
+          <w:kern w:val="0"/>
+          <w:szCs w:val="21"/>
+        </w:rPr>
+        <w:tab/>
+      </w:r>
+      <w:r>
+        <w:rPr>
+          <w:rFonts w:ascii="Consolas" w:hAnsi="Consolas" w:cs="Consolas"/>
+          <w:color w:val="000000"/>
+          <w:kern w:val="0"/>
+          <w:szCs w:val="21"/>
+        </w:rPr>
+        <w:tab/>
+      </w:r>
+      <w:r>
+        <w:rPr>
+          <w:rFonts w:ascii="Consolas" w:hAnsi="Consolas" w:cs="Consolas"/>
+          <w:color w:val="000000"/>
+          <w:kern w:val="0"/>
+          <w:szCs w:val="21"/>
+        </w:rPr>
+        <w:tab/>
+      </w:r>
+      <w:r>
+        <w:rPr>
+          <w:rFonts w:ascii="Consolas" w:hAnsi="Consolas" w:cs="Consolas"/>
+          <w:color w:val="6A3E3E"/>
+          <w:kern w:val="0"/>
+          <w:szCs w:val="21"/>
+        </w:rPr>
+        <w:t>game</w:t>
+      </w:r>
+      <w:r>
+        <w:rPr>
+          <w:rFonts w:ascii="Consolas" w:hAnsi="Consolas" w:cs="Consolas"/>
+          <w:color w:val="000000"/>
+          <w:kern w:val="0"/>
+          <w:szCs w:val="21"/>
+        </w:rPr>
+        <w:t>.printHelp();</w:t>
+      </w:r>
+    </w:p>
+    <w:p>
+      <w:pPr>
+        <w:autoSpaceDE w:val="0"/>
+        <w:autoSpaceDN w:val="0"/>
+        <w:adjustRightInd w:val="0"/>
+        <w:jc w:val="left"/>
+        <w:rPr>
+          <w:rFonts w:ascii="Consolas" w:hAnsi="Consolas" w:cs="Consolas"/>
+          <w:kern w:val="0"/>
+          <w:szCs w:val="21"/>
+        </w:rPr>
+      </w:pPr>
+      <w:r>
+        <w:rPr>
+          <w:rFonts w:ascii="Consolas" w:hAnsi="Consolas" w:cs="Consolas"/>
+          <w:color w:val="000000"/>
+          <w:kern w:val="0"/>
+          <w:szCs w:val="21"/>
+        </w:rPr>
+        <w:lastRenderedPageBreak/>
+        <w:t xml:space="preserve">        </w:t>
+      </w:r>
+      <w:r>
+        <w:rPr>
+          <w:rFonts w:ascii="Consolas" w:hAnsi="Consolas" w:cs="Consolas"/>
+          <w:color w:val="000000"/>
+          <w:kern w:val="0"/>
+          <w:szCs w:val="21"/>
+        </w:rPr>
+        <w:tab/>
+      </w:r>
+      <w:r>
+        <w:rPr>
+          <w:rFonts w:ascii="Consolas" w:hAnsi="Consolas" w:cs="Consolas"/>
+          <w:color w:val="000000"/>
+          <w:kern w:val="0"/>
+          <w:szCs w:val="21"/>
+        </w:rPr>
+        <w:tab/>
+        <w:t xml:space="preserve">} </w:t>
+      </w:r>
+      <w:r>
+        <w:rPr>
+          <w:rFonts w:ascii="Consolas" w:hAnsi="Consolas" w:cs="Consolas"/>
+          <w:b/>
+          <w:bCs/>
+          <w:color w:val="7F0055"/>
+          <w:kern w:val="0"/>
+          <w:szCs w:val="21"/>
+        </w:rPr>
+        <w:t>else</w:t>
+      </w:r>
+      <w:r>
+        <w:rPr>
+          <w:rFonts w:ascii="Consolas" w:hAnsi="Consolas" w:cs="Consolas"/>
+          <w:color w:val="000000"/>
+          <w:kern w:val="0"/>
+          <w:szCs w:val="21"/>
+        </w:rPr>
+        <w:t xml:space="preserve"> </w:t>
+      </w:r>
+      <w:r>
+        <w:rPr>
+          <w:rFonts w:ascii="Consolas" w:hAnsi="Consolas" w:cs="Consolas"/>
+          <w:b/>
+          <w:bCs/>
+          <w:color w:val="7F0055"/>
+          <w:kern w:val="0"/>
+          <w:szCs w:val="21"/>
+        </w:rPr>
+        <w:t>if</w:t>
+      </w:r>
+      <w:r>
+        <w:rPr>
+          <w:rFonts w:ascii="Consolas" w:hAnsi="Consolas" w:cs="Consolas"/>
+          <w:color w:val="000000"/>
+          <w:kern w:val="0"/>
+          <w:szCs w:val="21"/>
+        </w:rPr>
+        <w:t xml:space="preserve"> (</w:t>
+      </w:r>
+      <w:r>
+        <w:rPr>
+          <w:rFonts w:ascii="Consolas" w:hAnsi="Consolas" w:cs="Consolas"/>
+          <w:color w:val="6A3E3E"/>
+          <w:kern w:val="0"/>
+          <w:szCs w:val="21"/>
+        </w:rPr>
+        <w:t>words</w:t>
+      </w:r>
+      <w:r>
+        <w:rPr>
+          <w:rFonts w:ascii="Consolas" w:hAnsi="Consolas" w:cs="Consolas"/>
+          <w:color w:val="000000"/>
+          <w:kern w:val="0"/>
+          <w:szCs w:val="21"/>
+        </w:rPr>
+        <w:t>[0].equals(</w:t>
+      </w:r>
+      <w:r>
+        <w:rPr>
+          <w:rFonts w:ascii="Consolas" w:hAnsi="Consolas" w:cs="Consolas"/>
+          <w:color w:val="2A00FF"/>
+          <w:kern w:val="0"/>
+          <w:szCs w:val="21"/>
+        </w:rPr>
+        <w:t>"go"</w:t>
+      </w:r>
+      <w:r>
+        <w:rPr>
+          <w:rFonts w:ascii="Consolas" w:hAnsi="Consolas" w:cs="Consolas"/>
+          <w:color w:val="000000"/>
+          <w:kern w:val="0"/>
+          <w:szCs w:val="21"/>
+        </w:rPr>
+        <w:t>) ) {</w:t>
+      </w:r>
+    </w:p>
+    <w:p>
+      <w:pPr>
+        <w:autoSpaceDE w:val="0"/>
+        <w:autoSpaceDN w:val="0"/>
+        <w:adjustRightInd w:val="0"/>
+        <w:jc w:val="left"/>
+        <w:rPr>
+          <w:rFonts w:ascii="Consolas" w:hAnsi="Consolas" w:cs="Consolas"/>
+          <w:kern w:val="0"/>
+          <w:szCs w:val="21"/>
+        </w:rPr>
+      </w:pPr>
+      <w:r>
+        <w:rPr>
+          <w:rFonts w:ascii="Consolas" w:hAnsi="Consolas" w:cs="Consolas"/>
+          <w:color w:val="000000"/>
+          <w:kern w:val="0"/>
+          <w:szCs w:val="21"/>
+        </w:rPr>
+        <w:t xml:space="preserve">        </w:t>
+      </w:r>
+      <w:r>
+        <w:rPr>
+          <w:rFonts w:ascii="Consolas" w:hAnsi="Consolas" w:cs="Consolas"/>
+          <w:color w:val="000000"/>
+          <w:kern w:val="0"/>
+          <w:szCs w:val="21"/>
+        </w:rPr>
+        <w:tab/>
+      </w:r>
+      <w:r>
+        <w:rPr>
+          <w:rFonts w:ascii="Consolas" w:hAnsi="Consolas" w:cs="Consolas"/>
+          <w:color w:val="000000"/>
+          <w:kern w:val="0"/>
+          <w:szCs w:val="21"/>
+        </w:rPr>
+        <w:tab/>
+      </w:r>
+      <w:r>
+        <w:rPr>
+          <w:rFonts w:ascii="Consolas" w:hAnsi="Consolas" w:cs="Consolas"/>
+          <w:color w:val="000000"/>
+          <w:kern w:val="0"/>
+          <w:szCs w:val="21"/>
+        </w:rPr>
+        <w:tab/>
+      </w:r>
+      <w:r>
+        <w:rPr>
+          <w:rFonts w:ascii="Consolas" w:hAnsi="Consolas" w:cs="Consolas"/>
+          <w:color w:val="6A3E3E"/>
+          <w:kern w:val="0"/>
+          <w:szCs w:val="21"/>
+        </w:rPr>
+        <w:t>game</w:t>
+      </w:r>
+      <w:r>
+        <w:rPr>
+          <w:rFonts w:ascii="Consolas" w:hAnsi="Consolas" w:cs="Consolas"/>
+          <w:color w:val="000000"/>
+          <w:kern w:val="0"/>
+          <w:szCs w:val="21"/>
+        </w:rPr>
+        <w:t>.goRoom(</w:t>
+      </w:r>
+      <w:r>
+        <w:rPr>
+          <w:rFonts w:ascii="Consolas" w:hAnsi="Consolas" w:cs="Consolas"/>
+          <w:color w:val="6A3E3E"/>
+          <w:kern w:val="0"/>
+          <w:szCs w:val="21"/>
+        </w:rPr>
+        <w:t>words</w:t>
+      </w:r>
+      <w:r>
+        <w:rPr>
+          <w:rFonts w:ascii="Consolas" w:hAnsi="Consolas" w:cs="Consolas"/>
+          <w:color w:val="000000"/>
+          <w:kern w:val="0"/>
+          <w:szCs w:val="21"/>
+        </w:rPr>
+        <w:t>[1]);</w:t>
+      </w:r>
+    </w:p>
+    <w:p>
+      <w:pPr>
+        <w:autoSpaceDE w:val="0"/>
+        <w:autoSpaceDN w:val="0"/>
+        <w:adjustRightInd w:val="0"/>
+        <w:jc w:val="left"/>
+        <w:rPr>
+          <w:rFonts w:ascii="Consolas" w:hAnsi="Consolas" w:cs="Consolas"/>
+          <w:kern w:val="0"/>
+          <w:szCs w:val="21"/>
+        </w:rPr>
+      </w:pPr>
+      <w:r>
+        <w:rPr>
+          <w:rFonts w:ascii="Consolas" w:hAnsi="Consolas" w:cs="Consolas"/>
+          <w:color w:val="000000"/>
+          <w:kern w:val="0"/>
+          <w:szCs w:val="21"/>
+        </w:rPr>
+        <w:t xml:space="preserve">        </w:t>
+      </w:r>
+      <w:r>
+        <w:rPr>
+          <w:rFonts w:ascii="Consolas" w:hAnsi="Consolas" w:cs="Consolas"/>
+          <w:color w:val="000000"/>
+          <w:kern w:val="0"/>
+          <w:szCs w:val="21"/>
+        </w:rPr>
+        <w:tab/>
+      </w:r>
+      <w:r>
+        <w:rPr>
+          <w:rFonts w:ascii="Consolas" w:hAnsi="Consolas" w:cs="Consolas"/>
+          <w:color w:val="000000"/>
+          <w:kern w:val="0"/>
+          <w:szCs w:val="21"/>
+        </w:rPr>
+        <w:tab/>
+        <w:t xml:space="preserve">} </w:t>
+      </w:r>
+      <w:r>
+        <w:rPr>
+          <w:rFonts w:ascii="Consolas" w:hAnsi="Consolas" w:cs="Consolas"/>
+          <w:b/>
+          <w:bCs/>
+          <w:color w:val="7F0055"/>
+          <w:kern w:val="0"/>
+          <w:szCs w:val="21"/>
+        </w:rPr>
+        <w:t>else</w:t>
+      </w:r>
+      <w:r>
+        <w:rPr>
+          <w:rFonts w:ascii="Consolas" w:hAnsi="Consolas" w:cs="Consolas"/>
+          <w:color w:val="000000"/>
+          <w:kern w:val="0"/>
+          <w:szCs w:val="21"/>
+        </w:rPr>
+        <w:t xml:space="preserve"> </w:t>
+      </w:r>
+      <w:r>
+        <w:rPr>
+          <w:rFonts w:ascii="Consolas" w:hAnsi="Consolas" w:cs="Consolas"/>
+          <w:b/>
+          <w:bCs/>
+          <w:color w:val="7F0055"/>
+          <w:kern w:val="0"/>
+          <w:szCs w:val="21"/>
+        </w:rPr>
+        <w:t>if</w:t>
+      </w:r>
+      <w:r>
+        <w:rPr>
+          <w:rFonts w:ascii="Consolas" w:hAnsi="Consolas" w:cs="Consolas"/>
+          <w:color w:val="000000"/>
+          <w:kern w:val="0"/>
+          <w:szCs w:val="21"/>
+        </w:rPr>
+        <w:t xml:space="preserve"> ( </w:t>
+      </w:r>
+      <w:r>
+        <w:rPr>
+          <w:rFonts w:ascii="Consolas" w:hAnsi="Consolas" w:cs="Consolas"/>
+          <w:color w:val="6A3E3E"/>
+          <w:kern w:val="0"/>
+          <w:szCs w:val="21"/>
+        </w:rPr>
+        <w:t>words</w:t>
+      </w:r>
+      <w:r>
+        <w:rPr>
+          <w:rFonts w:ascii="Consolas" w:hAnsi="Consolas" w:cs="Consolas"/>
+          <w:color w:val="000000"/>
+          <w:kern w:val="0"/>
+          <w:szCs w:val="21"/>
+        </w:rPr>
+        <w:t>[0].equals(</w:t>
+      </w:r>
+      <w:r>
+        <w:rPr>
+          <w:rFonts w:ascii="Consolas" w:hAnsi="Consolas" w:cs="Consolas"/>
+          <w:color w:val="2A00FF"/>
+          <w:kern w:val="0"/>
+          <w:szCs w:val="21"/>
+        </w:rPr>
+        <w:t>"bye"</w:t>
+      </w:r>
+      <w:r>
+        <w:rPr>
+          <w:rFonts w:ascii="Consolas" w:hAnsi="Consolas" w:cs="Consolas"/>
+          <w:color w:val="000000"/>
+          <w:kern w:val="0"/>
+          <w:szCs w:val="21"/>
+        </w:rPr>
+        <w:t>) ) {</w:t>
+      </w:r>
+    </w:p>
+    <w:p>
+      <w:pPr>
+        <w:autoSpaceDE w:val="0"/>
+        <w:autoSpaceDN w:val="0"/>
+        <w:adjustRightInd w:val="0"/>
+        <w:jc w:val="left"/>
+        <w:rPr>
+          <w:rFonts w:ascii="Consolas" w:hAnsi="Consolas" w:cs="Consolas"/>
+          <w:kern w:val="0"/>
+          <w:szCs w:val="21"/>
+        </w:rPr>
+      </w:pPr>
+      <w:r>
+        <w:rPr>
+          <w:rFonts w:ascii="Consolas" w:hAnsi="Consolas" w:cs="Consolas"/>
+          <w:color w:val="000000"/>
+          <w:kern w:val="0"/>
+          <w:szCs w:val="21"/>
+        </w:rPr>
+        <w:t xml:space="preserve">        </w:t>
+      </w:r>
+      <w:r>
+        <w:rPr>
+          <w:rFonts w:ascii="Consolas" w:hAnsi="Consolas" w:cs="Consolas"/>
+          <w:color w:val="000000"/>
+          <w:kern w:val="0"/>
+          <w:szCs w:val="21"/>
+        </w:rPr>
+        <w:tab/>
+      </w:r>
+      <w:r>
+        <w:rPr>
+          <w:rFonts w:ascii="Consolas" w:hAnsi="Consolas" w:cs="Consolas"/>
+          <w:color w:val="000000"/>
+          <w:kern w:val="0"/>
+          <w:szCs w:val="21"/>
+        </w:rPr>
+        <w:tab/>
+      </w:r>
+      <w:r>
+        <w:rPr>
+          <w:rFonts w:ascii="Consolas" w:hAnsi="Consolas" w:cs="Consolas"/>
+          <w:color w:val="000000"/>
+          <w:kern w:val="0"/>
+          <w:szCs w:val="21"/>
+        </w:rPr>
+        <w:tab/>
+      </w:r>
+      <w:r>
+        <w:rPr>
+          <w:rFonts w:ascii="Consolas" w:hAnsi="Consolas" w:cs="Consolas"/>
+          <w:b/>
+          <w:bCs/>
+          <w:color w:val="7F0055"/>
+          <w:kern w:val="0"/>
+          <w:szCs w:val="21"/>
+        </w:rPr>
+        <w:t>break</w:t>
+      </w:r>
+      <w:r>
+        <w:rPr>
+          <w:rFonts w:ascii="Consolas" w:hAnsi="Consolas" w:cs="Consolas"/>
+          <w:color w:val="000000"/>
+          <w:kern w:val="0"/>
+          <w:szCs w:val="21"/>
+        </w:rPr>
+        <w:t>;</w:t>
+      </w:r>
+    </w:p>
+    <w:p>
+      <w:pPr>
+        <w:autoSpaceDE w:val="0"/>
+        <w:autoSpaceDN w:val="0"/>
+        <w:adjustRightInd w:val="0"/>
+        <w:jc w:val="left"/>
+        <w:rPr>
+          <w:rFonts w:ascii="Consolas" w:hAnsi="Consolas" w:cs="Consolas"/>
+          <w:kern w:val="0"/>
+          <w:szCs w:val="21"/>
+        </w:rPr>
+      </w:pPr>
+      <w:r>
+        <w:rPr>
+          <w:rFonts w:ascii="Consolas" w:hAnsi="Consolas" w:cs="Consolas"/>
+          <w:color w:val="000000"/>
+          <w:kern w:val="0"/>
+          <w:szCs w:val="21"/>
+        </w:rPr>
+        <w:t xml:space="preserve">        </w:t>
+      </w:r>
+      <w:r>
+        <w:rPr>
+          <w:rFonts w:ascii="Consolas" w:hAnsi="Consolas" w:cs="Consolas"/>
+          <w:color w:val="000000"/>
+          <w:kern w:val="0"/>
+          <w:szCs w:val="21"/>
+        </w:rPr>
+        <w:tab/>
+      </w:r>
+      <w:r>
+        <w:rPr>
+          <w:rFonts w:ascii="Consolas" w:hAnsi="Consolas" w:cs="Consolas"/>
+          <w:color w:val="000000"/>
+          <w:kern w:val="0"/>
+          <w:szCs w:val="21"/>
+        </w:rPr>
+        <w:tab/>
+        <w:t>}</w:t>
+      </w:r>
+    </w:p>
+    <w:p>
+      <w:pPr>
+        <w:autoSpaceDE w:val="0"/>
+        <w:autoSpaceDN w:val="0"/>
+        <w:adjustRightInd w:val="0"/>
+        <w:jc w:val="left"/>
+        <w:rPr>
+          <w:rFonts w:ascii="Consolas" w:hAnsi="Consolas" w:cs="Consolas"/>
+          <w:kern w:val="0"/>
+          <w:szCs w:val="21"/>
+        </w:rPr>
+      </w:pPr>
+      <w:r>
+        <w:rPr>
+          <w:rFonts w:ascii="Consolas" w:hAnsi="Consolas" w:cs="Consolas"/>
+          <w:color w:val="000000"/>
+          <w:kern w:val="0"/>
+          <w:szCs w:val="21"/>
+        </w:rPr>
+        <w:t xml:space="preserve">        </w:t>
+      </w:r>
+      <w:r>
+        <w:rPr>
+          <w:rFonts w:ascii="Consolas" w:hAnsi="Consolas" w:cs="Consolas"/>
+          <w:color w:val="000000"/>
+          <w:kern w:val="0"/>
+          <w:szCs w:val="21"/>
+          <w:highlight w:val="lightGray"/>
+        </w:rPr>
+        <w:t>}</w:t>
+      </w:r>
+    </w:p>
+    <w:p>
+      <w:pPr>
+        <w:autoSpaceDE w:val="0"/>
+        <w:autoSpaceDN w:val="0"/>
+        <w:adjustRightInd w:val="0"/>
+        <w:jc w:val="left"/>
+        <w:rPr>
+          <w:rFonts w:ascii="Consolas" w:hAnsi="Consolas" w:cs="Consolas"/>
+          <w:kern w:val="0"/>
+          <w:szCs w:val="21"/>
+        </w:rPr>
+      </w:pPr>
+      <w:r>
+        <w:rPr>
+          <w:rFonts w:ascii="Consolas" w:hAnsi="Consolas" w:cs="Consolas"/>
+          <w:color w:val="000000"/>
+          <w:kern w:val="0"/>
+          <w:szCs w:val="21"/>
+        </w:rPr>
+        <w:t xml:space="preserve">        </w:t>
+      </w:r>
+    </w:p>
+    <w:p>
+      <w:pPr>
+        <w:autoSpaceDE w:val="0"/>
+        <w:autoSpaceDN w:val="0"/>
+        <w:adjustRightInd w:val="0"/>
+        <w:jc w:val="left"/>
+        <w:rPr>
+          <w:rFonts w:ascii="Consolas" w:hAnsi="Consolas" w:cs="Consolas"/>
+          <w:kern w:val="0"/>
+          <w:szCs w:val="21"/>
+        </w:rPr>
+      </w:pPr>
+      <w:r>
+        <w:rPr>
+          <w:rFonts w:ascii="Consolas" w:hAnsi="Consolas" w:cs="Consolas"/>
+          <w:color w:val="000000"/>
+          <w:kern w:val="0"/>
+          <w:szCs w:val="21"/>
+        </w:rPr>
+        <w:t xml:space="preserve">        System.</w:t>
+      </w:r>
+      <w:r>
+        <w:rPr>
+          <w:rFonts w:ascii="Consolas" w:hAnsi="Consolas" w:cs="Consolas"/>
+          <w:b/>
+          <w:bCs/>
+          <w:i/>
+          <w:iCs/>
+          <w:color w:val="0000C0"/>
+          <w:kern w:val="0"/>
+          <w:szCs w:val="21"/>
+        </w:rPr>
+        <w:t>out</w:t>
+      </w:r>
+      <w:r>
+        <w:rPr>
+          <w:rFonts w:ascii="Consolas" w:hAnsi="Consolas" w:cs="Consolas"/>
+          <w:color w:val="000000"/>
+          <w:kern w:val="0"/>
+          <w:szCs w:val="21"/>
+        </w:rPr>
+        <w:t>.println(</w:t>
+      </w:r>
+      <w:r>
+        <w:rPr>
+          <w:rFonts w:ascii="Consolas" w:hAnsi="Consolas" w:cs="Consolas"/>
+          <w:color w:val="2A00FF"/>
+          <w:kern w:val="0"/>
+          <w:szCs w:val="21"/>
+        </w:rPr>
+        <w:t>"</w:t>
+      </w:r>
+      <w:r>
+        <w:rPr>
+          <w:rFonts w:ascii="Consolas" w:hAnsi="Consolas" w:cs="Consolas"/>
+          <w:color w:val="2A00FF"/>
+          <w:kern w:val="0"/>
+          <w:szCs w:val="21"/>
+        </w:rPr>
+        <w:t>感谢您的光临。再见！</w:t>
+      </w:r>
+      <w:r>
+        <w:rPr>
+          <w:rFonts w:ascii="Consolas" w:hAnsi="Consolas" w:cs="Consolas"/>
+          <w:color w:val="2A00FF"/>
+          <w:kern w:val="0"/>
+          <w:szCs w:val="21"/>
+        </w:rPr>
+        <w:t>"</w:t>
+      </w:r>
+      <w:r>
+        <w:rPr>
+          <w:rFonts w:ascii="Consolas" w:hAnsi="Consolas" w:cs="Consolas"/>
+          <w:color w:val="000000"/>
+          <w:kern w:val="0"/>
+          <w:szCs w:val="21"/>
+        </w:rPr>
+        <w:t>);</w:t>
+      </w:r>
+    </w:p>
+    <w:p>
+      <w:pPr>
+        <w:autoSpaceDE w:val="0"/>
+        <w:autoSpaceDN w:val="0"/>
+        <w:adjustRightInd w:val="0"/>
+        <w:jc w:val="left"/>
+        <w:rPr>
+          <w:rFonts w:ascii="Consolas" w:hAnsi="Consolas" w:cs="Consolas"/>
+          <w:kern w:val="0"/>
+          <w:szCs w:val="21"/>
+        </w:rPr>
+      </w:pPr>
+      <w:r>
+        <w:rPr>
+          <w:rFonts w:ascii="Consolas" w:hAnsi="Consolas" w:cs="Consolas"/>
+          <w:color w:val="000000"/>
+          <w:kern w:val="0"/>
+          <w:szCs w:val="21"/>
+        </w:rPr>
+        <w:t xml:space="preserve">        </w:t>
+      </w:r>
+      <w:r>
+        <w:rPr>
+          <w:rFonts w:ascii="Consolas" w:hAnsi="Consolas" w:cs="Consolas"/>
+          <w:color w:val="6A3E3E"/>
+          <w:kern w:val="0"/>
+          <w:szCs w:val="21"/>
+        </w:rPr>
+        <w:t>in</w:t>
+      </w:r>
+      <w:r>
+        <w:rPr>
+          <w:rFonts w:ascii="Consolas" w:hAnsi="Consolas" w:cs="Consolas"/>
+          <w:color w:val="000000"/>
+          <w:kern w:val="0"/>
+          <w:szCs w:val="21"/>
+        </w:rPr>
+        <w:t>.close();</w:t>
+      </w:r>
+    </w:p>
+    <w:p>
+      <w:pPr>
+        <w:autoSpaceDE w:val="0"/>
+        <w:autoSpaceDN w:val="0"/>
+        <w:adjustRightInd w:val="0"/>
+        <w:jc w:val="left"/>
+        <w:rPr>
+          <w:rFonts w:ascii="Consolas" w:hAnsi="Consolas" w:cs="Consolas"/>
+          <w:kern w:val="0"/>
+          <w:szCs w:val="21"/>
+        </w:rPr>
+      </w:pPr>
+      <w:r>
+        <w:rPr>
+          <w:rFonts w:ascii="Consolas" w:hAnsi="Consolas" w:cs="Consolas"/>
+          <w:color w:val="000000"/>
+          <w:kern w:val="0"/>
+          <w:szCs w:val="21"/>
+        </w:rPr>
+        <w:tab/>
+        <w:t>}</w:t>
+      </w:r>
+    </w:p>
+    <w:p>
+      <w:pPr>
+        <w:autoSpaceDE w:val="0"/>
+        <w:autoSpaceDN w:val="0"/>
+        <w:adjustRightInd w:val="0"/>
+        <w:jc w:val="left"/>
+        <w:rPr>
+          <w:rFonts w:ascii="Consolas" w:hAnsi="Consolas" w:cs="Consolas"/>
+          <w:kern w:val="0"/>
+          <w:szCs w:val="21"/>
+        </w:rPr>
+      </w:pPr>
+    </w:p>
+    <w:p>
+      <w:pPr>
+        <w:rPr>
+          <w:rFonts w:ascii="Consolas" w:hAnsi="Consolas" w:cs="Consolas" w:hint="eastAsia"/>
+          <w:color w:val="000000"/>
+          <w:kern w:val="0"/>
+          <w:szCs w:val="21"/>
+        </w:rPr>
+      </w:pPr>
+      <w:r>
+        <w:rPr>
+          <w:rFonts w:ascii="Consolas" w:hAnsi="Consolas" w:cs="Consolas"/>
+          <w:color w:val="000000"/>
+          <w:kern w:val="0"/>
+          <w:szCs w:val="21"/>
+        </w:rPr>
+        <w:t>}</w:t>
+      </w:r>
+    </w:p>
+    <w:p>
+      <w:pPr>
+        <w:rPr>
+          <w:rFonts w:ascii="Consolas" w:hAnsi="Consolas" w:cs="Consolas" w:hint="eastAsia"/>
+          <w:color w:val="000000"/>
+          <w:kern w:val="0"/>
+          <w:szCs w:val="21"/>
+        </w:rPr>
+      </w:pPr>
+    </w:p>
+    <w:p>
+      <w:pPr>
+        <w:rPr>
+          <w:rFonts w:ascii="Consolas" w:hAnsi="Consolas" w:cs="Consolas" w:hint="eastAsia"/>
+          <w:b/>
+          <w:color w:val="000000"/>
+          <w:kern w:val="0"/>
+          <w:szCs w:val="21"/>
+        </w:rPr>
+      </w:pPr>
+      <w:r>
+        <w:rPr>
+          <w:rFonts w:ascii="Consolas" w:hAnsi="Consolas" w:cs="Consolas" w:hint="eastAsia"/>
+          <w:b/>
+          <w:color w:val="000000"/>
+          <w:kern w:val="0"/>
+          <w:szCs w:val="21"/>
+        </w:rPr>
+        <w:t>Room.java</w:t>
+      </w:r>
+    </w:p>
+    <w:p>
+      <w:pPr>
+        <w:autoSpaceDE w:val="0"/>
+        <w:autoSpaceDN w:val="0"/>
+        <w:adjustRightInd w:val="0"/>
+        <w:jc w:val="left"/>
+        <w:rPr>
+          <w:rFonts w:ascii="Consolas" w:hAnsi="Consolas" w:cs="Consolas"/>
+          <w:kern w:val="0"/>
+          <w:szCs w:val="21"/>
+        </w:rPr>
+      </w:pPr>
+      <w:r>
+        <w:rPr>
+          <w:rFonts w:ascii="Consolas" w:hAnsi="Consolas" w:cs="Consolas"/>
+          <w:b/>
+          <w:bCs/>
+          <w:color w:val="7F0055"/>
+          <w:kern w:val="0"/>
+          <w:szCs w:val="21"/>
+        </w:rPr>
+        <w:t>package</w:t>
+      </w:r>
+      <w:r>
+        <w:rPr>
+          <w:rFonts w:ascii="Consolas" w:hAnsi="Consolas" w:cs="Consolas"/>
+          <w:color w:val="000000"/>
+          <w:kern w:val="0"/>
+          <w:szCs w:val="21"/>
+        </w:rPr>
+        <w:t xml:space="preserve"> castle;</w:t>
+      </w:r>
+    </w:p>
+    <w:p>
+      <w:pPr>
+        <w:autoSpaceDE w:val="0"/>
+        <w:autoSpaceDN w:val="0"/>
+        <w:adjustRightInd w:val="0"/>
+        <w:jc w:val="left"/>
+        <w:rPr>
+          <w:rFonts w:ascii="Consolas" w:hAnsi="Consolas" w:cs="Consolas"/>
+          <w:kern w:val="0"/>
+          <w:szCs w:val="21"/>
+        </w:rPr>
+      </w:pPr>
+    </w:p>
+    <w:p>
+      <w:pPr>
+        <w:autoSpaceDE w:val="0"/>
+        <w:autoSpaceDN w:val="0"/>
+        <w:adjustRightInd w:val="0"/>
+        <w:jc w:val="left"/>
+        <w:rPr>
+          <w:rFonts w:ascii="Consolas" w:hAnsi="Consolas" w:cs="Consolas"/>
+          <w:kern w:val="0"/>
+          <w:szCs w:val="21"/>
+        </w:rPr>
+      </w:pPr>
+      <w:r>
+        <w:rPr>
+          <w:rFonts w:ascii="Consolas" w:hAnsi="Consolas" w:cs="Consolas"/>
+          <w:b/>
+          <w:bCs/>
+          <w:color w:val="7F0055"/>
+          <w:kern w:val="0"/>
+          <w:szCs w:val="21"/>
+        </w:rPr>
+        <w:t>public</w:t>
+      </w:r>
+      <w:r>
+        <w:rPr>
+          <w:rFonts w:ascii="Consolas" w:hAnsi="Consolas" w:cs="Consolas"/>
+          <w:color w:val="000000"/>
+          <w:kern w:val="0"/>
+          <w:szCs w:val="21"/>
+        </w:rPr>
+        <w:t xml:space="preserve"> </w:t>
+      </w:r>
+      <w:r>
+        <w:rPr>
+          <w:rFonts w:ascii="Consolas" w:hAnsi="Consolas" w:cs="Consolas"/>
+          <w:b/>
+          <w:bCs/>
+          <w:color w:val="7F0055"/>
+          <w:kern w:val="0"/>
+          <w:szCs w:val="21"/>
+        </w:rPr>
+        <w:t>class</w:t>
+      </w:r>
+      <w:r>
+        <w:rPr>
+          <w:rFonts w:ascii="Consolas" w:hAnsi="Consolas" w:cs="Consolas"/>
+          <w:color w:val="000000"/>
+          <w:kern w:val="0"/>
+          <w:szCs w:val="21"/>
+        </w:rPr>
+        <w:t xml:space="preserve"> Room {</w:t>
+      </w:r>
+    </w:p>
+    <w:p>
+      <w:pPr>
+        <w:autoSpaceDE w:val="0"/>
+        <w:autoSpaceDN w:val="0"/>
+        <w:adjustRightInd w:val="0"/>
+        <w:jc w:val="left"/>
+        <w:rPr>
+          <w:rFonts w:ascii="Consolas" w:hAnsi="Consolas" w:cs="Consolas"/>
+          <w:kern w:val="0"/>
+          <w:szCs w:val="21"/>
+        </w:rPr>
+      </w:pPr>
+      <w:r>
+        <w:rPr>
+          <w:rFonts w:ascii="Consolas" w:hAnsi="Consolas" w:cs="Consolas"/>
+          <w:color w:val="000000"/>
+          <w:kern w:val="0"/>
+          <w:szCs w:val="21"/>
+        </w:rPr>
+        <w:t xml:space="preserve">    </w:t>
+      </w:r>
+      <w:r>
+        <w:rPr>
+          <w:rFonts w:ascii="Consolas" w:hAnsi="Consolas" w:cs="Consolas"/>
+          <w:b/>
+          <w:bCs/>
+          <w:color w:val="7F0055"/>
+          <w:kern w:val="0"/>
+          <w:szCs w:val="21"/>
+        </w:rPr>
+        <w:t>public</w:t>
+      </w:r>
+      <w:r>
+        <w:rPr>
+          <w:rFonts w:ascii="Consolas" w:hAnsi="Consolas" w:cs="Consolas"/>
+          <w:color w:val="000000"/>
+          <w:kern w:val="0"/>
+          <w:szCs w:val="21"/>
+        </w:rPr>
+        <w:t xml:space="preserve"> String </w:t>
+      </w:r>
+      <w:r>
+        <w:rPr>
+          <w:rFonts w:ascii="Consolas" w:hAnsi="Consolas" w:cs="Consolas"/>
+          <w:color w:val="0000C0"/>
+          <w:kern w:val="0"/>
+          <w:szCs w:val="21"/>
+        </w:rPr>
+        <w:t>description</w:t>
+      </w:r>
+      <w:r>
+        <w:rPr>
+          <w:rFonts w:ascii="Consolas" w:hAnsi="Consolas" w:cs="Consolas"/>
+          <w:color w:val="000000"/>
+          <w:kern w:val="0"/>
+          <w:szCs w:val="21"/>
+        </w:rPr>
+        <w:t>;</w:t>
+      </w:r>
+    </w:p>
+    <w:p>
+      <w:pPr>
+        <w:autoSpaceDE w:val="0"/>
+        <w:autoSpaceDN w:val="0"/>
+        <w:adjustRightInd w:val="0"/>
+        <w:jc w:val="left"/>
+        <w:rPr>
+          <w:rFonts w:ascii="Consolas" w:hAnsi="Consolas" w:cs="Consolas"/>
+          <w:kern w:val="0"/>
+          <w:szCs w:val="21"/>
+        </w:rPr>
+      </w:pPr>
+      <w:r>
+        <w:rPr>
+          <w:rFonts w:ascii="Consolas" w:hAnsi="Consolas" w:cs="Consolas"/>
+          <w:color w:val="000000"/>
+          <w:kern w:val="0"/>
+          <w:szCs w:val="21"/>
+        </w:rPr>
+        <w:t xml:space="preserve">    </w:t>
+      </w:r>
+      <w:r>
+        <w:rPr>
+          <w:rFonts w:ascii="Consolas" w:hAnsi="Consolas" w:cs="Consolas"/>
+          <w:b/>
+          <w:bCs/>
+          <w:color w:val="7F0055"/>
+          <w:kern w:val="0"/>
+          <w:szCs w:val="21"/>
+        </w:rPr>
+        <w:t>public</w:t>
+      </w:r>
+      <w:r>
+        <w:rPr>
+          <w:rFonts w:ascii="Consolas" w:hAnsi="Consolas" w:cs="Consolas"/>
+          <w:color w:val="000000"/>
+          <w:kern w:val="0"/>
+          <w:szCs w:val="21"/>
+        </w:rPr>
+        <w:t xml:space="preserve"> Room </w:t>
+      </w:r>
+      <w:r>
+        <w:rPr>
+          <w:rFonts w:ascii="Consolas" w:hAnsi="Consolas" w:cs="Consolas"/>
+          <w:color w:val="0000C0"/>
+          <w:kern w:val="0"/>
+          <w:szCs w:val="21"/>
+        </w:rPr>
+        <w:t>northExit</w:t>
+      </w:r>
+      <w:r>
+        <w:rPr>
+          <w:rFonts w:ascii="Consolas" w:hAnsi="Consolas" w:cs="Consolas"/>
+          <w:color w:val="000000"/>
+          <w:kern w:val="0"/>
+          <w:szCs w:val="21"/>
+        </w:rPr>
+        <w:t>;</w:t>
+      </w:r>
+    </w:p>
+    <w:p>
+      <w:pPr>
+        <w:autoSpaceDE w:val="0"/>
+        <w:autoSpaceDN w:val="0"/>
+        <w:adjustRightInd w:val="0"/>
+        <w:jc w:val="left"/>
+        <w:rPr>
+          <w:rFonts w:ascii="Consolas" w:hAnsi="Consolas" w:cs="Consolas"/>
+          <w:kern w:val="0"/>
+          <w:szCs w:val="21"/>
+        </w:rPr>
+      </w:pPr>
+      <w:r>
+        <w:rPr>
+          <w:rFonts w:ascii="Consolas" w:hAnsi="Consolas" w:cs="Consolas"/>
+          <w:color w:val="000000"/>
+          <w:kern w:val="0"/>
+          <w:szCs w:val="21"/>
+        </w:rPr>
+        <w:t xml:space="preserve">    </w:t>
+      </w:r>
+      <w:r>
+        <w:rPr>
+          <w:rFonts w:ascii="Consolas" w:hAnsi="Consolas" w:cs="Consolas"/>
+          <w:b/>
+          <w:bCs/>
+          <w:color w:val="7F0055"/>
+          <w:kern w:val="0"/>
+          <w:szCs w:val="21"/>
+        </w:rPr>
+        <w:t>public</w:t>
+      </w:r>
+      <w:r>
+        <w:rPr>
+          <w:rFonts w:ascii="Consolas" w:hAnsi="Consolas" w:cs="Consolas"/>
+          <w:color w:val="000000"/>
+          <w:kern w:val="0"/>
+          <w:szCs w:val="21"/>
+        </w:rPr>
+        <w:t xml:space="preserve"> Room </w:t>
+      </w:r>
+      <w:r>
+        <w:rPr>
+          <w:rFonts w:ascii="Consolas" w:hAnsi="Consolas" w:cs="Consolas"/>
+          <w:color w:val="0000C0"/>
+          <w:kern w:val="0"/>
+          <w:szCs w:val="21"/>
+        </w:rPr>
+        <w:t>southExit</w:t>
+      </w:r>
+      <w:r>
+        <w:rPr>
+          <w:rFonts w:ascii="Consolas" w:hAnsi="Consolas" w:cs="Consolas"/>
+          <w:color w:val="000000"/>
+          <w:kern w:val="0"/>
+          <w:szCs w:val="21"/>
+        </w:rPr>
+        <w:t>;</w:t>
+      </w:r>
+    </w:p>
+    <w:p>
+      <w:pPr>
+        <w:autoSpaceDE w:val="0"/>
+        <w:autoSpaceDN w:val="0"/>
+        <w:adjustRightInd w:val="0"/>
+        <w:jc w:val="left"/>
+        <w:rPr>
+          <w:rFonts w:ascii="Consolas" w:hAnsi="Consolas" w:cs="Consolas"/>
+          <w:kern w:val="0"/>
+          <w:szCs w:val="21"/>
+        </w:rPr>
+      </w:pPr>
+      <w:r>
+        <w:rPr>
+          <w:rFonts w:ascii="Consolas" w:hAnsi="Consolas" w:cs="Consolas"/>
+          <w:color w:val="000000"/>
+          <w:kern w:val="0"/>
+          <w:szCs w:val="21"/>
+        </w:rPr>
+        <w:t xml:space="preserve">    </w:t>
+      </w:r>
+      <w:r>
+        <w:rPr>
+          <w:rFonts w:ascii="Consolas" w:hAnsi="Consolas" w:cs="Consolas"/>
+          <w:b/>
+          <w:bCs/>
+          <w:color w:val="7F0055"/>
+          <w:kern w:val="0"/>
+          <w:szCs w:val="21"/>
+        </w:rPr>
+        <w:t>public</w:t>
+      </w:r>
+      <w:r>
+        <w:rPr>
+          <w:rFonts w:ascii="Consolas" w:hAnsi="Consolas" w:cs="Consolas"/>
+          <w:color w:val="000000"/>
+          <w:kern w:val="0"/>
+          <w:szCs w:val="21"/>
+        </w:rPr>
+        <w:t xml:space="preserve"> Room </w:t>
+      </w:r>
+      <w:r>
+        <w:rPr>
+          <w:rFonts w:ascii="Consolas" w:hAnsi="Consolas" w:cs="Consolas"/>
+          <w:color w:val="0000C0"/>
+          <w:kern w:val="0"/>
+          <w:szCs w:val="21"/>
+        </w:rPr>
+        <w:t>eastExit</w:t>
+      </w:r>
+      <w:r>
+        <w:rPr>
+          <w:rFonts w:ascii="Consolas" w:hAnsi="Consolas" w:cs="Consolas"/>
+          <w:color w:val="000000"/>
+          <w:kern w:val="0"/>
+          <w:szCs w:val="21"/>
+        </w:rPr>
+        <w:t>;</w:t>
+      </w:r>
+    </w:p>
+    <w:p>
+      <w:pPr>
+        <w:autoSpaceDE w:val="0"/>
+        <w:autoSpaceDN w:val="0"/>
+        <w:adjustRightInd w:val="0"/>
+        <w:jc w:val="left"/>
+        <w:rPr>
+          <w:rFonts w:ascii="Consolas" w:hAnsi="Consolas" w:cs="Consolas"/>
+          <w:kern w:val="0"/>
+          <w:szCs w:val="21"/>
+        </w:rPr>
+      </w:pPr>
+      <w:r>
+        <w:rPr>
+          <w:rFonts w:ascii="Consolas" w:hAnsi="Consolas" w:cs="Consolas"/>
+          <w:color w:val="000000"/>
+          <w:kern w:val="0"/>
+          <w:szCs w:val="21"/>
+        </w:rPr>
+        <w:t xml:space="preserve">    </w:t>
+      </w:r>
+      <w:r>
+        <w:rPr>
+          <w:rFonts w:ascii="Consolas" w:hAnsi="Consolas" w:cs="Consolas"/>
+          <w:b/>
+          <w:bCs/>
+          <w:color w:val="7F0055"/>
+          <w:kern w:val="0"/>
+          <w:szCs w:val="21"/>
+        </w:rPr>
+        <w:t>public</w:t>
+      </w:r>
+      <w:r>
+        <w:rPr>
+          <w:rFonts w:ascii="Consolas" w:hAnsi="Consolas" w:cs="Consolas"/>
+          <w:color w:val="000000"/>
+          <w:kern w:val="0"/>
+          <w:szCs w:val="21"/>
+        </w:rPr>
+        <w:t xml:space="preserve"> Room </w:t>
+      </w:r>
+      <w:r>
+        <w:rPr>
+          <w:rFonts w:ascii="Consolas" w:hAnsi="Consolas" w:cs="Consolas"/>
+          <w:color w:val="0000C0"/>
+          <w:kern w:val="0"/>
+          <w:szCs w:val="21"/>
+        </w:rPr>
+        <w:t>westExit</w:t>
+      </w:r>
+      <w:r>
+        <w:rPr>
+          <w:rFonts w:ascii="Consolas" w:hAnsi="Consolas" w:cs="Consolas"/>
+          <w:color w:val="000000"/>
+          <w:kern w:val="0"/>
+          <w:szCs w:val="21"/>
+        </w:rPr>
+        <w:t>;</w:t>
+      </w:r>
+    </w:p>
+    <w:p>
+      <w:pPr>
+        <w:autoSpaceDE w:val="0"/>
+        <w:autoSpaceDN w:val="0"/>
+        <w:adjustRightInd w:val="0"/>
+        <w:jc w:val="left"/>
+        <w:rPr>
+          <w:rFonts w:ascii="Consolas" w:hAnsi="Consolas" w:cs="Consolas"/>
+          <w:kern w:val="0"/>
+          <w:szCs w:val="21"/>
+        </w:rPr>
+      </w:pPr>
+    </w:p>
+    <w:p>
+      <w:pPr>
+        <w:autoSpaceDE w:val="0"/>
+        <w:autoSpaceDN w:val="0"/>
+        <w:adjustRightInd w:val="0"/>
+        <w:jc w:val="left"/>
+        <w:rPr>
+          <w:rFonts w:ascii="Consolas" w:hAnsi="Consolas" w:cs="Consolas"/>
+          <w:kern w:val="0"/>
+          <w:szCs w:val="21"/>
+        </w:rPr>
+      </w:pPr>
+      <w:r>
+        <w:rPr>
+          <w:rFonts w:ascii="Consolas" w:hAnsi="Consolas" w:cs="Consolas"/>
+          <w:color w:val="000000"/>
+          <w:kern w:val="0"/>
+          <w:szCs w:val="21"/>
+        </w:rPr>
+        <w:t xml:space="preserve">    </w:t>
+      </w:r>
+      <w:r>
+        <w:rPr>
+          <w:rFonts w:ascii="Consolas" w:hAnsi="Consolas" w:cs="Consolas"/>
+          <w:b/>
+          <w:bCs/>
+          <w:color w:val="7F0055"/>
+          <w:kern w:val="0"/>
+          <w:szCs w:val="21"/>
+        </w:rPr>
+        <w:t>public</w:t>
+      </w:r>
+      <w:r>
+        <w:rPr>
+          <w:rFonts w:ascii="Consolas" w:hAnsi="Consolas" w:cs="Consolas"/>
+          <w:color w:val="000000"/>
+          <w:kern w:val="0"/>
+          <w:szCs w:val="21"/>
+        </w:rPr>
+        <w:t xml:space="preserve"> Room(String </w:t>
+      </w:r>
+      <w:r>
+        <w:rPr>
+          <w:rFonts w:ascii="Consolas" w:hAnsi="Consolas" w:cs="Consolas"/>
+          <w:color w:val="6A3E3E"/>
+          <w:kern w:val="0"/>
+          <w:szCs w:val="21"/>
+        </w:rPr>
+        <w:t>description</w:t>
+      </w:r>
+      <w:r>
+        <w:rPr>
+          <w:rFonts w:ascii="Consolas" w:hAnsi="Consolas" w:cs="Consolas"/>
+          <w:color w:val="000000"/>
+          <w:kern w:val="0"/>
+          <w:szCs w:val="21"/>
+        </w:rPr>
+        <w:t xml:space="preserve">) </w:t>
+      </w:r>
+    </w:p>
+    <w:p>
+      <w:pPr>
+        <w:autoSpaceDE w:val="0"/>
+        <w:autoSpaceDN w:val="0"/>
+        <w:adjustRightInd w:val="0"/>
+        <w:jc w:val="left"/>
+        <w:rPr>
+          <w:rFonts w:ascii="Consolas" w:hAnsi="Consolas" w:cs="Consolas"/>
+          <w:kern w:val="0"/>
+          <w:szCs w:val="21"/>
+        </w:rPr>
+      </w:pPr>
+      <w:r>
+        <w:rPr>
+          <w:rFonts w:ascii="Consolas" w:hAnsi="Consolas" w:cs="Consolas"/>
+          <w:color w:val="000000"/>
+          <w:kern w:val="0"/>
+          <w:szCs w:val="21"/>
+        </w:rPr>
+        <w:t xml:space="preserve">    {</w:t>
+      </w:r>
+    </w:p>
+    <w:p>
+      <w:pPr>
+        <w:autoSpaceDE w:val="0"/>
+        <w:autoSpaceDN w:val="0"/>
+        <w:adjustRightInd w:val="0"/>
+        <w:jc w:val="left"/>
+        <w:rPr>
+          <w:rFonts w:ascii="Consolas" w:hAnsi="Consolas" w:cs="Consolas"/>
+          <w:kern w:val="0"/>
+          <w:szCs w:val="21"/>
+        </w:rPr>
+      </w:pPr>
+      <w:r>
+        <w:rPr>
+          <w:rFonts w:ascii="Consolas" w:hAnsi="Consolas" w:cs="Consolas"/>
+          <w:color w:val="000000"/>
+          <w:kern w:val="0"/>
+          <w:szCs w:val="21"/>
+        </w:rPr>
+        <w:t xml:space="preserve">        </w:t>
+      </w:r>
+      <w:r>
+        <w:rPr>
+          <w:rFonts w:ascii="Consolas" w:hAnsi="Consolas" w:cs="Consolas"/>
+          <w:b/>
+          <w:bCs/>
+          <w:color w:val="7F0055"/>
+          <w:kern w:val="0"/>
+          <w:szCs w:val="21"/>
+        </w:rPr>
+        <w:t>this</w:t>
+      </w:r>
+      <w:r>
+        <w:rPr>
+          <w:rFonts w:ascii="Consolas" w:hAnsi="Consolas" w:cs="Consolas"/>
+          <w:color w:val="000000"/>
+          <w:kern w:val="0"/>
+          <w:szCs w:val="21"/>
+        </w:rPr>
+        <w:t>.</w:t>
+      </w:r>
+      <w:r>
+        <w:rPr>
+          <w:rFonts w:ascii="Consolas" w:hAnsi="Consolas" w:cs="Consolas"/>
+          <w:color w:val="0000C0"/>
+          <w:kern w:val="0"/>
+          <w:szCs w:val="21"/>
+        </w:rPr>
+        <w:t>description</w:t>
+      </w:r>
+      <w:r>
+        <w:rPr>
+          <w:rFonts w:ascii="Consolas" w:hAnsi="Consolas" w:cs="Consolas"/>
+          <w:color w:val="000000"/>
+          <w:kern w:val="0"/>
+          <w:szCs w:val="21"/>
+        </w:rPr>
+        <w:t xml:space="preserve"> = </w:t>
+      </w:r>
+      <w:r>
+        <w:rPr>
+          <w:rFonts w:ascii="Consolas" w:hAnsi="Consolas" w:cs="Consolas"/>
+          <w:color w:val="6A3E3E"/>
+          <w:kern w:val="0"/>
+          <w:szCs w:val="21"/>
+        </w:rPr>
+        <w:t>description</w:t>
+      </w:r>
+      <w:r>
+        <w:rPr>
+          <w:rFonts w:ascii="Consolas" w:hAnsi="Consolas" w:cs="Consolas"/>
+          <w:color w:val="000000"/>
+          <w:kern w:val="0"/>
+          <w:szCs w:val="21"/>
+        </w:rPr>
+        <w:t>;</w:t>
+      </w:r>
+    </w:p>
+    <w:p>
+      <w:pPr>
+        <w:autoSpaceDE w:val="0"/>
+        <w:autoSpaceDN w:val="0"/>
+        <w:adjustRightInd w:val="0"/>
+        <w:jc w:val="left"/>
+        <w:rPr>
+          <w:rFonts w:ascii="Consolas" w:hAnsi="Consolas" w:cs="Consolas"/>
+          <w:kern w:val="0"/>
+          <w:szCs w:val="21"/>
+        </w:rPr>
+      </w:pPr>
+      <w:r>
+        <w:rPr>
+          <w:rFonts w:ascii="Consolas" w:hAnsi="Consolas" w:cs="Consolas"/>
+          <w:color w:val="000000"/>
+          <w:kern w:val="0"/>
+          <w:szCs w:val="21"/>
+        </w:rPr>
+        <w:t xml:space="preserve">    }</w:t>
+      </w:r>
+    </w:p>
+    <w:p>
+      <w:pPr>
+        <w:autoSpaceDE w:val="0"/>
+        <w:autoSpaceDN w:val="0"/>
+        <w:adjustRightInd w:val="0"/>
+        <w:jc w:val="left"/>
+        <w:rPr>
+          <w:rFonts w:ascii="Consolas" w:hAnsi="Consolas" w:cs="Consolas"/>
+          <w:kern w:val="0"/>
+          <w:szCs w:val="21"/>
+        </w:rPr>
+      </w:pPr>
+    </w:p>
+    <w:p>
+      <w:pPr>
+        <w:autoSpaceDE w:val="0"/>
+        <w:autoSpaceDN w:val="0"/>
+        <w:adjustRightInd w:val="0"/>
+        <w:jc w:val="left"/>
+        <w:rPr>
+          <w:rFonts w:ascii="Consolas" w:hAnsi="Consolas" w:cs="Consolas"/>
+          <w:kern w:val="0"/>
+          <w:szCs w:val="21"/>
+        </w:rPr>
+      </w:pPr>
+      <w:r>
+        <w:rPr>
+          <w:rFonts w:ascii="Consolas" w:hAnsi="Consolas" w:cs="Consolas"/>
+          <w:color w:val="000000"/>
+          <w:kern w:val="0"/>
+          <w:szCs w:val="21"/>
+        </w:rPr>
+        <w:t xml:space="preserve">    </w:t>
+      </w:r>
+      <w:r>
+        <w:rPr>
+          <w:rFonts w:ascii="Consolas" w:hAnsi="Consolas" w:cs="Consolas"/>
+          <w:b/>
+          <w:bCs/>
+          <w:color w:val="7F0055"/>
+          <w:kern w:val="0"/>
+          <w:szCs w:val="21"/>
+        </w:rPr>
+        <w:t>public</w:t>
+      </w:r>
+      <w:r>
+        <w:rPr>
+          <w:rFonts w:ascii="Consolas" w:hAnsi="Consolas" w:cs="Consolas"/>
+          <w:color w:val="000000"/>
+          <w:kern w:val="0"/>
+          <w:szCs w:val="21"/>
+        </w:rPr>
+        <w:t xml:space="preserve"> </w:t>
+      </w:r>
+      <w:r>
+        <w:rPr>
+          <w:rFonts w:ascii="Consolas" w:hAnsi="Consolas" w:cs="Consolas"/>
+          <w:b/>
+          <w:bCs/>
+          <w:color w:val="7F0055"/>
+          <w:kern w:val="0"/>
+          <w:szCs w:val="21"/>
+        </w:rPr>
+        <w:t>void</w:t>
+      </w:r>
+      <w:r>
+        <w:rPr>
+          <w:rFonts w:ascii="Consolas" w:hAnsi="Consolas" w:cs="Consolas"/>
+          <w:color w:val="000000"/>
+          <w:kern w:val="0"/>
+          <w:szCs w:val="21"/>
+        </w:rPr>
+        <w:t xml:space="preserve"> setExits(Room </w:t>
+      </w:r>
+      <w:r>
+        <w:rPr>
+          <w:rFonts w:ascii="Consolas" w:hAnsi="Consolas" w:cs="Consolas"/>
+          <w:color w:val="6A3E3E"/>
+          <w:kern w:val="0"/>
+          <w:szCs w:val="21"/>
+        </w:rPr>
+        <w:t>north</w:t>
+      </w:r>
+      <w:r>
+        <w:rPr>
+          <w:rFonts w:ascii="Consolas" w:hAnsi="Consolas" w:cs="Consolas"/>
+          <w:color w:val="000000"/>
+          <w:kern w:val="0"/>
+          <w:szCs w:val="21"/>
+        </w:rPr>
+        <w:t xml:space="preserve">, Room </w:t>
+      </w:r>
+      <w:r>
+        <w:rPr>
+          <w:rFonts w:ascii="Consolas" w:hAnsi="Consolas" w:cs="Consolas"/>
+          <w:color w:val="6A3E3E"/>
+          <w:kern w:val="0"/>
+          <w:szCs w:val="21"/>
+        </w:rPr>
+        <w:t>east</w:t>
+      </w:r>
+      <w:r>
+        <w:rPr>
+          <w:rFonts w:ascii="Consolas" w:hAnsi="Consolas" w:cs="Consolas"/>
+          <w:color w:val="000000"/>
+          <w:kern w:val="0"/>
+          <w:szCs w:val="21"/>
+        </w:rPr>
+        <w:t xml:space="preserve">, Room </w:t>
+      </w:r>
+      <w:r>
+        <w:rPr>
+          <w:rFonts w:ascii="Consolas" w:hAnsi="Consolas" w:cs="Consolas"/>
+          <w:color w:val="6A3E3E"/>
+          <w:kern w:val="0"/>
+          <w:szCs w:val="21"/>
+        </w:rPr>
+        <w:t>south</w:t>
+      </w:r>
+      <w:r>
+        <w:rPr>
+          <w:rFonts w:ascii="Consolas" w:hAnsi="Consolas" w:cs="Consolas"/>
+          <w:color w:val="000000"/>
+          <w:kern w:val="0"/>
+          <w:szCs w:val="21"/>
+        </w:rPr>
+        <w:t xml:space="preserve">, Room </w:t>
+      </w:r>
+      <w:r>
+        <w:rPr>
+          <w:rFonts w:ascii="Consolas" w:hAnsi="Consolas" w:cs="Consolas"/>
+          <w:color w:val="6A3E3E"/>
+          <w:kern w:val="0"/>
+          <w:szCs w:val="21"/>
+        </w:rPr>
+        <w:t>west</w:t>
+      </w:r>
+      <w:r>
+        <w:rPr>
+          <w:rFonts w:ascii="Consolas" w:hAnsi="Consolas" w:cs="Consolas"/>
+          <w:color w:val="000000"/>
+          <w:kern w:val="0"/>
+          <w:szCs w:val="21"/>
+        </w:rPr>
+        <w:t xml:space="preserve">) </w:t>
+      </w:r>
+    </w:p>
+    <w:p>
+      <w:pPr>
+        <w:autoSpaceDE w:val="0"/>
+        <w:autoSpaceDN w:val="0"/>
+        <w:adjustRightInd w:val="0"/>
+        <w:jc w:val="left"/>
+        <w:rPr>
+          <w:rFonts w:ascii="Consolas" w:hAnsi="Consolas" w:cs="Consolas"/>
+          <w:kern w:val="0"/>
+          <w:szCs w:val="21"/>
+        </w:rPr>
+      </w:pPr>
+      <w:r>
+        <w:rPr>
+          <w:rFonts w:ascii="Consolas" w:hAnsi="Consolas" w:cs="Consolas"/>
+          <w:color w:val="000000"/>
+          <w:kern w:val="0"/>
+          <w:szCs w:val="21"/>
+        </w:rPr>
+        <w:t xml:space="preserve">    {</w:t>
+      </w:r>
+    </w:p>
+    <w:p>
+      <w:pPr>
+        <w:autoSpaceDE w:val="0"/>
+        <w:autoSpaceDN w:val="0"/>
+        <w:adjustRightInd w:val="0"/>
+        <w:jc w:val="left"/>
+        <w:rPr>
+          <w:rFonts w:ascii="Consolas" w:hAnsi="Consolas" w:cs="Consolas"/>
+          <w:kern w:val="0"/>
+          <w:szCs w:val="21"/>
+        </w:rPr>
+      </w:pPr>
+      <w:r>
+        <w:rPr>
+          <w:rFonts w:ascii="Consolas" w:hAnsi="Consolas" w:cs="Consolas"/>
+          <w:color w:val="000000"/>
+          <w:kern w:val="0"/>
+          <w:szCs w:val="21"/>
+        </w:rPr>
+        <w:t xml:space="preserve">        </w:t>
+      </w:r>
+      <w:r>
+        <w:rPr>
+          <w:rFonts w:ascii="Consolas" w:hAnsi="Consolas" w:cs="Consolas"/>
+          <w:b/>
+          <w:bCs/>
+          <w:color w:val="7F0055"/>
+          <w:kern w:val="0"/>
+          <w:szCs w:val="21"/>
+        </w:rPr>
+        <w:t>if</w:t>
+      </w:r>
+      <w:r>
+        <w:rPr>
+          <w:rFonts w:ascii="Consolas" w:hAnsi="Consolas" w:cs="Consolas"/>
+          <w:color w:val="000000"/>
+          <w:kern w:val="0"/>
+          <w:szCs w:val="21"/>
+        </w:rPr>
+        <w:t>(</w:t>
+      </w:r>
+      <w:r>
+        <w:rPr>
+          <w:rFonts w:ascii="Consolas" w:hAnsi="Consolas" w:cs="Consolas"/>
+          <w:color w:val="6A3E3E"/>
+          <w:kern w:val="0"/>
+          <w:szCs w:val="21"/>
+        </w:rPr>
+        <w:t>north</w:t>
+      </w:r>
+      <w:r>
+        <w:rPr>
+          <w:rFonts w:ascii="Consolas" w:hAnsi="Consolas" w:cs="Consolas"/>
+          <w:color w:val="000000"/>
+          <w:kern w:val="0"/>
+          <w:szCs w:val="21"/>
+        </w:rPr>
+        <w:t xml:space="preserve"> != </w:t>
+      </w:r>
+      <w:r>
+        <w:rPr>
+          <w:rFonts w:ascii="Consolas" w:hAnsi="Consolas" w:cs="Consolas"/>
+          <w:b/>
+          <w:bCs/>
+          <w:color w:val="7F0055"/>
+          <w:kern w:val="0"/>
+          <w:szCs w:val="21"/>
+        </w:rPr>
+        <w:t>null</w:t>
+      </w:r>
+      <w:r>
+        <w:rPr>
+          <w:rFonts w:ascii="Consolas" w:hAnsi="Consolas" w:cs="Consolas"/>
+          <w:color w:val="000000"/>
+          <w:kern w:val="0"/>
+          <w:szCs w:val="21"/>
+        </w:rPr>
+        <w:t>)</w:t>
+      </w:r>
+    </w:p>
+    <w:p>
+      <w:pPr>
+        <w:autoSpaceDE w:val="0"/>
+        <w:autoSpaceDN w:val="0"/>
+        <w:adjustRightInd w:val="0"/>
+        <w:jc w:val="left"/>
+        <w:rPr>
+          <w:rFonts w:ascii="Consolas" w:hAnsi="Consolas" w:cs="Consolas"/>
+          <w:kern w:val="0"/>
+          <w:szCs w:val="21"/>
+        </w:rPr>
+      </w:pPr>
+      <w:r>
+        <w:rPr>
+          <w:rFonts w:ascii="Consolas" w:hAnsi="Consolas" w:cs="Consolas"/>
+          <w:color w:val="000000"/>
+          <w:kern w:val="0"/>
+          <w:szCs w:val="21"/>
+        </w:rPr>
+        <w:t xml:space="preserve">            </w:t>
+      </w:r>
+      <w:r>
+        <w:rPr>
+          <w:rFonts w:ascii="Consolas" w:hAnsi="Consolas" w:cs="Consolas"/>
+          <w:color w:val="0000C0"/>
+          <w:kern w:val="0"/>
+          <w:szCs w:val="21"/>
+        </w:rPr>
+        <w:t>northExit</w:t>
+      </w:r>
+      <w:r>
+        <w:rPr>
+          <w:rFonts w:ascii="Consolas" w:hAnsi="Consolas" w:cs="Consolas"/>
+          <w:color w:val="000000"/>
+          <w:kern w:val="0"/>
+          <w:szCs w:val="21"/>
+        </w:rPr>
+        <w:t xml:space="preserve"> = </w:t>
+      </w:r>
+      <w:r>
+        <w:rPr>
+          <w:rFonts w:ascii="Consolas" w:hAnsi="Consolas" w:cs="Consolas"/>
+          <w:color w:val="6A3E3E"/>
+          <w:kern w:val="0"/>
+          <w:szCs w:val="21"/>
+        </w:rPr>
+        <w:t>north</w:t>
+      </w:r>
+      <w:r>
+        <w:rPr>
+          <w:rFonts w:ascii="Consolas" w:hAnsi="Consolas" w:cs="Consolas"/>
+          <w:color w:val="000000"/>
+          <w:kern w:val="0"/>
+          <w:szCs w:val="21"/>
+        </w:rPr>
+        <w:t>;</w:t>
+      </w:r>
+    </w:p>
+    <w:p>
+      <w:pPr>
+        <w:autoSpaceDE w:val="0"/>
+        <w:autoSpaceDN w:val="0"/>
+        <w:adjustRightInd w:val="0"/>
+        <w:jc w:val="left"/>
+        <w:rPr>
+          <w:rFonts w:ascii="Consolas" w:hAnsi="Consolas" w:cs="Consolas"/>
+          <w:kern w:val="0"/>
+          <w:szCs w:val="21"/>
+        </w:rPr>
+      </w:pPr>
+      <w:r>
+        <w:rPr>
+          <w:rFonts w:ascii="Consolas" w:hAnsi="Consolas" w:cs="Consolas"/>
+          <w:color w:val="000000"/>
+          <w:kern w:val="0"/>
+          <w:szCs w:val="21"/>
+        </w:rPr>
+        <w:t xml:space="preserve">        </w:t>
+      </w:r>
+      <w:r>
+        <w:rPr>
+          <w:rFonts w:ascii="Consolas" w:hAnsi="Consolas" w:cs="Consolas"/>
+          <w:b/>
+          <w:bCs/>
+          <w:color w:val="7F0055"/>
+          <w:kern w:val="0"/>
+          <w:szCs w:val="21"/>
+        </w:rPr>
+        <w:t>if</w:t>
+      </w:r>
+      <w:r>
+        <w:rPr>
+          <w:rFonts w:ascii="Consolas" w:hAnsi="Consolas" w:cs="Consolas"/>
+          <w:color w:val="000000"/>
+          <w:kern w:val="0"/>
+          <w:szCs w:val="21"/>
+        </w:rPr>
+        <w:t>(</w:t>
+      </w:r>
+      <w:r>
+        <w:rPr>
+          <w:rFonts w:ascii="Consolas" w:hAnsi="Consolas" w:cs="Consolas"/>
+          <w:color w:val="6A3E3E"/>
+          <w:kern w:val="0"/>
+          <w:szCs w:val="21"/>
+        </w:rPr>
+        <w:t>east</w:t>
+      </w:r>
+      <w:r>
+        <w:rPr>
+          <w:rFonts w:ascii="Consolas" w:hAnsi="Consolas" w:cs="Consolas"/>
+          <w:color w:val="000000"/>
+          <w:kern w:val="0"/>
+          <w:szCs w:val="21"/>
+        </w:rPr>
+        <w:t xml:space="preserve"> != </w:t>
+      </w:r>
+      <w:r>
+        <w:rPr>
+          <w:rFonts w:ascii="Consolas" w:hAnsi="Consolas" w:cs="Consolas"/>
+          <w:b/>
+          <w:bCs/>
+          <w:color w:val="7F0055"/>
+          <w:kern w:val="0"/>
+          <w:szCs w:val="21"/>
+        </w:rPr>
+        <w:t>null</w:t>
+      </w:r>
+      <w:r>
+        <w:rPr>
+          <w:rFonts w:ascii="Consolas" w:hAnsi="Consolas" w:cs="Consolas"/>
+          <w:color w:val="000000"/>
+          <w:kern w:val="0"/>
+          <w:szCs w:val="21"/>
+        </w:rPr>
+        <w:t>)</w:t>
+      </w:r>
+    </w:p>
+    <w:p>
+      <w:pPr>
+        <w:autoSpaceDE w:val="0"/>
+        <w:autoSpaceDN w:val="0"/>
+        <w:adjustRightInd w:val="0"/>
+        <w:jc w:val="left"/>
+        <w:rPr>
+          <w:rFonts w:ascii="Consolas" w:hAnsi="Consolas" w:cs="Consolas"/>
+          <w:kern w:val="0"/>
+          <w:szCs w:val="21"/>
+        </w:rPr>
+      </w:pPr>
+      <w:r>
+        <w:rPr>
+          <w:rFonts w:ascii="Consolas" w:hAnsi="Consolas" w:cs="Consolas"/>
+          <w:color w:val="000000"/>
+          <w:kern w:val="0"/>
+          <w:szCs w:val="21"/>
+        </w:rPr>
+        <w:t xml:space="preserve">            </w:t>
+      </w:r>
+      <w:r>
+        <w:rPr>
+          <w:rFonts w:ascii="Consolas" w:hAnsi="Consolas" w:cs="Consolas"/>
+          <w:color w:val="0000C0"/>
+          <w:kern w:val="0"/>
+          <w:szCs w:val="21"/>
+        </w:rPr>
+        <w:t>eastExit</w:t>
+      </w:r>
+      <w:r>
+        <w:rPr>
+          <w:rFonts w:ascii="Consolas" w:hAnsi="Consolas" w:cs="Consolas"/>
+          <w:color w:val="000000"/>
+          <w:kern w:val="0"/>
+          <w:szCs w:val="21"/>
+        </w:rPr>
+        <w:t xml:space="preserve"> = </w:t>
+      </w:r>
+      <w:r>
+        <w:rPr>
+          <w:rFonts w:ascii="Consolas" w:hAnsi="Consolas" w:cs="Consolas"/>
+          <w:color w:val="6A3E3E"/>
+          <w:kern w:val="0"/>
+          <w:szCs w:val="21"/>
+        </w:rPr>
+        <w:t>east</w:t>
+      </w:r>
+      <w:r>
+        <w:rPr>
+          <w:rFonts w:ascii="Consolas" w:hAnsi="Consolas" w:cs="Consolas"/>
+          <w:color w:val="000000"/>
+          <w:kern w:val="0"/>
+          <w:szCs w:val="21"/>
+        </w:rPr>
+        <w:t>;</w:t>
+      </w:r>
+    </w:p>
+    <w:p>
+      <w:pPr>
+        <w:autoSpaceDE w:val="0"/>
+        <w:autoSpaceDN w:val="0"/>
+        <w:adjustRightInd w:val="0"/>
+        <w:jc w:val="left"/>
+        <w:rPr>
+          <w:rFonts w:ascii="Consolas" w:hAnsi="Consolas" w:cs="Consolas"/>
+          <w:kern w:val="0"/>
+          <w:szCs w:val="21"/>
+        </w:rPr>
+      </w:pPr>
+      <w:r>
+        <w:rPr>
+          <w:rFonts w:ascii="Consolas" w:hAnsi="Consolas" w:cs="Consolas"/>
+          <w:color w:val="000000"/>
+          <w:kern w:val="0"/>
+          <w:szCs w:val="21"/>
+        </w:rPr>
+        <w:t xml:space="preserve">        </w:t>
+      </w:r>
+      <w:r>
+        <w:rPr>
+          <w:rFonts w:ascii="Consolas" w:hAnsi="Consolas" w:cs="Consolas"/>
+          <w:b/>
+          <w:bCs/>
+          <w:color w:val="7F0055"/>
+          <w:kern w:val="0"/>
+          <w:szCs w:val="21"/>
+        </w:rPr>
+        <w:t>if</w:t>
+      </w:r>
+      <w:r>
+        <w:rPr>
+          <w:rFonts w:ascii="Consolas" w:hAnsi="Consolas" w:cs="Consolas"/>
+          <w:color w:val="000000"/>
+          <w:kern w:val="0"/>
+          <w:szCs w:val="21"/>
+        </w:rPr>
+        <w:t>(</w:t>
+      </w:r>
+      <w:r>
+        <w:rPr>
+          <w:rFonts w:ascii="Consolas" w:hAnsi="Consolas" w:cs="Consolas"/>
+          <w:color w:val="6A3E3E"/>
+          <w:kern w:val="0"/>
+          <w:szCs w:val="21"/>
+        </w:rPr>
+        <w:t>south</w:t>
+      </w:r>
+      <w:r>
+        <w:rPr>
+          <w:rFonts w:ascii="Consolas" w:hAnsi="Consolas" w:cs="Consolas"/>
+          <w:color w:val="000000"/>
+          <w:kern w:val="0"/>
+          <w:szCs w:val="21"/>
+        </w:rPr>
+        <w:t xml:space="preserve"> != </w:t>
+      </w:r>
+      <w:r>
+        <w:rPr>
+          <w:rFonts w:ascii="Consolas" w:hAnsi="Consolas" w:cs="Consolas"/>
+          <w:b/>
+          <w:bCs/>
+          <w:color w:val="7F0055"/>
+          <w:kern w:val="0"/>
+          <w:szCs w:val="21"/>
+        </w:rPr>
+        <w:t>null</w:t>
+      </w:r>
+      <w:r>
+        <w:rPr>
+          <w:rFonts w:ascii="Consolas" w:hAnsi="Consolas" w:cs="Consolas"/>
+          <w:color w:val="000000"/>
+          <w:kern w:val="0"/>
+          <w:szCs w:val="21"/>
+        </w:rPr>
+        <w:t>)</w:t>
+      </w:r>
+    </w:p>
+    <w:p>
+      <w:pPr>
+        <w:autoSpaceDE w:val="0"/>
+        <w:autoSpaceDN w:val="0"/>
+        <w:adjustRightInd w:val="0"/>
+        <w:jc w:val="left"/>
+        <w:rPr>
+          <w:rFonts w:ascii="Consolas" w:hAnsi="Consolas" w:cs="Consolas"/>
+          <w:kern w:val="0"/>
+          <w:szCs w:val="21"/>
+        </w:rPr>
+      </w:pPr>
+      <w:r>
+        <w:rPr>
+          <w:rFonts w:ascii="Consolas" w:hAnsi="Consolas" w:cs="Consolas"/>
+          <w:color w:val="000000"/>
+          <w:kern w:val="0"/>
+          <w:szCs w:val="21"/>
+        </w:rPr>
+        <w:t xml:space="preserve">            </w:t>
+      </w:r>
+      <w:r>
+        <w:rPr>
+          <w:rFonts w:ascii="Consolas" w:hAnsi="Consolas" w:cs="Consolas"/>
+          <w:color w:val="0000C0"/>
+          <w:kern w:val="0"/>
+          <w:szCs w:val="21"/>
+        </w:rPr>
+        <w:t>southExit</w:t>
+      </w:r>
+      <w:r>
+        <w:rPr>
+          <w:rFonts w:ascii="Consolas" w:hAnsi="Consolas" w:cs="Consolas"/>
+          <w:color w:val="000000"/>
+          <w:kern w:val="0"/>
+          <w:szCs w:val="21"/>
+        </w:rPr>
+        <w:t xml:space="preserve"> = </w:t>
+      </w:r>
+      <w:r>
+        <w:rPr>
+          <w:rFonts w:ascii="Consolas" w:hAnsi="Consolas" w:cs="Consolas"/>
+          <w:color w:val="6A3E3E"/>
+          <w:kern w:val="0"/>
+          <w:szCs w:val="21"/>
+        </w:rPr>
+        <w:t>south</w:t>
+      </w:r>
+      <w:r>
+        <w:rPr>
+          <w:rFonts w:ascii="Consolas" w:hAnsi="Consolas" w:cs="Consolas"/>
+          <w:color w:val="000000"/>
+          <w:kern w:val="0"/>
+          <w:szCs w:val="21"/>
+        </w:rPr>
+        <w:t>;</w:t>
+      </w:r>
+    </w:p>
+    <w:p>
+      <w:pPr>
+        <w:autoSpaceDE w:val="0"/>
+        <w:autoSpaceDN w:val="0"/>
+        <w:adjustRightInd w:val="0"/>
+        <w:jc w:val="left"/>
+        <w:rPr>
+          <w:rFonts w:ascii="Consolas" w:hAnsi="Consolas" w:cs="Consolas"/>
+          <w:kern w:val="0"/>
+          <w:szCs w:val="21"/>
+        </w:rPr>
+      </w:pPr>
+      <w:r>
+        <w:rPr>
+          <w:rFonts w:ascii="Consolas" w:hAnsi="Consolas" w:cs="Consolas"/>
+          <w:color w:val="000000"/>
+          <w:kern w:val="0"/>
+          <w:szCs w:val="21"/>
+        </w:rPr>
+        <w:t xml:space="preserve">        </w:t>
+      </w:r>
+      <w:r>
+        <w:rPr>
+          <w:rFonts w:ascii="Consolas" w:hAnsi="Consolas" w:cs="Consolas"/>
+          <w:b/>
+          <w:bCs/>
+          <w:color w:val="7F0055"/>
+          <w:kern w:val="0"/>
+          <w:szCs w:val="21"/>
+        </w:rPr>
+        <w:t>if</w:t>
+      </w:r>
+      <w:r>
+        <w:rPr>
+          <w:rFonts w:ascii="Consolas" w:hAnsi="Consolas" w:cs="Consolas"/>
+          <w:color w:val="000000"/>
+          <w:kern w:val="0"/>
+          <w:szCs w:val="21"/>
+        </w:rPr>
+        <w:t>(</w:t>
+      </w:r>
+      <w:r>
+        <w:rPr>
+          <w:rFonts w:ascii="Consolas" w:hAnsi="Consolas" w:cs="Consolas"/>
+          <w:color w:val="6A3E3E"/>
+          <w:kern w:val="0"/>
+          <w:szCs w:val="21"/>
+        </w:rPr>
+        <w:t>west</w:t>
+      </w:r>
+      <w:r>
+        <w:rPr>
+          <w:rFonts w:ascii="Consolas" w:hAnsi="Consolas" w:cs="Consolas"/>
+          <w:color w:val="000000"/>
+          <w:kern w:val="0"/>
+          <w:szCs w:val="21"/>
+        </w:rPr>
+        <w:t xml:space="preserve"> != </w:t>
+      </w:r>
+      <w:r>
+        <w:rPr>
+          <w:rFonts w:ascii="Consolas" w:hAnsi="Consolas" w:cs="Consolas"/>
+          <w:b/>
+          <w:bCs/>
+          <w:color w:val="7F0055"/>
+          <w:kern w:val="0"/>
+          <w:szCs w:val="21"/>
+        </w:rPr>
+        <w:t>null</w:t>
+      </w:r>
+      <w:r>
+        <w:rPr>
+          <w:rFonts w:ascii="Consolas" w:hAnsi="Consolas" w:cs="Consolas"/>
+          <w:color w:val="000000"/>
+          <w:kern w:val="0"/>
+          <w:szCs w:val="21"/>
+        </w:rPr>
+        <w:t>)</w:t>
+      </w:r>
+    </w:p>
+    <w:p>
+      <w:pPr>
+        <w:autoSpaceDE w:val="0"/>
+        <w:autoSpaceDN w:val="0"/>
+        <w:adjustRightInd w:val="0"/>
+        <w:jc w:val="left"/>
+        <w:rPr>
+          <w:rFonts w:ascii="Consolas" w:hAnsi="Consolas" w:cs="Consolas"/>
+          <w:kern w:val="0"/>
+          <w:szCs w:val="21"/>
+        </w:rPr>
+      </w:pPr>
+      <w:r>
+        <w:rPr>
+          <w:rFonts w:ascii="Consolas" w:hAnsi="Consolas" w:cs="Consolas"/>
+          <w:color w:val="000000"/>
+          <w:kern w:val="0"/>
+          <w:szCs w:val="21"/>
+        </w:rPr>
+        <w:t xml:space="preserve">            </w:t>
+      </w:r>
+      <w:r>
+        <w:rPr>
+          <w:rFonts w:ascii="Consolas" w:hAnsi="Consolas" w:cs="Consolas"/>
+          <w:color w:val="0000C0"/>
+          <w:kern w:val="0"/>
+          <w:szCs w:val="21"/>
+        </w:rPr>
+        <w:t>westExit</w:t>
+      </w:r>
+      <w:r>
+        <w:rPr>
+          <w:rFonts w:ascii="Consolas" w:hAnsi="Consolas" w:cs="Consolas"/>
+          <w:color w:val="000000"/>
+          <w:kern w:val="0"/>
+          <w:szCs w:val="21"/>
+        </w:rPr>
+        <w:t xml:space="preserve"> = </w:t>
+      </w:r>
+      <w:r>
+        <w:rPr>
+          <w:rFonts w:ascii="Consolas" w:hAnsi="Consolas" w:cs="Consolas"/>
+          <w:color w:val="6A3E3E"/>
+          <w:kern w:val="0"/>
+          <w:szCs w:val="21"/>
+        </w:rPr>
+        <w:t>west</w:t>
+      </w:r>
+      <w:r>
+        <w:rPr>
+          <w:rFonts w:ascii="Consolas" w:hAnsi="Consolas" w:cs="Consolas"/>
+          <w:color w:val="000000"/>
+          <w:kern w:val="0"/>
+          <w:szCs w:val="21"/>
+        </w:rPr>
+        <w:t>;</w:t>
+      </w:r>
+    </w:p>
+    <w:p>
+      <w:pPr>
+        <w:autoSpaceDE w:val="0"/>
+        <w:autoSpaceDN w:val="0"/>
+        <w:adjustRightInd w:val="0"/>
+        <w:jc w:val="left"/>
+        <w:rPr>
+          <w:rFonts w:ascii="Consolas" w:hAnsi="Consolas" w:cs="Consolas"/>
+          <w:kern w:val="0"/>
+          <w:szCs w:val="21"/>
+        </w:rPr>
+      </w:pPr>
+      <w:r>
+        <w:rPr>
+          <w:rFonts w:ascii="Consolas" w:hAnsi="Consolas" w:cs="Consolas"/>
+          <w:color w:val="000000"/>
+          <w:kern w:val="0"/>
+          <w:szCs w:val="21"/>
+        </w:rPr>
+        <w:t xml:space="preserve">    }</w:t>
+      </w:r>
+    </w:p>
+    <w:p>
+      <w:pPr>
+        <w:autoSpaceDE w:val="0"/>
+        <w:autoSpaceDN w:val="0"/>
+        <w:adjustRightInd w:val="0"/>
+        <w:jc w:val="left"/>
+        <w:rPr>
+          <w:rFonts w:ascii="Consolas" w:hAnsi="Consolas" w:cs="Consolas"/>
+          <w:kern w:val="0"/>
+          <w:szCs w:val="21"/>
+        </w:rPr>
+      </w:pPr>
+    </w:p>
+    <w:p>
+      <w:pPr>
+        <w:autoSpaceDE w:val="0"/>
+        <w:autoSpaceDN w:val="0"/>
+        <w:adjustRightInd w:val="0"/>
+        <w:jc w:val="left"/>
+        <w:rPr>
+          <w:rFonts w:ascii="Consolas" w:hAnsi="Consolas" w:cs="Consolas"/>
+          <w:kern w:val="0"/>
+          <w:szCs w:val="21"/>
+        </w:rPr>
+      </w:pPr>
+      <w:r>
+        <w:rPr>
+          <w:rFonts w:ascii="Consolas" w:hAnsi="Consolas" w:cs="Consolas"/>
+          <w:color w:val="000000"/>
+          <w:kern w:val="0"/>
+          <w:szCs w:val="21"/>
+        </w:rPr>
+        <w:t xml:space="preserve">    </w:t>
+      </w:r>
+      <w:r>
+        <w:rPr>
+          <w:rFonts w:ascii="Consolas" w:hAnsi="Consolas" w:cs="Consolas"/>
+          <w:color w:val="646464"/>
+          <w:kern w:val="0"/>
+          <w:szCs w:val="21"/>
+        </w:rPr>
+        <w:t>@Override</w:t>
+      </w:r>
+    </w:p>
+    <w:p>
+      <w:pPr>
+        <w:autoSpaceDE w:val="0"/>
+        <w:autoSpaceDN w:val="0"/>
+        <w:adjustRightInd w:val="0"/>
+        <w:jc w:val="left"/>
+        <w:rPr>
+          <w:rFonts w:ascii="Consolas" w:hAnsi="Consolas" w:cs="Consolas"/>
+          <w:kern w:val="0"/>
+          <w:szCs w:val="21"/>
+        </w:rPr>
+      </w:pPr>
+      <w:r>
+        <w:rPr>
+          <w:rFonts w:ascii="Consolas" w:hAnsi="Consolas" w:cs="Consolas"/>
+          <w:color w:val="000000"/>
+          <w:kern w:val="0"/>
+          <w:szCs w:val="21"/>
+        </w:rPr>
+        <w:t xml:space="preserve">    </w:t>
+      </w:r>
+      <w:r>
+        <w:rPr>
+          <w:rFonts w:ascii="Consolas" w:hAnsi="Consolas" w:cs="Consolas"/>
+          <w:b/>
+          <w:bCs/>
+          <w:color w:val="7F0055"/>
+          <w:kern w:val="0"/>
+          <w:szCs w:val="21"/>
+        </w:rPr>
+        <w:t>public</w:t>
+      </w:r>
+      <w:r>
+        <w:rPr>
+          <w:rFonts w:ascii="Consolas" w:hAnsi="Consolas" w:cs="Consolas"/>
+          <w:color w:val="000000"/>
+          <w:kern w:val="0"/>
+          <w:szCs w:val="21"/>
+        </w:rPr>
+        <w:t xml:space="preserve"> String toString()</w:t>
+      </w:r>
+    </w:p>
+    <w:p>
+      <w:pPr>
+        <w:autoSpaceDE w:val="0"/>
+        <w:autoSpaceDN w:val="0"/>
+        <w:adjustRightInd w:val="0"/>
+        <w:jc w:val="left"/>
+        <w:rPr>
+          <w:rFonts w:ascii="Consolas" w:hAnsi="Consolas" w:cs="Consolas"/>
+          <w:kern w:val="0"/>
+          <w:szCs w:val="21"/>
+        </w:rPr>
+      </w:pPr>
+      <w:r>
+        <w:rPr>
+          <w:rFonts w:ascii="Consolas" w:hAnsi="Consolas" w:cs="Consolas"/>
+          <w:color w:val="000000"/>
+          <w:kern w:val="0"/>
+          <w:szCs w:val="21"/>
+        </w:rPr>
+        <w:t xml:space="preserve">    {</w:t>
+      </w:r>
+    </w:p>
+    <w:p>
+      <w:pPr>
+        <w:autoSpaceDE w:val="0"/>
+        <w:autoSpaceDN w:val="0"/>
+        <w:adjustRightInd w:val="0"/>
+        <w:jc w:val="left"/>
+        <w:rPr>
+          <w:rFonts w:ascii="Consolas" w:hAnsi="Consolas" w:cs="Consolas"/>
+          <w:kern w:val="0"/>
+          <w:szCs w:val="21"/>
+        </w:rPr>
+      </w:pPr>
+      <w:r>
+        <w:rPr>
+          <w:rFonts w:ascii="Consolas" w:hAnsi="Consolas" w:cs="Consolas"/>
+          <w:color w:val="000000"/>
+          <w:kern w:val="0"/>
+          <w:szCs w:val="21"/>
+        </w:rPr>
+        <w:t xml:space="preserve">        </w:t>
+      </w:r>
+      <w:r>
+        <w:rPr>
+          <w:rFonts w:ascii="Consolas" w:hAnsi="Consolas" w:cs="Consolas"/>
+          <w:b/>
+          <w:bCs/>
+          <w:color w:val="7F0055"/>
+          <w:kern w:val="0"/>
+          <w:szCs w:val="21"/>
+        </w:rPr>
+        <w:t>return</w:t>
+      </w:r>
+      <w:r>
+        <w:rPr>
+          <w:rFonts w:ascii="Consolas" w:hAnsi="Consolas" w:cs="Consolas"/>
+          <w:color w:val="000000"/>
+          <w:kern w:val="0"/>
+          <w:szCs w:val="21"/>
+        </w:rPr>
+        <w:t xml:space="preserve"> </w:t>
+      </w:r>
+      <w:r>
+        <w:rPr>
+          <w:rFonts w:ascii="Consolas" w:hAnsi="Consolas" w:cs="Consolas"/>
+          <w:color w:val="0000C0"/>
+          <w:kern w:val="0"/>
+          <w:szCs w:val="21"/>
+        </w:rPr>
+        <w:t>description</w:t>
+      </w:r>
+      <w:r>
+        <w:rPr>
+          <w:rFonts w:ascii="Consolas" w:hAnsi="Consolas" w:cs="Consolas"/>
+          <w:color w:val="000000"/>
+          <w:kern w:val="0"/>
+          <w:szCs w:val="21"/>
+        </w:rPr>
+        <w:t>;</w:t>
+      </w:r>
+    </w:p>
+    <w:p>
+      <w:pPr>
+        <w:autoSpaceDE w:val="0"/>
+        <w:autoSpaceDN w:val="0"/>
+        <w:adjustRightInd w:val="0"/>
+        <w:jc w:val="left"/>
+        <w:rPr>
+          <w:rFonts w:ascii="Consolas" w:hAnsi="Consolas" w:cs="Consolas"/>
+          <w:kern w:val="0"/>
+          <w:szCs w:val="21"/>
+        </w:rPr>
+      </w:pPr>
+      <w:r>
+        <w:rPr>
+          <w:rFonts w:ascii="Consolas" w:hAnsi="Consolas" w:cs="Consolas"/>
+          <w:color w:val="000000"/>
+          <w:kern w:val="0"/>
+          <w:szCs w:val="21"/>
+        </w:rPr>
+        <w:lastRenderedPageBreak/>
+        <w:t xml:space="preserve">    }</w:t>
+      </w:r>
+    </w:p>
+    <w:p>
+      <w:pPr>
+        <w:rPr>
+          <w:rFonts w:ascii="Consolas" w:hAnsi="Consolas" w:cs="Consolas" w:hint="eastAsia"/>
+          <w:color w:val="000000"/>
+          <w:kern w:val="0"/>
+          <w:szCs w:val="21"/>
+        </w:rPr>
+      </w:pPr>
+      <w:r>
+        <w:rPr>
+          <w:rFonts w:ascii="Consolas" w:hAnsi="Consolas" w:cs="Consolas"/>
+          <w:color w:val="000000"/>
+          <w:kern w:val="0"/>
+          <w:szCs w:val="21"/>
+        </w:rPr>
+        <w:t>}</w:t>
+      </w:r>
+    </w:p>
+    <w:p>
+      <w:pPr>
+        <w:rPr>
+          <w:rFonts w:ascii="Consolas" w:hAnsi="Consolas" w:cs="Consolas" w:hint="eastAsia"/>
+          <w:b/>
+          <w:color w:val="000000"/>
+          <w:kern w:val="0"/>
+          <w:szCs w:val="21"/>
+        </w:rPr>
+      </w:pPr>
+      <w:r>
+        <w:rPr>
+          <w:rFonts w:ascii="Consolas" w:hAnsi="Consolas" w:cs="Consolas" w:hint="eastAsia"/>
+          <w:b/>
+          <w:color w:val="000000"/>
+          <w:kern w:val="0"/>
+          <w:szCs w:val="21"/>
+        </w:rPr>
+        <w:t>6.2</w:t>
+      </w:r>
+      <w:r>
+        <w:rPr>
+          <w:rFonts w:ascii="Consolas" w:hAnsi="Consolas" w:cs="Consolas" w:hint="eastAsia"/>
+          <w:b/>
+          <w:color w:val="000000"/>
+          <w:kern w:val="0"/>
+          <w:szCs w:val="21"/>
+        </w:rPr>
+        <w:t>消除代码复制</w:t>
+      </w:r>
+    </w:p>
+    <w:p>
+      <w:pPr>
+        <w:pStyle w:val="a3"/>
+        <w:numPr>
+          <w:ilvl w:val="0"/>
+          <w:numId w:val="30"/>
+        </w:numPr>
+        <w:ind w:firstLineChars="0"/>
+        <w:rPr>
+          <w:rFonts w:hint="eastAsia"/>
+          <w:szCs w:val="21"/>
+        </w:rPr>
+      </w:pPr>
+      <w:r>
+        <w:rPr>
+          <w:rFonts w:hint="eastAsia"/>
+          <w:szCs w:val="21"/>
+        </w:rPr>
+        <w:t>代码复制是不良设计的一种表现</w:t>
+      </w:r>
+    </w:p>
+    <w:p>
+      <w:pPr>
+        <w:rPr>
+          <w:rFonts w:hint="eastAsia"/>
+          <w:b/>
+          <w:szCs w:val="21"/>
+        </w:rPr>
+      </w:pPr>
+      <w:r>
+        <w:rPr>
+          <w:rFonts w:hint="eastAsia"/>
+          <w:b/>
+          <w:szCs w:val="21"/>
+        </w:rPr>
+        <w:t>6.3</w:t>
+      </w:r>
+      <w:r>
+        <w:rPr>
+          <w:rFonts w:hint="eastAsia"/>
+          <w:b/>
+          <w:szCs w:val="21"/>
+        </w:rPr>
+        <w:t>封装</w:t>
+      </w:r>
+    </w:p>
+    <w:p>
+      <w:pPr>
+        <w:pStyle w:val="a3"/>
+        <w:numPr>
+          <w:ilvl w:val="0"/>
+          <w:numId w:val="30"/>
+        </w:numPr>
+        <w:ind w:firstLineChars="0"/>
+        <w:rPr>
+          <w:rFonts w:hint="eastAsia"/>
+          <w:szCs w:val="21"/>
+        </w:rPr>
+      </w:pPr>
+      <w:r>
+        <w:rPr>
+          <w:rFonts w:hint="eastAsia"/>
+          <w:szCs w:val="21"/>
+        </w:rPr>
+        <w:t>增加可扩展性</w:t>
+      </w:r>
+    </w:p>
+    <w:p>
+      <w:pPr>
+        <w:pStyle w:val="a3"/>
+        <w:ind w:left="420" w:firstLineChars="0" w:firstLine="0"/>
+        <w:rPr>
+          <w:rFonts w:hint="eastAsia"/>
+          <w:szCs w:val="21"/>
+        </w:rPr>
+      </w:pPr>
+      <w:r>
+        <w:rPr>
+          <w:rFonts w:hint="eastAsia"/>
+          <w:szCs w:val="21"/>
+        </w:rPr>
+        <w:t>可以运行的代码！</w:t>
+      </w:r>
+      <w:r>
+        <w:rPr>
+          <w:rFonts w:hint="eastAsia"/>
+          <w:szCs w:val="21"/>
+        </w:rPr>
+        <w:t>=</w:t>
+      </w:r>
+      <w:r>
+        <w:rPr>
+          <w:rFonts w:hint="eastAsia"/>
+          <w:szCs w:val="21"/>
+        </w:rPr>
+        <w:t>良好的代码</w:t>
+      </w:r>
+    </w:p>
+    <w:p>
+      <w:pPr>
+        <w:pStyle w:val="a3"/>
+        <w:ind w:left="420" w:firstLineChars="0" w:firstLine="0"/>
+        <w:rPr>
+          <w:rFonts w:hint="eastAsia"/>
+          <w:szCs w:val="21"/>
+        </w:rPr>
+      </w:pPr>
+      <w:r>
+        <w:rPr>
+          <w:rFonts w:hint="eastAsia"/>
+          <w:szCs w:val="21"/>
+        </w:rPr>
+        <w:t>对代码做维护的时候最能看出代码的质量</w:t>
+      </w:r>
+    </w:p>
+    <w:p>
+      <w:pPr>
+        <w:pStyle w:val="a3"/>
+        <w:ind w:left="420" w:firstLineChars="0" w:firstLine="0"/>
+        <w:rPr>
+          <w:rFonts w:hint="eastAsia"/>
+          <w:szCs w:val="21"/>
+        </w:rPr>
+      </w:pPr>
+    </w:p>
+    <w:p>
+      <w:pPr>
+        <w:pStyle w:val="a3"/>
+        <w:ind w:left="420" w:firstLineChars="0" w:firstLine="0"/>
+        <w:rPr>
+          <w:rFonts w:hint="eastAsia"/>
+          <w:szCs w:val="21"/>
+        </w:rPr>
+      </w:pPr>
+      <w:r>
+        <w:rPr>
+          <w:rFonts w:hint="eastAsia"/>
+          <w:szCs w:val="21"/>
+        </w:rPr>
+        <w:t>如果想要增加一个方向，如</w:t>
+      </w:r>
+      <w:r>
+        <w:rPr>
+          <w:rFonts w:hint="eastAsia"/>
+          <w:szCs w:val="21"/>
+        </w:rPr>
+        <w:t>down</w:t>
+      </w:r>
+      <w:r>
+        <w:rPr>
+          <w:rFonts w:hint="eastAsia"/>
+          <w:szCs w:val="21"/>
+        </w:rPr>
+        <w:t>或</w:t>
+      </w:r>
+      <w:r>
+        <w:rPr>
+          <w:rFonts w:hint="eastAsia"/>
+          <w:szCs w:val="21"/>
+        </w:rPr>
+        <w:t>up</w:t>
+      </w:r>
+    </w:p>
+    <w:p>
+      <w:pPr>
+        <w:pStyle w:val="a3"/>
+        <w:numPr>
+          <w:ilvl w:val="0"/>
+          <w:numId w:val="30"/>
+        </w:numPr>
+        <w:ind w:firstLineChars="0"/>
+        <w:rPr>
+          <w:rFonts w:hint="eastAsia"/>
+          <w:szCs w:val="21"/>
+        </w:rPr>
+      </w:pPr>
+      <w:r>
+        <w:rPr>
+          <w:rFonts w:hint="eastAsia"/>
+          <w:szCs w:val="21"/>
+        </w:rPr>
+        <w:t>用封装来降低耦合</w:t>
+      </w:r>
+    </w:p>
+    <w:p>
+      <w:pPr>
+        <w:pStyle w:val="a3"/>
+        <w:ind w:left="420" w:firstLineChars="0" w:firstLine="0"/>
+        <w:rPr>
+          <w:rFonts w:hint="eastAsia"/>
+          <w:szCs w:val="21"/>
+        </w:rPr>
+      </w:pPr>
+      <w:r>
+        <w:rPr>
+          <w:rFonts w:hint="eastAsia"/>
+          <w:szCs w:val="21"/>
+        </w:rPr>
+        <w:t>Room</w:t>
+      </w:r>
+      <w:r>
+        <w:rPr>
+          <w:rFonts w:hint="eastAsia"/>
+          <w:szCs w:val="21"/>
+        </w:rPr>
+        <w:t>类和</w:t>
+      </w:r>
+      <w:r>
+        <w:rPr>
+          <w:rFonts w:hint="eastAsia"/>
+          <w:szCs w:val="21"/>
+        </w:rPr>
+        <w:t>Game</w:t>
+      </w:r>
+      <w:r>
+        <w:rPr>
+          <w:rFonts w:hint="eastAsia"/>
+          <w:szCs w:val="21"/>
+        </w:rPr>
+        <w:t>类都有大量的代码和出口相关</w:t>
+      </w:r>
+    </w:p>
+    <w:p>
+      <w:pPr>
+        <w:pStyle w:val="a3"/>
+        <w:ind w:left="420" w:firstLineChars="0" w:firstLine="0"/>
+        <w:rPr>
+          <w:rFonts w:hint="eastAsia"/>
+          <w:szCs w:val="21"/>
+        </w:rPr>
+      </w:pPr>
+      <w:r>
+        <w:rPr>
+          <w:rFonts w:hint="eastAsia"/>
+          <w:szCs w:val="21"/>
+        </w:rPr>
+        <w:t>尤其是</w:t>
+      </w:r>
+      <w:r>
+        <w:rPr>
+          <w:rFonts w:hint="eastAsia"/>
+          <w:szCs w:val="21"/>
+        </w:rPr>
+        <w:t>Game</w:t>
+      </w:r>
+      <w:r>
+        <w:rPr>
+          <w:rFonts w:hint="eastAsia"/>
+          <w:szCs w:val="21"/>
+        </w:rPr>
+        <w:t>类中大量使用了</w:t>
+      </w:r>
+      <w:r>
+        <w:rPr>
+          <w:rFonts w:hint="eastAsia"/>
+          <w:szCs w:val="21"/>
+        </w:rPr>
+        <w:t>Room</w:t>
+      </w:r>
+      <w:r>
+        <w:rPr>
+          <w:rFonts w:hint="eastAsia"/>
+          <w:szCs w:val="21"/>
+        </w:rPr>
+        <w:t>类的成员变量</w:t>
+      </w:r>
+    </w:p>
+    <w:p>
+      <w:pPr>
+        <w:pStyle w:val="a3"/>
+        <w:ind w:left="420" w:firstLineChars="0" w:firstLine="0"/>
+        <w:rPr>
+          <w:rFonts w:hint="eastAsia"/>
+          <w:szCs w:val="21"/>
+        </w:rPr>
+      </w:pPr>
+      <w:r>
+        <w:rPr>
+          <w:rFonts w:hint="eastAsia"/>
+          <w:szCs w:val="21"/>
+        </w:rPr>
+        <w:t>类和类之间的关系称作耦合</w:t>
+      </w:r>
+    </w:p>
+    <w:p>
+      <w:pPr>
+        <w:pStyle w:val="a3"/>
+        <w:ind w:left="420" w:firstLineChars="0" w:firstLine="0"/>
+        <w:rPr>
+          <w:szCs w:val="21"/>
+        </w:rPr>
+      </w:pPr>
+      <w:r>
+        <w:rPr>
+          <w:rFonts w:hint="eastAsia"/>
+          <w:szCs w:val="21"/>
+        </w:rPr>
+        <w:t>耦合越低越好，保持距离是形成良好代码的关键</w:t>
+      </w:r>
       <w:bookmarkStart w:id="0" w:name="_GoBack"/>
       <w:bookmarkEnd w:id="0"/>
     </w:p>
@@ -29705,6 +38667,121 @@
     </w:lvl>
   </w:abstractNum>
   <w:abstractNum w:abstractNumId="27">
+    <w:nsid w:val="734903C6"/>
+    <w:multiLevelType w:val="hybridMultilevel"/>
+    <w:tmpl w:val="28D01B4E"/>
+    <w:lvl w:ilvl="0" w:tplc="3EDA8182">
+      <w:start w:val="1"/>
+      <w:numFmt w:val="bullet"/>
+      <w:lvlText w:val=""/>
+      <w:lvlJc w:val="left"/>
+      <w:pPr>
+        <w:ind w:left="420" w:hanging="420"/>
+      </w:pPr>
+      <w:rPr>
+        <w:rFonts w:ascii="Wingdings" w:hAnsi="Wingdings" w:hint="default"/>
+        <w:sz w:val="13"/>
+        <w:szCs w:val="13"/>
+      </w:rPr>
+    </w:lvl>
+    <w:lvl w:ilvl="1" w:tplc="0409000B" w:tentative="1">
+      <w:start w:val="1"/>
+      <w:numFmt w:val="bullet"/>
+      <w:lvlText w:val=""/>
+      <w:lvlJc w:val="left"/>
+      <w:pPr>
+        <w:ind w:left="840" w:hanging="420"/>
+      </w:pPr>
+      <w:rPr>
+        <w:rFonts w:ascii="Wingdings" w:hAnsi="Wingdings" w:hint="default"/>
+      </w:rPr>
+    </w:lvl>
+    <w:lvl w:ilvl="2" w:tplc="0409000D" w:tentative="1">
+      <w:start w:val="1"/>
+      <w:numFmt w:val="bullet"/>
+      <w:lvlText w:val=""/>
+      <w:lvlJc w:val="left"/>
+      <w:pPr>
+        <w:ind w:left="1260" w:hanging="420"/>
+      </w:pPr>
+      <w:rPr>
+        <w:rFonts w:ascii="Wingdings" w:hAnsi="Wingdings" w:hint="default"/>
+      </w:rPr>
+    </w:lvl>
+    <w:lvl w:ilvl="3" w:tplc="04090001" w:tentative="1">
+      <w:start w:val="1"/>
+      <w:numFmt w:val="bullet"/>
+      <w:lvlText w:val=""/>
+      <w:lvlJc w:val="left"/>
+      <w:pPr>
+        <w:ind w:left="1680" w:hanging="420"/>
+      </w:pPr>
+      <w:rPr>
+        <w:rFonts w:ascii="Wingdings" w:hAnsi="Wingdings" w:hint="default"/>
+      </w:rPr>
+    </w:lvl>
+    <w:lvl w:ilvl="4" w:tplc="0409000B" w:tentative="1">
+      <w:start w:val="1"/>
+      <w:numFmt w:val="bullet"/>
+      <w:lvlText w:val=""/>
+      <w:lvlJc w:val="left"/>
+      <w:pPr>
+        <w:ind w:left="2100" w:hanging="420"/>
+      </w:pPr>
+      <w:rPr>
+        <w:rFonts w:ascii="Wingdings" w:hAnsi="Wingdings" w:hint="default"/>
+      </w:rPr>
+    </w:lvl>
+    <w:lvl w:ilvl="5" w:tplc="0409000D" w:tentative="1">
+      <w:start w:val="1"/>
+      <w:numFmt w:val="bullet"/>
+      <w:lvlText w:val=""/>
+      <w:lvlJc w:val="left"/>
+      <w:pPr>
+        <w:ind w:left="2520" w:hanging="420"/>
+      </w:pPr>
+      <w:rPr>
+        <w:rFonts w:ascii="Wingdings" w:hAnsi="Wingdings" w:hint="default"/>
+      </w:rPr>
+    </w:lvl>
+    <w:lvl w:ilvl="6" w:tplc="04090001" w:tentative="1">
+      <w:start w:val="1"/>
+      <w:numFmt w:val="bullet"/>
+      <w:lvlText w:val=""/>
+      <w:lvlJc w:val="left"/>
+      <w:pPr>
+        <w:ind w:left="2940" w:hanging="420"/>
+      </w:pPr>
+      <w:rPr>
+        <w:rFonts w:ascii="Wingdings" w:hAnsi="Wingdings" w:hint="default"/>
+      </w:rPr>
+    </w:lvl>
+    <w:lvl w:ilvl="7" w:tplc="0409000B" w:tentative="1">
+      <w:start w:val="1"/>
+      <w:numFmt w:val="bullet"/>
+      <w:lvlText w:val=""/>
+      <w:lvlJc w:val="left"/>
+      <w:pPr>
+        <w:ind w:left="3360" w:hanging="420"/>
+      </w:pPr>
+      <w:rPr>
+        <w:rFonts w:ascii="Wingdings" w:hAnsi="Wingdings" w:hint="default"/>
+      </w:rPr>
+    </w:lvl>
+    <w:lvl w:ilvl="8" w:tplc="0409000D" w:tentative="1">
+      <w:start w:val="1"/>
+      <w:numFmt w:val="bullet"/>
+      <w:lvlText w:val=""/>
+      <w:lvlJc w:val="left"/>
+      <w:pPr>
+        <w:ind w:left="3780" w:hanging="420"/>
+      </w:pPr>
+      <w:rPr>
+        <w:rFonts w:ascii="Wingdings" w:hAnsi="Wingdings" w:hint="default"/>
+      </w:rPr>
+    </w:lvl>
+  </w:abstractNum>
+  <w:abstractNum w:abstractNumId="28">
     <w:nsid w:val="74082356"/>
     <w:multiLevelType w:val="hybridMultilevel"/>
     <w:tmpl w:val="9440E732"/>
@@ -29817,7 +38894,7 @@
       </w:rPr>
     </w:lvl>
   </w:abstractNum>
-  <w:abstractNum w:abstractNumId="28">
+  <w:abstractNum w:abstractNumId="29">
     <w:nsid w:val="7A554EAE"/>
     <w:multiLevelType w:val="hybridMultilevel"/>
     <w:tmpl w:val="6C9E84EE"/>
@@ -29991,10 +39068,10 @@
     <w:abstractNumId w:val="5"/>
   </w:num>
   <w:num w:numId="21">
-    <w:abstractNumId w:val="28"/>
+    <w:abstractNumId w:val="29"/>
   </w:num>
   <w:num w:numId="22">
-    <w:abstractNumId w:val="27"/>
+    <w:abstractNumId w:val="28"/>
   </w:num>
   <w:num w:numId="23">
     <w:abstractNumId w:val="25"/>
@@ -30016,6 +39093,9 @@
   </w:num>
   <w:num w:numId="29">
     <w:abstractNumId w:val="15"/>
+  </w:num>
+  <w:num w:numId="30">
+    <w:abstractNumId w:val="27"/>
   </w:num>
 </w:numbering>
 </file>
@@ -30677,7 +39757,7 @@
   <a:extraClrSchemeLst/>
   <a:extLst>
     <a:ext uri="{05A4C25C-085E-4340-85A3-A5531E510DB2}">
-      <thm15:themeFamily xmlns="" xmlns:thm15="http://schemas.microsoft.com/office/thememl/2012/main" name="Office Theme" id="{62F939B6-93AF-4DB8-9C6B-D6C7DFDC589F}" vid="{4A3C46E8-61CC-4603-A589-7422A47A8E4A}"/>
+      <thm15:themeFamily xmlns:thm15="http://schemas.microsoft.com/office/thememl/2012/main" xmlns="" name="Office Theme" id="{62F939B6-93AF-4DB8-9C6B-D6C7DFDC589F}" vid="{4A3C46E8-61CC-4603-A589-7422A47A8E4A}"/>
     </a:ext>
   </a:extLst>
 </a:theme>
@@ -30688,7 +39768,7 @@
 </file>
 
 <file path=customXml/itemProps1.xml><?xml version="1.0" encoding="utf-8"?>
-<ds:datastoreItem xmlns:ds="http://schemas.openxmlformats.org/officeDocument/2006/customXml" ds:itemID="{8664D8EA-963B-440C-BE4A-A6E4A787A0BD}">
+<ds:datastoreItem xmlns:ds="http://schemas.openxmlformats.org/officeDocument/2006/customXml" ds:itemID="{C392141D-BFB1-4D4C-9202-9A4F81F0B803}">
   <ds:schemaRefs>
     <ds:schemaRef ds:uri="http://schemas.openxmlformats.org/officeDocument/2006/bibliography"/>
   </ds:schemaRefs>
